--- a/MOptim/3.docx
+++ b/MOptim/3.docx
@@ -22,7 +22,7 @@
     </w:p>
     <w:p>
       <w:pPr>
-        <w:pStyle w:val="NoSpacing"/>
+        <w:pStyle w:val="a9"/>
         <w:jc w:val="center"/>
         <w:rPr>
           <w:szCs w:val="28"/>
@@ -37,7 +37,7 @@
     </w:p>
     <w:p>
       <w:pPr>
-        <w:pStyle w:val="NoSpacing"/>
+        <w:pStyle w:val="a9"/>
         <w:jc w:val="center"/>
         <w:rPr>
           <w:szCs w:val="28"/>
@@ -52,7 +52,7 @@
     </w:p>
     <w:p>
       <w:pPr>
-        <w:pStyle w:val="NoSpacing"/>
+        <w:pStyle w:val="a9"/>
         <w:jc w:val="center"/>
       </w:pPr>
       <w:r>
@@ -66,7 +66,7 @@
     <w:p/>
     <w:p>
       <w:pPr>
-        <w:pStyle w:val="NoSpacing"/>
+        <w:pStyle w:val="a9"/>
       </w:pPr>
       <w:r>
         <w:t>Факультет компьютерных систем и сетей</w:t>
@@ -74,7 +74,7 @@
     </w:p>
     <w:p>
       <w:pPr>
-        <w:pStyle w:val="NoSpacing"/>
+        <w:pStyle w:val="a9"/>
       </w:pPr>
       <w:r>
         <w:t>Кафедра программного обеспечения информационных технологий</w:t>
@@ -82,7 +82,7 @@
     </w:p>
     <w:p>
       <w:pPr>
-        <w:pStyle w:val="NoSpacing"/>
+        <w:pStyle w:val="a9"/>
       </w:pPr>
       <w:r>
         <w:t>Дисциплина: Методы оптимизации</w:t>
@@ -131,7 +131,7 @@
     </w:p>
     <w:p>
       <w:pPr>
-        <w:pStyle w:val="a"/>
+        <w:pStyle w:val="aa"/>
       </w:pPr>
       <w:r>
         <w:t xml:space="preserve"> ОТЧЕТ </w:t>
@@ -254,7 +254,7 @@
     </w:p>
     <w:p>
       <w:pPr>
-        <w:pStyle w:val="NoSpacing"/>
+        <w:pStyle w:val="a9"/>
         <w:ind w:left="-426" w:hanging="567"/>
       </w:pPr>
       <w:r>
@@ -263,7 +263,7 @@
     </w:p>
     <w:p>
       <w:pPr>
-        <w:pStyle w:val="NoSpacing"/>
+        <w:pStyle w:val="a9"/>
         <w:ind w:left="-426" w:hanging="567"/>
       </w:pPr>
       <w:r>
@@ -296,7 +296,7 @@
     </w:p>
     <w:p>
       <w:pPr>
-        <w:pStyle w:val="NoSpacing"/>
+        <w:pStyle w:val="a9"/>
         <w:ind w:left="-426" w:hanging="567"/>
       </w:pPr>
       <w:r>
@@ -614,7 +614,6 @@
           <w:rFonts w:ascii="Times New Roman" w:hAnsi="Times New Roman"/>
           <w:sz w:val="26"/>
           <w:szCs w:val="26"/>
-          <w:lang w:val="en-US"/>
         </w:rPr>
       </w:pPr>
       <w:r>
@@ -632,7 +631,6 @@
           <w:b/>
           <w:sz w:val="26"/>
           <w:szCs w:val="26"/>
-          <w:lang w:val="en-US"/>
         </w:rPr>
         <w:t xml:space="preserve">: </w:t>
       </w:r>
@@ -642,7 +640,6 @@
           <w:b/>
           <w:sz w:val="26"/>
           <w:szCs w:val="26"/>
-          <w:lang w:val="en-US"/>
         </w:rPr>
         <w:br/>
       </w:r>
@@ -660,9 +657,16 @@
           <w:rFonts w:ascii="Times New Roman" w:hAnsi="Times New Roman"/>
           <w:sz w:val="26"/>
           <w:szCs w:val="26"/>
-          <w:lang w:val="en-US"/>
         </w:rPr>
         <w:t>1=6</w:t>
+      </w:r>
+      <w:r>
+        <w:rPr>
+          <w:rFonts w:ascii="Times New Roman" w:hAnsi="Times New Roman"/>
+          <w:sz w:val="26"/>
+          <w:szCs w:val="26"/>
+        </w:rPr>
+        <w:t xml:space="preserve"> </w:t>
       </w:r>
       <w:r>
         <w:rPr>
@@ -671,6 +675,30 @@
           <w:szCs w:val="26"/>
           <w:lang w:val="en-US"/>
         </w:rPr>
+        <w:t>a</w:t>
+      </w:r>
+      <w:r>
+        <w:rPr>
+          <w:rFonts w:ascii="Times New Roman" w:hAnsi="Times New Roman"/>
+          <w:sz w:val="26"/>
+          <w:szCs w:val="26"/>
+        </w:rPr>
+        <w:t>2 = 1</w:t>
+      </w:r>
+      <w:r>
+        <w:rPr>
+          <w:rFonts w:ascii="Times New Roman" w:hAnsi="Times New Roman"/>
+          <w:sz w:val="26"/>
+          <w:szCs w:val="26"/>
+        </w:rPr>
+        <w:t>0</w:t>
+      </w:r>
+      <w:r>
+        <w:rPr>
+          <w:rFonts w:ascii="Times New Roman" w:hAnsi="Times New Roman"/>
+          <w:sz w:val="26"/>
+          <w:szCs w:val="26"/>
+        </w:rPr>
         <w:t xml:space="preserve"> </w:t>
       </w:r>
       <w:r>
@@ -687,9 +715,32 @@
           <w:rFonts w:ascii="Times New Roman" w:hAnsi="Times New Roman"/>
           <w:sz w:val="26"/>
           <w:szCs w:val="26"/>
-          <w:lang w:val="en-US"/>
-        </w:rPr>
-        <w:t>2 = 1</w:t>
+        </w:rPr>
+        <w:t xml:space="preserve">3 = </w:t>
+      </w:r>
+      <w:r>
+        <w:rPr>
+          <w:rFonts w:ascii="Times New Roman" w:hAnsi="Times New Roman"/>
+          <w:sz w:val="26"/>
+          <w:szCs w:val="26"/>
+        </w:rPr>
+        <w:t>15</w:t>
+      </w:r>
+      <w:r>
+        <w:rPr>
+          <w:rFonts w:ascii="Times New Roman" w:hAnsi="Times New Roman"/>
+          <w:sz w:val="26"/>
+          <w:szCs w:val="26"/>
+        </w:rPr>
+        <w:t xml:space="preserve"> </w:t>
+      </w:r>
+      <w:r>
+        <w:rPr>
+          <w:rFonts w:ascii="Times New Roman" w:hAnsi="Times New Roman"/>
+          <w:sz w:val="26"/>
+          <w:szCs w:val="26"/>
+        </w:rPr>
+        <w:br/>
       </w:r>
       <w:r>
         <w:rPr>
@@ -698,7 +749,23 @@
           <w:szCs w:val="26"/>
           <w:lang w:val="en-US"/>
         </w:rPr>
-        <w:t>0</w:t>
+        <w:t>b</w:t>
+      </w:r>
+      <w:r>
+        <w:rPr>
+          <w:rFonts w:ascii="Times New Roman" w:hAnsi="Times New Roman"/>
+          <w:sz w:val="26"/>
+          <w:szCs w:val="26"/>
+        </w:rPr>
+        <w:t>1 = 15</w:t>
+      </w:r>
+      <w:r>
+        <w:rPr>
+          <w:rFonts w:ascii="Times New Roman" w:hAnsi="Times New Roman"/>
+          <w:sz w:val="26"/>
+          <w:szCs w:val="26"/>
+        </w:rPr>
+        <w:t xml:space="preserve"> </w:t>
       </w:r>
       <w:r>
         <w:rPr>
@@ -707,6 +774,30 @@
           <w:szCs w:val="26"/>
           <w:lang w:val="en-US"/>
         </w:rPr>
+        <w:t>b</w:t>
+      </w:r>
+      <w:r>
+        <w:rPr>
+          <w:rFonts w:ascii="Times New Roman" w:hAnsi="Times New Roman"/>
+          <w:sz w:val="26"/>
+          <w:szCs w:val="26"/>
+        </w:rPr>
+        <w:t xml:space="preserve">2 = </w:t>
+      </w:r>
+      <w:r>
+        <w:rPr>
+          <w:rFonts w:ascii="Times New Roman" w:hAnsi="Times New Roman"/>
+          <w:sz w:val="26"/>
+          <w:szCs w:val="26"/>
+        </w:rPr>
+        <w:t>9</w:t>
+      </w:r>
+      <w:r>
+        <w:rPr>
+          <w:rFonts w:ascii="Times New Roman" w:hAnsi="Times New Roman"/>
+          <w:sz w:val="26"/>
+          <w:szCs w:val="26"/>
+        </w:rPr>
         <w:t xml:space="preserve"> </w:t>
       </w:r>
       <w:r>
@@ -716,7 +807,31 @@
           <w:szCs w:val="26"/>
           <w:lang w:val="en-US"/>
         </w:rPr>
-        <w:t>a</w:t>
+        <w:t>b</w:t>
+      </w:r>
+      <w:r>
+        <w:rPr>
+          <w:rFonts w:ascii="Times New Roman" w:hAnsi="Times New Roman"/>
+          <w:sz w:val="26"/>
+          <w:szCs w:val="26"/>
+        </w:rPr>
+        <w:t>3 = 1</w:t>
+      </w:r>
+      <w:r>
+        <w:rPr>
+          <w:rFonts w:ascii="Times New Roman" w:hAnsi="Times New Roman"/>
+          <w:sz w:val="26"/>
+          <w:szCs w:val="26"/>
+        </w:rPr>
+        <w:t>8</w:t>
+      </w:r>
+      <w:r>
+        <w:rPr>
+          <w:rFonts w:ascii="Times New Roman" w:hAnsi="Times New Roman"/>
+          <w:sz w:val="26"/>
+          <w:szCs w:val="26"/>
+        </w:rPr>
+        <w:br/>
       </w:r>
       <w:r>
         <w:rPr>
@@ -725,7 +840,31 @@
           <w:szCs w:val="26"/>
           <w:lang w:val="en-US"/>
         </w:rPr>
-        <w:t xml:space="preserve">3 = </w:t>
+        <w:t>c</w:t>
+      </w:r>
+      <w:r>
+        <w:rPr>
+          <w:rFonts w:ascii="Times New Roman" w:hAnsi="Times New Roman"/>
+          <w:sz w:val="26"/>
+          <w:szCs w:val="26"/>
+        </w:rPr>
+        <w:t>1 = 1</w:t>
+      </w:r>
+      <w:r>
+        <w:rPr>
+          <w:rFonts w:ascii="Times New Roman" w:hAnsi="Times New Roman"/>
+          <w:sz w:val="26"/>
+          <w:szCs w:val="26"/>
+        </w:rPr>
+        <w:t>3</w:t>
+      </w:r>
+      <w:r>
+        <w:rPr>
+          <w:rFonts w:ascii="Times New Roman" w:hAnsi="Times New Roman"/>
+          <w:sz w:val="26"/>
+          <w:szCs w:val="26"/>
+        </w:rPr>
+        <w:t xml:space="preserve"> </w:t>
       </w:r>
       <w:r>
         <w:rPr>
@@ -734,7 +873,31 @@
           <w:szCs w:val="26"/>
           <w:lang w:val="en-US"/>
         </w:rPr>
-        <w:t>15</w:t>
+        <w:t>c</w:t>
+      </w:r>
+      <w:r>
+        <w:rPr>
+          <w:rFonts w:ascii="Times New Roman" w:hAnsi="Times New Roman"/>
+          <w:sz w:val="26"/>
+          <w:szCs w:val="26"/>
+        </w:rPr>
+        <w:t xml:space="preserve">2 = </w:t>
+      </w:r>
+      <w:r>
+        <w:rPr>
+          <w:rFonts w:ascii="Times New Roman" w:hAnsi="Times New Roman"/>
+          <w:sz w:val="26"/>
+          <w:szCs w:val="26"/>
+        </w:rPr>
+        <w:t>24</w:t>
+      </w:r>
+      <w:r>
+        <w:rPr>
+          <w:rFonts w:ascii="Times New Roman" w:hAnsi="Times New Roman"/>
+          <w:sz w:val="26"/>
+          <w:szCs w:val="26"/>
+        </w:rPr>
+        <w:t xml:space="preserve"> </w:t>
       </w:r>
       <w:r>
         <w:rPr>
@@ -743,7 +906,31 @@
           <w:szCs w:val="26"/>
           <w:lang w:val="en-US"/>
         </w:rPr>
-        <w:t xml:space="preserve"> </w:t>
+        <w:t>c</w:t>
+      </w:r>
+      <w:r>
+        <w:rPr>
+          <w:rFonts w:ascii="Times New Roman" w:hAnsi="Times New Roman"/>
+          <w:sz w:val="26"/>
+          <w:szCs w:val="26"/>
+        </w:rPr>
+        <w:t>3 = 1</w:t>
+      </w:r>
+      <w:r>
+        <w:rPr>
+          <w:rFonts w:ascii="Times New Roman" w:hAnsi="Times New Roman"/>
+          <w:sz w:val="26"/>
+          <w:szCs w:val="26"/>
+        </w:rPr>
+        <w:t>2</w:t>
+      </w:r>
+      <w:r>
+        <w:rPr>
+          <w:rFonts w:ascii="Times New Roman" w:hAnsi="Times New Roman"/>
+          <w:sz w:val="26"/>
+          <w:szCs w:val="26"/>
+        </w:rPr>
+        <w:br/>
       </w:r>
       <w:r>
         <w:rPr>
@@ -752,7 +939,39 @@
           <w:szCs w:val="26"/>
           <w:lang w:val="en-US"/>
         </w:rPr>
-        <w:br/>
+        <w:t>q</w:t>
+      </w:r>
+      <w:r>
+        <w:rPr>
+          <w:rFonts w:ascii="Times New Roman" w:hAnsi="Times New Roman"/>
+          <w:sz w:val="26"/>
+          <w:szCs w:val="26"/>
+        </w:rPr>
+        <w:t>1 = 0.</w:t>
+      </w:r>
+      <w:r>
+        <w:rPr>
+          <w:rFonts w:ascii="Times New Roman" w:hAnsi="Times New Roman"/>
+          <w:sz w:val="26"/>
+          <w:szCs w:val="26"/>
+        </w:rPr>
+        <w:t>1</w:t>
+      </w:r>
+      <w:r>
+        <w:rPr>
+          <w:rFonts w:ascii="Times New Roman" w:hAnsi="Times New Roman"/>
+          <w:sz w:val="26"/>
+          <w:szCs w:val="26"/>
+        </w:rPr>
+        <w:t>5</w:t>
+      </w:r>
+      <w:r>
+        <w:rPr>
+          <w:rFonts w:ascii="Times New Roman" w:hAnsi="Times New Roman"/>
+          <w:sz w:val="26"/>
+          <w:szCs w:val="26"/>
+        </w:rPr>
+        <w:t xml:space="preserve"> </w:t>
       </w:r>
       <w:r>
         <w:rPr>
@@ -761,7 +980,39 @@
           <w:szCs w:val="26"/>
           <w:lang w:val="en-US"/>
         </w:rPr>
-        <w:t>b</w:t>
+        <w:t>q</w:t>
+      </w:r>
+      <w:r>
+        <w:rPr>
+          <w:rFonts w:ascii="Times New Roman" w:hAnsi="Times New Roman"/>
+          <w:sz w:val="26"/>
+          <w:szCs w:val="26"/>
+        </w:rPr>
+        <w:t>2 = 0.</w:t>
+      </w:r>
+      <w:r>
+        <w:rPr>
+          <w:rFonts w:ascii="Times New Roman" w:hAnsi="Times New Roman"/>
+          <w:sz w:val="26"/>
+          <w:szCs w:val="26"/>
+        </w:rPr>
+        <w:t>5</w:t>
+      </w:r>
+      <w:r>
+        <w:rPr>
+          <w:rFonts w:ascii="Times New Roman" w:hAnsi="Times New Roman"/>
+          <w:sz w:val="26"/>
+          <w:szCs w:val="26"/>
+        </w:rPr>
+        <w:t>5</w:t>
+      </w:r>
+      <w:r>
+        <w:rPr>
+          <w:rFonts w:ascii="Times New Roman" w:hAnsi="Times New Roman"/>
+          <w:sz w:val="26"/>
+          <w:szCs w:val="26"/>
+        </w:rPr>
+        <w:t xml:space="preserve"> </w:t>
       </w:r>
       <w:r>
         <w:rPr>
@@ -770,7 +1021,39 @@
           <w:szCs w:val="26"/>
           <w:lang w:val="en-US"/>
         </w:rPr>
-        <w:t>1 = 15</w:t>
+        <w:t>q</w:t>
+      </w:r>
+      <w:r>
+        <w:rPr>
+          <w:rFonts w:ascii="Times New Roman" w:hAnsi="Times New Roman"/>
+          <w:sz w:val="26"/>
+          <w:szCs w:val="26"/>
+        </w:rPr>
+        <w:t>3 = 0.</w:t>
+      </w:r>
+      <w:r>
+        <w:rPr>
+          <w:rFonts w:ascii="Times New Roman" w:hAnsi="Times New Roman"/>
+          <w:sz w:val="26"/>
+          <w:szCs w:val="26"/>
+        </w:rPr>
+        <w:t>3</w:t>
+      </w:r>
+      <w:r>
+        <w:rPr>
+          <w:rFonts w:ascii="Times New Roman" w:hAnsi="Times New Roman"/>
+          <w:sz w:val="26"/>
+          <w:szCs w:val="26"/>
+        </w:rPr>
+        <w:t xml:space="preserve"> </w:t>
+      </w:r>
+      <w:r>
+        <w:rPr>
+          <w:rFonts w:ascii="Times New Roman" w:hAnsi="Times New Roman"/>
+          <w:sz w:val="26"/>
+          <w:szCs w:val="26"/>
+        </w:rPr>
+        <w:br/>
       </w:r>
       <w:r>
         <w:rPr>
@@ -779,366 +1062,39 @@
           <w:szCs w:val="26"/>
           <w:lang w:val="en-US"/>
         </w:rPr>
-        <w:t xml:space="preserve"> </w:t>
+        <w:t>γ</w:t>
       </w:r>
       <w:r>
         <w:rPr>
           <w:rFonts w:ascii="Times New Roman" w:hAnsi="Times New Roman"/>
           <w:sz w:val="26"/>
           <w:szCs w:val="26"/>
-          <w:lang w:val="en-US"/>
-        </w:rPr>
-        <w:t>b</w:t>
+        </w:rPr>
+        <w:t xml:space="preserve"> = 0.</w:t>
       </w:r>
       <w:r>
         <w:rPr>
           <w:rFonts w:ascii="Times New Roman" w:hAnsi="Times New Roman"/>
           <w:sz w:val="26"/>
           <w:szCs w:val="26"/>
-          <w:lang w:val="en-US"/>
-        </w:rPr>
-        <w:t xml:space="preserve">2 = </w:t>
-      </w:r>
-      <w:r>
+        </w:rPr>
+        <w:t>8</w:t>
+      </w:r>
+    </w:p>
+    <w:p>
+      <w:pPr>
+        <w:spacing w:after="0" w:line="259" w:lineRule="auto"/>
         <w:rPr>
           <w:rFonts w:ascii="Times New Roman" w:hAnsi="Times New Roman"/>
           <w:sz w:val="26"/>
           <w:szCs w:val="26"/>
-          <w:lang w:val="en-US"/>
-        </w:rPr>
-        <w:t>9</w:t>
-      </w:r>
+        </w:rPr>
+      </w:pPr>
       <w:r>
         <w:rPr>
           <w:rFonts w:ascii="Times New Roman" w:hAnsi="Times New Roman"/>
           <w:sz w:val="26"/>
           <w:szCs w:val="26"/>
-          <w:lang w:val="en-US"/>
-        </w:rPr>
-        <w:t xml:space="preserve"> </w:t>
-      </w:r>
-      <w:r>
-        <w:rPr>
-          <w:rFonts w:ascii="Times New Roman" w:hAnsi="Times New Roman"/>
-          <w:sz w:val="26"/>
-          <w:szCs w:val="26"/>
-          <w:lang w:val="en-US"/>
-        </w:rPr>
-        <w:t>b</w:t>
-      </w:r>
-      <w:r>
-        <w:rPr>
-          <w:rFonts w:ascii="Times New Roman" w:hAnsi="Times New Roman"/>
-          <w:sz w:val="26"/>
-          <w:szCs w:val="26"/>
-          <w:lang w:val="en-US"/>
-        </w:rPr>
-        <w:t>3 = 1</w:t>
-      </w:r>
-      <w:r>
-        <w:rPr>
-          <w:rFonts w:ascii="Times New Roman" w:hAnsi="Times New Roman"/>
-          <w:sz w:val="26"/>
-          <w:szCs w:val="26"/>
-          <w:lang w:val="en-US"/>
-        </w:rPr>
-        <w:t>8</w:t>
-      </w:r>
-      <w:r>
-        <w:rPr>
-          <w:rFonts w:ascii="Times New Roman" w:hAnsi="Times New Roman"/>
-          <w:sz w:val="26"/>
-          <w:szCs w:val="26"/>
-          <w:lang w:val="en-US"/>
-        </w:rPr>
-        <w:br/>
-      </w:r>
-      <w:r>
-        <w:rPr>
-          <w:rFonts w:ascii="Times New Roman" w:hAnsi="Times New Roman"/>
-          <w:sz w:val="26"/>
-          <w:szCs w:val="26"/>
-          <w:lang w:val="en-US"/>
-        </w:rPr>
-        <w:t>c</w:t>
-      </w:r>
-      <w:r>
-        <w:rPr>
-          <w:rFonts w:ascii="Times New Roman" w:hAnsi="Times New Roman"/>
-          <w:sz w:val="26"/>
-          <w:szCs w:val="26"/>
-          <w:lang w:val="en-US"/>
-        </w:rPr>
-        <w:t>1 = 1</w:t>
-      </w:r>
-      <w:r>
-        <w:rPr>
-          <w:rFonts w:ascii="Times New Roman" w:hAnsi="Times New Roman"/>
-          <w:sz w:val="26"/>
-          <w:szCs w:val="26"/>
-          <w:lang w:val="en-US"/>
-        </w:rPr>
-        <w:t>3</w:t>
-      </w:r>
-      <w:r>
-        <w:rPr>
-          <w:rFonts w:ascii="Times New Roman" w:hAnsi="Times New Roman"/>
-          <w:sz w:val="26"/>
-          <w:szCs w:val="26"/>
-          <w:lang w:val="en-US"/>
-        </w:rPr>
-        <w:t xml:space="preserve"> </w:t>
-      </w:r>
-      <w:r>
-        <w:rPr>
-          <w:rFonts w:ascii="Times New Roman" w:hAnsi="Times New Roman"/>
-          <w:sz w:val="26"/>
-          <w:szCs w:val="26"/>
-          <w:lang w:val="en-US"/>
-        </w:rPr>
-        <w:t>c</w:t>
-      </w:r>
-      <w:r>
-        <w:rPr>
-          <w:rFonts w:ascii="Times New Roman" w:hAnsi="Times New Roman"/>
-          <w:sz w:val="26"/>
-          <w:szCs w:val="26"/>
-          <w:lang w:val="en-US"/>
-        </w:rPr>
-        <w:t xml:space="preserve">2 = </w:t>
-      </w:r>
-      <w:r>
-        <w:rPr>
-          <w:rFonts w:ascii="Times New Roman" w:hAnsi="Times New Roman"/>
-          <w:sz w:val="26"/>
-          <w:szCs w:val="26"/>
-          <w:lang w:val="en-US"/>
-        </w:rPr>
-        <w:t>24</w:t>
-      </w:r>
-      <w:r>
-        <w:rPr>
-          <w:rFonts w:ascii="Times New Roman" w:hAnsi="Times New Roman"/>
-          <w:sz w:val="26"/>
-          <w:szCs w:val="26"/>
-          <w:lang w:val="en-US"/>
-        </w:rPr>
-        <w:t xml:space="preserve"> </w:t>
-      </w:r>
-      <w:r>
-        <w:rPr>
-          <w:rFonts w:ascii="Times New Roman" w:hAnsi="Times New Roman"/>
-          <w:sz w:val="26"/>
-          <w:szCs w:val="26"/>
-          <w:lang w:val="en-US"/>
-        </w:rPr>
-        <w:t>c</w:t>
-      </w:r>
-      <w:r>
-        <w:rPr>
-          <w:rFonts w:ascii="Times New Roman" w:hAnsi="Times New Roman"/>
-          <w:sz w:val="26"/>
-          <w:szCs w:val="26"/>
-          <w:lang w:val="en-US"/>
-        </w:rPr>
-        <w:t>3 = 1</w:t>
-      </w:r>
-      <w:r>
-        <w:rPr>
-          <w:rFonts w:ascii="Times New Roman" w:hAnsi="Times New Roman"/>
-          <w:sz w:val="26"/>
-          <w:szCs w:val="26"/>
-          <w:lang w:val="en-US"/>
-        </w:rPr>
-        <w:t>2</w:t>
-      </w:r>
-      <w:r>
-        <w:rPr>
-          <w:rFonts w:ascii="Times New Roman" w:hAnsi="Times New Roman"/>
-          <w:sz w:val="26"/>
-          <w:szCs w:val="26"/>
-          <w:lang w:val="en-US"/>
-        </w:rPr>
-        <w:br/>
-      </w:r>
-      <w:r>
-        <w:rPr>
-          <w:rFonts w:ascii="Times New Roman" w:hAnsi="Times New Roman"/>
-          <w:sz w:val="26"/>
-          <w:szCs w:val="26"/>
-          <w:lang w:val="en-US"/>
-        </w:rPr>
-        <w:t>q</w:t>
-      </w:r>
-      <w:r>
-        <w:rPr>
-          <w:rFonts w:ascii="Times New Roman" w:hAnsi="Times New Roman"/>
-          <w:sz w:val="26"/>
-          <w:szCs w:val="26"/>
-          <w:lang w:val="en-US"/>
-        </w:rPr>
-        <w:t>1 = 0.</w:t>
-      </w:r>
-      <w:r>
-        <w:rPr>
-          <w:rFonts w:ascii="Times New Roman" w:hAnsi="Times New Roman"/>
-          <w:sz w:val="26"/>
-          <w:szCs w:val="26"/>
-          <w:lang w:val="en-US"/>
-        </w:rPr>
-        <w:t>1</w:t>
-      </w:r>
-      <w:r>
-        <w:rPr>
-          <w:rFonts w:ascii="Times New Roman" w:hAnsi="Times New Roman"/>
-          <w:sz w:val="26"/>
-          <w:szCs w:val="26"/>
-          <w:lang w:val="en-US"/>
-        </w:rPr>
-        <w:t>5</w:t>
-      </w:r>
-      <w:r>
-        <w:rPr>
-          <w:rFonts w:ascii="Times New Roman" w:hAnsi="Times New Roman"/>
-          <w:sz w:val="26"/>
-          <w:szCs w:val="26"/>
-          <w:lang w:val="en-US"/>
-        </w:rPr>
-        <w:t xml:space="preserve"> </w:t>
-      </w:r>
-      <w:r>
-        <w:rPr>
-          <w:rFonts w:ascii="Times New Roman" w:hAnsi="Times New Roman"/>
-          <w:sz w:val="26"/>
-          <w:szCs w:val="26"/>
-          <w:lang w:val="en-US"/>
-        </w:rPr>
-        <w:t>q</w:t>
-      </w:r>
-      <w:r>
-        <w:rPr>
-          <w:rFonts w:ascii="Times New Roman" w:hAnsi="Times New Roman"/>
-          <w:sz w:val="26"/>
-          <w:szCs w:val="26"/>
-          <w:lang w:val="en-US"/>
-        </w:rPr>
-        <w:t>2 = 0.</w:t>
-      </w:r>
-      <w:r>
-        <w:rPr>
-          <w:rFonts w:ascii="Times New Roman" w:hAnsi="Times New Roman"/>
-          <w:sz w:val="26"/>
-          <w:szCs w:val="26"/>
-          <w:lang w:val="en-US"/>
-        </w:rPr>
-        <w:t>5</w:t>
-      </w:r>
-      <w:r>
-        <w:rPr>
-          <w:rFonts w:ascii="Times New Roman" w:hAnsi="Times New Roman"/>
-          <w:sz w:val="26"/>
-          <w:szCs w:val="26"/>
-          <w:lang w:val="en-US"/>
-        </w:rPr>
-        <w:t>5</w:t>
-      </w:r>
-      <w:r>
-        <w:rPr>
-          <w:rFonts w:ascii="Times New Roman" w:hAnsi="Times New Roman"/>
-          <w:sz w:val="26"/>
-          <w:szCs w:val="26"/>
-          <w:lang w:val="en-US"/>
-        </w:rPr>
-        <w:t xml:space="preserve"> </w:t>
-      </w:r>
-      <w:r>
-        <w:rPr>
-          <w:rFonts w:ascii="Times New Roman" w:hAnsi="Times New Roman"/>
-          <w:sz w:val="26"/>
-          <w:szCs w:val="26"/>
-          <w:lang w:val="en-US"/>
-        </w:rPr>
-        <w:t>q</w:t>
-      </w:r>
-      <w:r>
-        <w:rPr>
-          <w:rFonts w:ascii="Times New Roman" w:hAnsi="Times New Roman"/>
-          <w:sz w:val="26"/>
-          <w:szCs w:val="26"/>
-          <w:lang w:val="en-US"/>
-        </w:rPr>
-        <w:t>3 = 0.</w:t>
-      </w:r>
-      <w:r>
-        <w:rPr>
-          <w:rFonts w:ascii="Times New Roman" w:hAnsi="Times New Roman"/>
-          <w:sz w:val="26"/>
-          <w:szCs w:val="26"/>
-          <w:lang w:val="en-US"/>
-        </w:rPr>
-        <w:t>3</w:t>
-      </w:r>
-      <w:r>
-        <w:rPr>
-          <w:rFonts w:ascii="Times New Roman" w:hAnsi="Times New Roman"/>
-          <w:sz w:val="26"/>
-          <w:szCs w:val="26"/>
-          <w:lang w:val="en-US"/>
-        </w:rPr>
-        <w:t xml:space="preserve"> </w:t>
-      </w:r>
-      <w:r>
-        <w:rPr>
-          <w:rFonts w:ascii="Times New Roman" w:hAnsi="Times New Roman"/>
-          <w:sz w:val="26"/>
-          <w:szCs w:val="26"/>
-          <w:lang w:val="en-US"/>
-        </w:rPr>
-        <w:br/>
-      </w:r>
-      <w:r>
-        <w:rPr>
-          <w:rFonts w:ascii="Times New Roman" w:hAnsi="Times New Roman"/>
-          <w:sz w:val="26"/>
-          <w:szCs w:val="26"/>
-          <w:lang w:val="en-US"/>
-        </w:rPr>
-        <w:t>γ</w:t>
-      </w:r>
-      <w:r>
-        <w:rPr>
-          <w:rFonts w:ascii="Times New Roman" w:hAnsi="Times New Roman"/>
-          <w:sz w:val="26"/>
-          <w:szCs w:val="26"/>
-          <w:lang w:val="en-US"/>
-        </w:rPr>
-        <w:t xml:space="preserve"> = 0.</w:t>
-      </w:r>
-      <w:r>
-        <w:rPr>
-          <w:rFonts w:ascii="Times New Roman" w:hAnsi="Times New Roman"/>
-          <w:sz w:val="26"/>
-          <w:szCs w:val="26"/>
-          <w:lang w:val="en-US"/>
-        </w:rPr>
-        <w:t>8</w:t>
-      </w:r>
-    </w:p>
-    <w:p>
-      <w:pPr>
-        <w:spacing w:after="0" w:line="259" w:lineRule="auto"/>
-        <w:rPr>
-          <w:rFonts w:ascii="Times New Roman" w:hAnsi="Times New Roman"/>
-          <w:sz w:val="26"/>
-          <w:szCs w:val="26"/>
-        </w:rPr>
-      </w:pPr>
-      <w:r>
-        <w:rPr>
-          <w:rFonts w:ascii="Times New Roman" w:hAnsi="Times New Roman"/>
-          <w:sz w:val="26"/>
-          <w:szCs w:val="26"/>
-          <w:lang w:val="en-US"/>
         </w:rPr>
         <w:br w:type="page"/>
       </w:r>
@@ -6559,7 +6515,7 @@
               <w:bottom w:val="single" w:sz="4" w:space="0" w:color="auto"/>
               <w:right w:val="single" w:sz="4" w:space="0" w:color="auto"/>
             </w:tcBorders>
-            <w:shd w:val="clear" w:color="auto" w:fill="auto"/>
+            <w:shd w:val="clear" w:color="auto" w:fill="00B0F0"/>
             <w:noWrap/>
             <w:vAlign w:val="center"/>
             <w:hideMark/>
@@ -6788,7 +6744,7 @@
               <w:bottom w:val="nil"/>
               <w:right w:val="nil"/>
             </w:tcBorders>
-            <w:shd w:val="clear" w:color="000000" w:fill="00B0F0"/>
+            <w:shd w:val="clear" w:color="auto" w:fill="FFFFFF" w:themeFill="background1"/>
             <w:noWrap/>
             <w:vAlign w:val="center"/>
             <w:hideMark/>
@@ -6799,7 +6755,6 @@
               <w:jc w:val="center"/>
               <w:rPr>
                 <w:color w:val="000000"/>
-                <w:lang w:val="en-US"/>
               </w:rPr>
             </w:pPr>
             <w:r>
@@ -8582,7 +8537,23 @@
           <w:sz w:val="28"/>
           <w:szCs w:val="28"/>
         </w:rPr>
-        <w:t>Гурвиц: А2(платёжная матрица), А1(матрица рисков);</w:t>
+        <w:t>Гурвиц: А</w:t>
+      </w:r>
+      <w:r>
+        <w:rPr>
+          <w:rFonts w:ascii="Times New Roman" w:hAnsi="Times New Roman"/>
+          <w:sz w:val="28"/>
+          <w:szCs w:val="28"/>
+        </w:rPr>
+        <w:t>1</w:t>
+      </w:r>
+      <w:r>
+        <w:rPr>
+          <w:rFonts w:ascii="Times New Roman" w:hAnsi="Times New Roman"/>
+          <w:sz w:val="28"/>
+          <w:szCs w:val="28"/>
+        </w:rPr>
+        <w:t>(платёжная матрица), А1(матрица рисков);</w:t>
       </w:r>
     </w:p>
     <w:p>
@@ -8972,16 +8943,7 @@
                       <w:szCs w:val="28"/>
                       <w:lang w:val="en-US"/>
                     </w:rPr>
-                    <m:t>+</m:t>
-                  </m:r>
-                  <m:r>
-                    <w:rPr>
-                      <w:rFonts w:ascii="Cambria Math" w:hAnsi="Cambria Math"/>
-                      <w:sz w:val="24"/>
-                      <w:szCs w:val="28"/>
-                      <w:lang w:val="en-US"/>
-                    </w:rPr>
-                    <m:t>9</m:t>
+                    <m:t>+9</m:t>
                   </m:r>
                   <m:sSub>
                     <m:sSubPr>
@@ -9025,16 +8987,7 @@
                       <w:szCs w:val="28"/>
                       <w:lang w:val="en-US"/>
                     </w:rPr>
-                    <m:t>+</m:t>
-                  </m:r>
-                  <m:r>
-                    <w:rPr>
-                      <w:rFonts w:ascii="Cambria Math" w:hAnsi="Cambria Math"/>
-                      <w:sz w:val="24"/>
-                      <w:szCs w:val="28"/>
-                      <w:lang w:val="en-US"/>
-                    </w:rPr>
-                    <m:t>11</m:t>
+                    <m:t>+11</m:t>
                   </m:r>
                   <m:sSub>
                     <m:sSubPr>
@@ -9133,16 +9086,7 @@
                       <w:szCs w:val="28"/>
                       <w:lang w:val="en-US"/>
                     </w:rPr>
-                    <m:t>+</m:t>
-                  </m:r>
-                  <m:r>
-                    <w:rPr>
-                      <w:rFonts w:ascii="Cambria Math" w:hAnsi="Cambria Math"/>
-                      <w:sz w:val="24"/>
-                      <w:szCs w:val="28"/>
-                      <w:lang w:val="en-US"/>
-                    </w:rPr>
-                    <m:t>15</m:t>
+                    <m:t>+15</m:t>
                   </m:r>
                   <m:sSub>
                     <m:sSubPr>
@@ -9186,16 +9130,7 @@
                       <w:szCs w:val="28"/>
                       <w:lang w:val="en-US"/>
                     </w:rPr>
-                    <m:t>+</m:t>
-                  </m:r>
-                  <m:r>
-                    <w:rPr>
-                      <w:rFonts w:ascii="Cambria Math" w:hAnsi="Cambria Math"/>
-                      <w:sz w:val="24"/>
-                      <w:szCs w:val="28"/>
-                      <w:lang w:val="en-US"/>
-                    </w:rPr>
-                    <m:t>0</m:t>
+                    <m:t>+0</m:t>
                   </m:r>
                   <m:sSub>
                     <m:sSubPr>
@@ -9303,16 +9238,7 @@
                       <w:szCs w:val="28"/>
                       <w:lang w:val="en-US"/>
                     </w:rPr>
-                    <m:t>+</m:t>
-                  </m:r>
-                  <m:r>
-                    <w:rPr>
-                      <w:rFonts w:ascii="Cambria Math" w:hAnsi="Cambria Math"/>
-                      <w:sz w:val="24"/>
-                      <w:szCs w:val="28"/>
-                      <w:lang w:val="en-US"/>
-                    </w:rPr>
-                    <m:t>6</m:t>
+                    <m:t>+6</m:t>
                   </m:r>
                   <m:sSub>
                     <m:sSubPr>
@@ -9356,16 +9282,7 @@
                       <w:szCs w:val="28"/>
                       <w:lang w:val="en-US"/>
                     </w:rPr>
-                    <m:t>+</m:t>
-                  </m:r>
-                  <m:r>
-                    <w:rPr>
-                      <w:rFonts w:ascii="Cambria Math" w:hAnsi="Cambria Math"/>
-                      <w:sz w:val="24"/>
-                      <w:szCs w:val="28"/>
-                      <w:lang w:val="en-US"/>
-                    </w:rPr>
-                    <m:t>12</m:t>
+                    <m:t>+12</m:t>
                   </m:r>
                   <m:sSub>
                     <m:sSubPr>
@@ -9734,16 +9651,7 @@
                       <w:szCs w:val="28"/>
                       <w:lang w:val="en-US"/>
                     </w:rPr>
-                    <m:t>1</m:t>
-                  </m:r>
-                  <m:r>
-                    <w:rPr>
-                      <w:rFonts w:ascii="Cambria Math" w:hAnsi="Cambria Math"/>
-                      <w:sz w:val="24"/>
-                      <w:szCs w:val="28"/>
-                      <w:lang w:val="en-US"/>
-                    </w:rPr>
-                    <m:t>8</m:t>
+                    <m:t>18</m:t>
                   </m:r>
                   <m:sSub>
                     <m:sSubPr>
@@ -9787,16 +9695,7 @@
                       <w:szCs w:val="28"/>
                       <w:lang w:val="en-US"/>
                     </w:rPr>
-                    <m:t>+1</m:t>
-                  </m:r>
-                  <m:r>
-                    <w:rPr>
-                      <w:rFonts w:ascii="Cambria Math" w:hAnsi="Cambria Math"/>
-                      <w:sz w:val="24"/>
-                      <w:szCs w:val="28"/>
-                      <w:lang w:val="en-US"/>
-                    </w:rPr>
-                    <m:t>4</m:t>
+                    <m:t>+14</m:t>
                   </m:r>
                   <m:sSub>
                     <m:sSubPr>
@@ -9939,16 +9838,7 @@
                       <w:szCs w:val="28"/>
                       <w:lang w:val="en-US"/>
                     </w:rPr>
-                    <m:t>+</m:t>
-                  </m:r>
-                  <m:r>
-                    <w:rPr>
-                      <w:rFonts w:ascii="Cambria Math" w:hAnsi="Cambria Math"/>
-                      <w:sz w:val="24"/>
-                      <w:szCs w:val="28"/>
-                      <w:lang w:val="en-US"/>
-                    </w:rPr>
-                    <m:t>15</m:t>
+                    <m:t>+15</m:t>
                   </m:r>
                   <m:sSub>
                     <m:sSubPr>
@@ -9992,16 +9882,7 @@
                       <w:szCs w:val="28"/>
                       <w:lang w:val="en-US"/>
                     </w:rPr>
-                    <m:t>+</m:t>
-                  </m:r>
-                  <m:r>
-                    <w:rPr>
-                      <w:rFonts w:ascii="Cambria Math" w:hAnsi="Cambria Math"/>
-                      <w:sz w:val="24"/>
-                      <w:szCs w:val="28"/>
-                      <w:lang w:val="en-US"/>
-                    </w:rPr>
-                    <m:t>6</m:t>
+                    <m:t>+6</m:t>
                   </m:r>
                   <m:sSub>
                     <m:sSubPr>
@@ -10109,16 +9990,7 @@
                       <w:szCs w:val="28"/>
                       <w:lang w:val="en-US"/>
                     </w:rPr>
-                    <m:t>+</m:t>
-                  </m:r>
-                  <m:r>
-                    <w:rPr>
-                      <w:rFonts w:ascii="Cambria Math" w:hAnsi="Cambria Math"/>
-                      <w:sz w:val="24"/>
-                      <w:szCs w:val="28"/>
-                      <w:lang w:val="en-US"/>
-                    </w:rPr>
-                    <m:t>0</m:t>
+                    <m:t>+0</m:t>
                   </m:r>
                   <m:sSub>
                     <m:sSubPr>
@@ -10162,16 +10034,7 @@
                       <w:szCs w:val="28"/>
                       <w:lang w:val="en-US"/>
                     </w:rPr>
-                    <m:t>+</m:t>
-                  </m:r>
-                  <m:r>
-                    <w:rPr>
-                      <w:rFonts w:ascii="Cambria Math" w:hAnsi="Cambria Math"/>
-                      <w:sz w:val="24"/>
-                      <w:szCs w:val="28"/>
-                      <w:lang w:val="en-US"/>
-                    </w:rPr>
-                    <m:t>12</m:t>
+                    <m:t>+12</m:t>
                   </m:r>
                   <m:sSub>
                     <m:sSubPr>
@@ -11264,15 +11127,79 @@
         </w:rPr>
         <w:t xml:space="preserve">Т.о. </w:t>
       </w:r>
+      <w:r>
+        <w:rPr>
+          <w:rFonts w:ascii="Times New Roman" w:hAnsi="Times New Roman"/>
+          <w:sz w:val="28"/>
+          <w:szCs w:val="28"/>
+          <w:lang w:val="en-US"/>
+        </w:rPr>
+        <w:t>x</w:t>
+      </w:r>
+      <w:r>
+        <w:rPr>
+          <w:rFonts w:ascii="Times New Roman" w:hAnsi="Times New Roman"/>
+          <w:sz w:val="28"/>
+          <w:szCs w:val="28"/>
+        </w:rPr>
+        <w:t xml:space="preserve">* = </w:t>
+      </w:r>
+      <w:r>
+        <w:rPr>
+          <w:rFonts w:ascii="Times New Roman" w:hAnsi="Times New Roman"/>
+          <w:sz w:val="28"/>
+          <w:szCs w:val="28"/>
+        </w:rPr>
+        <w:t>(0.090909091</w:t>
+      </w:r>
+      <w:r>
+        <w:rPr>
+          <w:rFonts w:ascii="Times New Roman" w:hAnsi="Times New Roman"/>
+          <w:sz w:val="28"/>
+          <w:szCs w:val="28"/>
+        </w:rPr>
+        <w:t>;</w:t>
+      </w:r>
+      <w:r>
+        <w:rPr>
+          <w:rFonts w:ascii="Times New Roman" w:hAnsi="Times New Roman"/>
+          <w:sz w:val="28"/>
+          <w:szCs w:val="28"/>
+        </w:rPr>
+        <w:t xml:space="preserve"> 0.012121212</w:t>
+      </w:r>
+      <w:r>
+        <w:rPr>
+          <w:rFonts w:ascii="Times New Roman" w:hAnsi="Times New Roman"/>
+          <w:sz w:val="28"/>
+          <w:szCs w:val="28"/>
+        </w:rPr>
+        <w:t xml:space="preserve">; </w:t>
+      </w:r>
+      <w:r>
+        <w:rPr>
+          <w:rFonts w:ascii="Times New Roman" w:hAnsi="Times New Roman"/>
+          <w:sz w:val="28"/>
+          <w:szCs w:val="28"/>
+        </w:rPr>
+        <w:t>0</w:t>
+      </w:r>
       <w:proofErr w:type="gramStart"/>
       <w:r>
         <w:rPr>
           <w:rFonts w:ascii="Times New Roman" w:hAnsi="Times New Roman"/>
           <w:sz w:val="28"/>
           <w:szCs w:val="28"/>
-          <w:lang w:val="en-US"/>
-        </w:rPr>
-        <w:t>x</w:t>
+        </w:rPr>
+        <w:t xml:space="preserve">) </w:t>
+      </w:r>
+      <w:r>
+        <w:rPr>
+          <w:rFonts w:ascii="Times New Roman" w:hAnsi="Times New Roman"/>
+          <w:sz w:val="28"/>
+          <w:szCs w:val="28"/>
+        </w:rPr>
+        <w:t>,</w:t>
       </w:r>
       <w:proofErr w:type="gramEnd"/>
       <w:r>
@@ -11281,55 +11208,7 @@
           <w:sz w:val="28"/>
           <w:szCs w:val="28"/>
         </w:rPr>
-        <w:t xml:space="preserve">* = </w:t>
-      </w:r>
-      <w:r>
-        <w:rPr>
-          <w:rFonts w:ascii="Times New Roman" w:hAnsi="Times New Roman"/>
-          <w:sz w:val="28"/>
-          <w:szCs w:val="28"/>
-        </w:rPr>
-        <w:t>(0.090909091</w:t>
-      </w:r>
-      <w:r>
-        <w:rPr>
-          <w:rFonts w:ascii="Times New Roman" w:hAnsi="Times New Roman"/>
-          <w:sz w:val="28"/>
-          <w:szCs w:val="28"/>
-        </w:rPr>
-        <w:t>;</w:t>
-      </w:r>
-      <w:r>
-        <w:rPr>
-          <w:rFonts w:ascii="Times New Roman" w:hAnsi="Times New Roman"/>
-          <w:sz w:val="28"/>
-          <w:szCs w:val="28"/>
-        </w:rPr>
-        <w:t xml:space="preserve"> 0.012121212</w:t>
-      </w:r>
-      <w:r>
-        <w:rPr>
-          <w:rFonts w:ascii="Times New Roman" w:hAnsi="Times New Roman"/>
-          <w:sz w:val="28"/>
-          <w:szCs w:val="28"/>
-        </w:rPr>
-        <w:t xml:space="preserve">; </w:t>
-      </w:r>
-      <w:r>
-        <w:rPr>
-          <w:rFonts w:ascii="Times New Roman" w:hAnsi="Times New Roman"/>
-          <w:sz w:val="28"/>
-          <w:szCs w:val="28"/>
-        </w:rPr>
-        <w:t xml:space="preserve">0) </w:t>
-      </w:r>
-      <w:r>
-        <w:rPr>
-          <w:rFonts w:ascii="Times New Roman" w:hAnsi="Times New Roman"/>
-          <w:sz w:val="28"/>
-          <w:szCs w:val="28"/>
-        </w:rPr>
-        <w:t>, z(x) =</w:t>
+        <w:t xml:space="preserve"> z(x) =</w:t>
       </w:r>
       <w:r>
         <w:rPr>
@@ -12239,10 +12118,10 @@
           <w:lang w:val="en-US"/>
         </w:rPr>
         <w:drawing>
-          <wp:inline distT="0" distB="0" distL="0" distR="0" wp14:anchorId="20C8C825" wp14:editId="34FCB1A7">
-            <wp:extent cx="5353050" cy="2505075"/>
-            <wp:effectExtent l="0" t="0" r="0" b="9525"/>
-            <wp:docPr id="6" name="Picture 6"/>
+          <wp:inline distT="0" distB="0" distL="0" distR="0" wp14:anchorId="7C739A0C" wp14:editId="26259A4C">
+            <wp:extent cx="5940425" cy="3070225"/>
+            <wp:effectExtent l="0" t="0" r="0" b="0"/>
+            <wp:docPr id="2" name="Рисунок 2"/>
             <wp:cNvGraphicFramePr>
               <a:graphicFrameLocks xmlns:a="http://schemas.openxmlformats.org/drawingml/2006/main" noChangeAspect="1"/>
             </wp:cNvGraphicFramePr>
@@ -12262,7 +12141,7 @@
                   <pic:spPr>
                     <a:xfrm>
                       <a:off x="0" y="0"/>
-                      <a:ext cx="5353050" cy="2505075"/>
+                      <a:ext cx="5940425" cy="3070225"/>
                     </a:xfrm>
                     <a:prstGeom prst="rect">
                       <a:avLst/>
@@ -12274,15 +12153,6 @@
           </wp:inline>
         </w:drawing>
       </w:r>
-      <w:r>
-        <w:rPr>
-          <w:rFonts w:ascii="Times New Roman" w:hAnsi="Times New Roman"/>
-          <w:sz w:val="24"/>
-          <w:szCs w:val="24"/>
-          <w:shd w:val="clear" w:color="auto" w:fill="FFFFFF"/>
-        </w:rPr>
-        <w:br/>
-      </w:r>
     </w:p>
     <w:p>
       <w:pPr>
@@ -12418,34 +12288,6 @@
         <w:spacing w:after="0" w:line="240" w:lineRule="auto"/>
         <w:rPr>
           <w:rFonts w:ascii="Times New Roman" w:hAnsi="Times New Roman"/>
-          <w:sz w:val="24"/>
-          <w:szCs w:val="24"/>
-          <w:shd w:val="clear" w:color="auto" w:fill="FFFFFF"/>
-        </w:rPr>
-      </w:pPr>
-    </w:p>
-    <w:p>
-      <w:pPr>
-        <w:autoSpaceDE w:val="0"/>
-        <w:autoSpaceDN w:val="0"/>
-        <w:adjustRightInd w:val="0"/>
-        <w:spacing w:after="0" w:line="240" w:lineRule="auto"/>
-        <w:rPr>
-          <w:rFonts w:ascii="Times New Roman" w:hAnsi="Times New Roman"/>
-          <w:sz w:val="24"/>
-          <w:szCs w:val="24"/>
-          <w:shd w:val="clear" w:color="auto" w:fill="FFFFFF"/>
-        </w:rPr>
-      </w:pPr>
-    </w:p>
-    <w:p>
-      <w:pPr>
-        <w:autoSpaceDE w:val="0"/>
-        <w:autoSpaceDN w:val="0"/>
-        <w:adjustRightInd w:val="0"/>
-        <w:spacing w:after="0" w:line="240" w:lineRule="auto"/>
-        <w:rPr>
-          <w:rFonts w:ascii="Times New Roman" w:hAnsi="Times New Roman"/>
           <w:b/>
           <w:bCs/>
           <w:sz w:val="24"/>
@@ -12457,11 +12299,35 @@
           <w:rFonts w:ascii="Times New Roman" w:hAnsi="Times New Roman"/>
           <w:b/>
           <w:bCs/>
+          <w:color w:val="FF0000"/>
           <w:sz w:val="24"/>
           <w:szCs w:val="24"/>
         </w:rPr>
         <w:lastRenderedPageBreak/>
-        <w:t>Критический путь, ранние и поздние сроки начала и окончания работ, резервы времени:</w:t>
+        <w:t>Критическ</w:t>
+      </w:r>
+      <w:bookmarkStart w:id="0" w:name="_GoBack"/>
+      <w:bookmarkEnd w:id="0"/>
+      <w:r>
+        <w:rPr>
+          <w:rFonts w:ascii="Times New Roman" w:hAnsi="Times New Roman"/>
+          <w:b/>
+          <w:bCs/>
+          <w:color w:val="FF0000"/>
+          <w:sz w:val="24"/>
+          <w:szCs w:val="24"/>
+        </w:rPr>
+        <w:t>и</w:t>
+      </w:r>
+      <w:r>
+        <w:rPr>
+          <w:rFonts w:ascii="Times New Roman" w:hAnsi="Times New Roman"/>
+          <w:b/>
+          <w:bCs/>
+          <w:sz w:val="24"/>
+          <w:szCs w:val="24"/>
+        </w:rPr>
+        <w:t>й путь, ранние и поздние сроки начала и окончания работ, резервы времени:</w:t>
       </w:r>
     </w:p>
     <w:p>
@@ -12745,8 +12611,6 @@
           <w:shd w:val="clear" w:color="auto" w:fill="FFFFFF"/>
         </w:rPr>
       </w:pPr>
-      <w:bookmarkStart w:id="0" w:name="_GoBack"/>
-      <w:bookmarkEnd w:id="0"/>
       <w:r>
         <w:rPr>
           <w:noProof/>
@@ -13891,7 +13755,7 @@
 <w:ftr xmlns:wpc="http://schemas.microsoft.com/office/word/2010/wordprocessingCanvas" xmlns:cx="http://schemas.microsoft.com/office/drawing/2014/chartex" xmlns:cx1="http://schemas.microsoft.com/office/drawing/2015/9/8/chartex" xmlns:mc="http://schemas.openxmlformats.org/markup-compatibility/2006" xmlns:o="urn:schemas-microsoft-com:office:office" xmlns:r="http://schemas.openxmlformats.org/officeDocument/2006/relationships" xmlns:m="http://schemas.openxmlformats.org/officeDocument/2006/math" xmlns:v="urn:schemas-microsoft-com:vml" xmlns:wp14="http://schemas.microsoft.com/office/word/2010/wordprocessingDrawing" xmlns:wp="http://schemas.openxmlformats.org/drawingml/2006/wordprocessingDrawing" xmlns:w10="urn:schemas-microsoft-com:office:word" xmlns:w="http://schemas.openxmlformats.org/wordprocessingml/2006/main" xmlns:w14="http://schemas.microsoft.com/office/word/2010/wordml" xmlns:w15="http://schemas.microsoft.com/office/word/2012/wordml" xmlns:w16se="http://schemas.microsoft.com/office/word/2015/wordml/symex" xmlns:wpg="http://schemas.microsoft.com/office/word/2010/wordprocessingGroup" xmlns:wpi="http://schemas.microsoft.com/office/word/2010/wordprocessingInk" xmlns:wne="http://schemas.microsoft.com/office/word/2006/wordml" xmlns:wps="http://schemas.microsoft.com/office/word/2010/wordprocessingShape" mc:Ignorable="w14 w15 w16se wp14">
   <w:p>
     <w:pPr>
-      <w:pStyle w:val="Footer"/>
+      <w:pStyle w:val="a5"/>
     </w:pPr>
   </w:p>
 </w:ftr>
@@ -14650,7 +14514,7 @@
     <w:lsdException w:name="List Table 6 Colorful Accent 6" w:uiPriority="51"/>
     <w:lsdException w:name="List Table 7 Colorful Accent 6" w:uiPriority="52"/>
   </w:latentStyles>
-  <w:style w:type="paragraph" w:default="1" w:styleId="Normal">
+  <w:style w:type="paragraph" w:default="1" w:styleId="a">
     <w:name w:val="Normal"/>
     <w:qFormat/>
     <w:rsid w:val="00D72D5E"/>
@@ -14661,13 +14525,13 @@
       <w:rFonts w:ascii="Calibri" w:eastAsia="Times New Roman" w:hAnsi="Calibri" w:cs="Times New Roman"/>
     </w:rPr>
   </w:style>
-  <w:style w:type="character" w:default="1" w:styleId="DefaultParagraphFont">
+  <w:style w:type="character" w:default="1" w:styleId="a0">
     <w:name w:val="Default Paragraph Font"/>
     <w:uiPriority w:val="1"/>
     <w:semiHidden/>
     <w:unhideWhenUsed/>
   </w:style>
-  <w:style w:type="table" w:default="1" w:styleId="TableNormal">
+  <w:style w:type="table" w:default="1" w:styleId="a1">
     <w:name w:val="Normal Table"/>
     <w:uiPriority w:val="99"/>
     <w:semiHidden/>
@@ -14682,16 +14546,16 @@
       </w:tblCellMar>
     </w:tblPr>
   </w:style>
-  <w:style w:type="numbering" w:default="1" w:styleId="NoList">
+  <w:style w:type="numbering" w:default="1" w:styleId="a2">
     <w:name w:val="No List"/>
     <w:uiPriority w:val="99"/>
     <w:semiHidden/>
     <w:unhideWhenUsed/>
   </w:style>
-  <w:style w:type="paragraph" w:styleId="Header">
+  <w:style w:type="paragraph" w:styleId="a3">
     <w:name w:val="header"/>
-    <w:basedOn w:val="Normal"/>
-    <w:link w:val="HeaderChar"/>
+    <w:basedOn w:val="a"/>
+    <w:link w:val="a4"/>
     <w:uiPriority w:val="99"/>
     <w:unhideWhenUsed/>
     <w:rsid w:val="00691166"/>
@@ -14703,20 +14567,20 @@
       <w:spacing w:after="0" w:line="240" w:lineRule="auto"/>
     </w:pPr>
   </w:style>
-  <w:style w:type="character" w:customStyle="1" w:styleId="HeaderChar">
-    <w:name w:val="Header Char"/>
-    <w:basedOn w:val="DefaultParagraphFont"/>
-    <w:link w:val="Header"/>
+  <w:style w:type="character" w:customStyle="1" w:styleId="a4">
+    <w:name w:val="Верхний колонтитул Знак"/>
+    <w:basedOn w:val="a0"/>
+    <w:link w:val="a3"/>
     <w:uiPriority w:val="99"/>
     <w:rsid w:val="00691166"/>
     <w:rPr>
       <w:rFonts w:ascii="Calibri" w:eastAsia="Times New Roman" w:hAnsi="Calibri" w:cs="Times New Roman"/>
     </w:rPr>
   </w:style>
-  <w:style w:type="paragraph" w:styleId="Footer">
+  <w:style w:type="paragraph" w:styleId="a5">
     <w:name w:val="footer"/>
-    <w:basedOn w:val="Normal"/>
-    <w:link w:val="FooterChar"/>
+    <w:basedOn w:val="a"/>
+    <w:link w:val="a6"/>
     <w:uiPriority w:val="99"/>
     <w:unhideWhenUsed/>
     <w:rsid w:val="00691166"/>
@@ -14728,20 +14592,20 @@
       <w:spacing w:after="0" w:line="240" w:lineRule="auto"/>
     </w:pPr>
   </w:style>
-  <w:style w:type="character" w:customStyle="1" w:styleId="FooterChar">
-    <w:name w:val="Footer Char"/>
-    <w:basedOn w:val="DefaultParagraphFont"/>
-    <w:link w:val="Footer"/>
+  <w:style w:type="character" w:customStyle="1" w:styleId="a6">
+    <w:name w:val="Нижний колонтитул Знак"/>
+    <w:basedOn w:val="a0"/>
+    <w:link w:val="a5"/>
     <w:uiPriority w:val="99"/>
     <w:rsid w:val="00691166"/>
     <w:rPr>
       <w:rFonts w:ascii="Calibri" w:eastAsia="Times New Roman" w:hAnsi="Calibri" w:cs="Times New Roman"/>
     </w:rPr>
   </w:style>
-  <w:style w:type="paragraph" w:styleId="BalloonText">
+  <w:style w:type="paragraph" w:styleId="a7">
     <w:name w:val="Balloon Text"/>
-    <w:basedOn w:val="Normal"/>
-    <w:link w:val="BalloonTextChar"/>
+    <w:basedOn w:val="a"/>
+    <w:link w:val="a8"/>
     <w:uiPriority w:val="99"/>
     <w:semiHidden/>
     <w:unhideWhenUsed/>
@@ -14755,10 +14619,10 @@
       <w:szCs w:val="16"/>
     </w:rPr>
   </w:style>
-  <w:style w:type="character" w:customStyle="1" w:styleId="BalloonTextChar">
-    <w:name w:val="Balloon Text Char"/>
-    <w:basedOn w:val="DefaultParagraphFont"/>
-    <w:link w:val="BalloonText"/>
+  <w:style w:type="character" w:customStyle="1" w:styleId="a8">
+    <w:name w:val="Текст выноски Знак"/>
+    <w:basedOn w:val="a0"/>
+    <w:link w:val="a7"/>
     <w:uiPriority w:val="99"/>
     <w:semiHidden/>
     <w:rsid w:val="00AD4377"/>
@@ -14768,7 +14632,7 @@
       <w:szCs w:val="16"/>
     </w:rPr>
   </w:style>
-  <w:style w:type="paragraph" w:styleId="NoSpacing">
+  <w:style w:type="paragraph" w:styleId="a9">
     <w:name w:val="No Spacing"/>
     <w:uiPriority w:val="1"/>
     <w:qFormat/>
@@ -14781,9 +14645,9 @@
       <w:sz w:val="28"/>
     </w:rPr>
   </w:style>
-  <w:style w:type="paragraph" w:customStyle="1" w:styleId="a">
+  <w:style w:type="paragraph" w:customStyle="1" w:styleId="aa">
     <w:name w:val="по центру"/>
-    <w:basedOn w:val="Normal"/>
+    <w:basedOn w:val="a"/>
     <w:qFormat/>
     <w:rsid w:val="00AD4377"/>
     <w:pPr>
@@ -14814,9 +14678,9 @@
       <w:szCs w:val="24"/>
     </w:rPr>
   </w:style>
-  <w:style w:type="paragraph" w:styleId="ListParagraph">
+  <w:style w:type="paragraph" w:styleId="ab">
     <w:name w:val="List Paragraph"/>
-    <w:basedOn w:val="Normal"/>
+    <w:basedOn w:val="a"/>
     <w:uiPriority w:val="34"/>
     <w:qFormat/>
     <w:rsid w:val="00653BA3"/>
@@ -14825,9 +14689,9 @@
       <w:contextualSpacing/>
     </w:pPr>
   </w:style>
-  <w:style w:type="character" w:styleId="PlaceholderText">
+  <w:style w:type="character" w:styleId="ac">
     <w:name w:val="Placeholder Text"/>
-    <w:basedOn w:val="DefaultParagraphFont"/>
+    <w:basedOn w:val="a0"/>
     <w:uiPriority w:val="99"/>
     <w:semiHidden/>
     <w:rsid w:val="002E0A3C"/>
@@ -15119,7 +14983,7 @@
 </file>
 
 <file path=customXml/itemProps1.xml><?xml version="1.0" encoding="utf-8"?>
-<ds:datastoreItem xmlns:ds="http://schemas.openxmlformats.org/officeDocument/2006/customXml" ds:itemID="{2D432121-9E46-4C9F-AB46-D0CC2ECDD9E5}">
+<ds:datastoreItem xmlns:ds="http://schemas.openxmlformats.org/officeDocument/2006/customXml" ds:itemID="{0EDD9A06-B920-443E-88F5-84120D32B5D2}">
   <ds:schemaRefs>
     <ds:schemaRef ds:uri="http://schemas.openxmlformats.org/officeDocument/2006/bibliography"/>
   </ds:schemaRefs>

--- a/MOptim/3.docx
+++ b/MOptim/3.docx
@@ -22,7 +22,7 @@
     </w:p>
     <w:p>
       <w:pPr>
-        <w:pStyle w:val="a9"/>
+        <w:pStyle w:val="NoSpacing"/>
         <w:jc w:val="center"/>
         <w:rPr>
           <w:szCs w:val="28"/>
@@ -37,7 +37,7 @@
     </w:p>
     <w:p>
       <w:pPr>
-        <w:pStyle w:val="a9"/>
+        <w:pStyle w:val="NoSpacing"/>
         <w:jc w:val="center"/>
         <w:rPr>
           <w:szCs w:val="28"/>
@@ -52,7 +52,7 @@
     </w:p>
     <w:p>
       <w:pPr>
-        <w:pStyle w:val="a9"/>
+        <w:pStyle w:val="NoSpacing"/>
         <w:jc w:val="center"/>
       </w:pPr>
       <w:r>
@@ -66,7 +66,7 @@
     <w:p/>
     <w:p>
       <w:pPr>
-        <w:pStyle w:val="a9"/>
+        <w:pStyle w:val="NoSpacing"/>
       </w:pPr>
       <w:r>
         <w:t>Факультет компьютерных систем и сетей</w:t>
@@ -74,7 +74,7 @@
     </w:p>
     <w:p>
       <w:pPr>
-        <w:pStyle w:val="a9"/>
+        <w:pStyle w:val="NoSpacing"/>
       </w:pPr>
       <w:r>
         <w:t>Кафедра программного обеспечения информационных технологий</w:t>
@@ -82,7 +82,7 @@
     </w:p>
     <w:p>
       <w:pPr>
-        <w:pStyle w:val="a9"/>
+        <w:pStyle w:val="NoSpacing"/>
       </w:pPr>
       <w:r>
         <w:t>Дисциплина: Методы оптимизации</w:t>
@@ -131,7 +131,7 @@
     </w:p>
     <w:p>
       <w:pPr>
-        <w:pStyle w:val="aa"/>
+        <w:pStyle w:val="a"/>
       </w:pPr>
       <w:r>
         <w:t xml:space="preserve"> ОТЧЕТ </w:t>
@@ -214,7 +214,7 @@
           <w:sz w:val="28"/>
           <w:szCs w:val="28"/>
         </w:rPr>
-        <w:t>Вариант 7</w:t>
+        <w:t>Вариант 4</w:t>
       </w:r>
     </w:p>
     <w:p>
@@ -254,7 +254,7 @@
     </w:p>
     <w:p>
       <w:pPr>
-        <w:pStyle w:val="a9"/>
+        <w:pStyle w:val="NoSpacing"/>
         <w:ind w:left="-426" w:hanging="567"/>
       </w:pPr>
       <w:r>
@@ -263,7 +263,7 @@
     </w:p>
     <w:p>
       <w:pPr>
-        <w:pStyle w:val="a9"/>
+        <w:pStyle w:val="NoSpacing"/>
         <w:ind w:left="-426" w:hanging="567"/>
       </w:pPr>
       <w:r>
@@ -296,7 +296,7 @@
     </w:p>
     <w:p>
       <w:pPr>
-        <w:pStyle w:val="a9"/>
+        <w:pStyle w:val="NoSpacing"/>
         <w:ind w:left="-426" w:hanging="567"/>
       </w:pPr>
       <w:r>
@@ -614,6 +614,7 @@
           <w:rFonts w:ascii="Times New Roman" w:hAnsi="Times New Roman"/>
           <w:sz w:val="26"/>
           <w:szCs w:val="26"/>
+          <w:lang w:val="en-US"/>
         </w:rPr>
       </w:pPr>
       <w:r>
@@ -631,6 +632,7 @@
           <w:b/>
           <w:sz w:val="26"/>
           <w:szCs w:val="26"/>
+          <w:lang w:val="en-US"/>
         </w:rPr>
         <w:t xml:space="preserve">: </w:t>
       </w:r>
@@ -640,6 +642,7 @@
           <w:b/>
           <w:sz w:val="26"/>
           <w:szCs w:val="26"/>
+          <w:lang w:val="en-US"/>
         </w:rPr>
         <w:br/>
       </w:r>
@@ -657,16 +660,9 @@
           <w:rFonts w:ascii="Times New Roman" w:hAnsi="Times New Roman"/>
           <w:sz w:val="26"/>
           <w:szCs w:val="26"/>
-        </w:rPr>
-        <w:t>1=6</w:t>
-      </w:r>
-      <w:r>
-        <w:rPr>
-          <w:rFonts w:ascii="Times New Roman" w:hAnsi="Times New Roman"/>
-          <w:sz w:val="26"/>
-          <w:szCs w:val="26"/>
-        </w:rPr>
-        <w:t xml:space="preserve"> </w:t>
+          <w:lang w:val="en-US"/>
+        </w:rPr>
+        <w:t>1</w:t>
       </w:r>
       <w:r>
         <w:rPr>
@@ -675,30 +671,6 @@
           <w:szCs w:val="26"/>
           <w:lang w:val="en-US"/>
         </w:rPr>
-        <w:t>a</w:t>
-      </w:r>
-      <w:r>
-        <w:rPr>
-          <w:rFonts w:ascii="Times New Roman" w:hAnsi="Times New Roman"/>
-          <w:sz w:val="26"/>
-          <w:szCs w:val="26"/>
-        </w:rPr>
-        <w:t>2 = 1</w:t>
-      </w:r>
-      <w:r>
-        <w:rPr>
-          <w:rFonts w:ascii="Times New Roman" w:hAnsi="Times New Roman"/>
-          <w:sz w:val="26"/>
-          <w:szCs w:val="26"/>
-        </w:rPr>
-        <w:t>0</w:t>
-      </w:r>
-      <w:r>
-        <w:rPr>
-          <w:rFonts w:ascii="Times New Roman" w:hAnsi="Times New Roman"/>
-          <w:sz w:val="26"/>
-          <w:szCs w:val="26"/>
-        </w:rPr>
         <w:t xml:space="preserve"> </w:t>
       </w:r>
       <w:r>
@@ -708,39 +680,7 @@
           <w:szCs w:val="26"/>
           <w:lang w:val="en-US"/>
         </w:rPr>
-        <w:t>a</w:t>
-      </w:r>
-      <w:r>
-        <w:rPr>
-          <w:rFonts w:ascii="Times New Roman" w:hAnsi="Times New Roman"/>
-          <w:sz w:val="26"/>
-          <w:szCs w:val="26"/>
-        </w:rPr>
-        <w:t xml:space="preserve">3 = </w:t>
-      </w:r>
-      <w:r>
-        <w:rPr>
-          <w:rFonts w:ascii="Times New Roman" w:hAnsi="Times New Roman"/>
-          <w:sz w:val="26"/>
-          <w:szCs w:val="26"/>
-        </w:rPr>
-        <w:t>15</w:t>
-      </w:r>
-      <w:r>
-        <w:rPr>
-          <w:rFonts w:ascii="Times New Roman" w:hAnsi="Times New Roman"/>
-          <w:sz w:val="26"/>
-          <w:szCs w:val="26"/>
-        </w:rPr>
-        <w:t xml:space="preserve"> </w:t>
-      </w:r>
-      <w:r>
-        <w:rPr>
-          <w:rFonts w:ascii="Times New Roman" w:hAnsi="Times New Roman"/>
-          <w:sz w:val="26"/>
-          <w:szCs w:val="26"/>
-        </w:rPr>
-        <w:br/>
+        <w:t>=</w:t>
       </w:r>
       <w:r>
         <w:rPr>
@@ -749,23 +689,7 @@
           <w:szCs w:val="26"/>
           <w:lang w:val="en-US"/>
         </w:rPr>
-        <w:t>b</w:t>
-      </w:r>
-      <w:r>
-        <w:rPr>
-          <w:rFonts w:ascii="Times New Roman" w:hAnsi="Times New Roman"/>
-          <w:sz w:val="26"/>
-          <w:szCs w:val="26"/>
-        </w:rPr>
-        <w:t>1 = 15</w:t>
-      </w:r>
-      <w:r>
-        <w:rPr>
-          <w:rFonts w:ascii="Times New Roman" w:hAnsi="Times New Roman"/>
-          <w:sz w:val="26"/>
-          <w:szCs w:val="26"/>
-        </w:rPr>
-        <w:t xml:space="preserve"> </w:t>
+        <w:t xml:space="preserve">  </w:t>
       </w:r>
       <w:r>
         <w:rPr>
@@ -774,31 +698,7 @@
           <w:szCs w:val="26"/>
           <w:lang w:val="en-US"/>
         </w:rPr>
-        <w:t>b</w:t>
-      </w:r>
-      <w:r>
-        <w:rPr>
-          <w:rFonts w:ascii="Times New Roman" w:hAnsi="Times New Roman"/>
-          <w:sz w:val="26"/>
-          <w:szCs w:val="26"/>
-        </w:rPr>
-        <w:t xml:space="preserve">2 = </w:t>
-      </w:r>
-      <w:r>
-        <w:rPr>
-          <w:rFonts w:ascii="Times New Roman" w:hAnsi="Times New Roman"/>
-          <w:sz w:val="26"/>
-          <w:szCs w:val="26"/>
-        </w:rPr>
-        <w:t>9</w:t>
-      </w:r>
-      <w:r>
-        <w:rPr>
-          <w:rFonts w:ascii="Times New Roman" w:hAnsi="Times New Roman"/>
-          <w:sz w:val="26"/>
-          <w:szCs w:val="26"/>
-        </w:rPr>
-        <w:t xml:space="preserve"> </w:t>
+        <w:t>6</w:t>
       </w:r>
       <w:r>
         <w:rPr>
@@ -807,31 +707,7 @@
           <w:szCs w:val="26"/>
           <w:lang w:val="en-US"/>
         </w:rPr>
-        <w:t>b</w:t>
-      </w:r>
-      <w:r>
-        <w:rPr>
-          <w:rFonts w:ascii="Times New Roman" w:hAnsi="Times New Roman"/>
-          <w:sz w:val="26"/>
-          <w:szCs w:val="26"/>
-        </w:rPr>
-        <w:t>3 = 1</w:t>
-      </w:r>
-      <w:r>
-        <w:rPr>
-          <w:rFonts w:ascii="Times New Roman" w:hAnsi="Times New Roman"/>
-          <w:sz w:val="26"/>
-          <w:szCs w:val="26"/>
-        </w:rPr>
-        <w:t>8</w:t>
-      </w:r>
-      <w:r>
-        <w:rPr>
-          <w:rFonts w:ascii="Times New Roman" w:hAnsi="Times New Roman"/>
-          <w:sz w:val="26"/>
-          <w:szCs w:val="26"/>
-        </w:rPr>
-        <w:br/>
+        <w:tab/>
       </w:r>
       <w:r>
         <w:rPr>
@@ -840,31 +716,7 @@
           <w:szCs w:val="26"/>
           <w:lang w:val="en-US"/>
         </w:rPr>
-        <w:t>c</w:t>
-      </w:r>
-      <w:r>
-        <w:rPr>
-          <w:rFonts w:ascii="Times New Roman" w:hAnsi="Times New Roman"/>
-          <w:sz w:val="26"/>
-          <w:szCs w:val="26"/>
-        </w:rPr>
-        <w:t>1 = 1</w:t>
-      </w:r>
-      <w:r>
-        <w:rPr>
-          <w:rFonts w:ascii="Times New Roman" w:hAnsi="Times New Roman"/>
-          <w:sz w:val="26"/>
-          <w:szCs w:val="26"/>
-        </w:rPr>
-        <w:t>3</w:t>
-      </w:r>
-      <w:r>
-        <w:rPr>
-          <w:rFonts w:ascii="Times New Roman" w:hAnsi="Times New Roman"/>
-          <w:sz w:val="26"/>
-          <w:szCs w:val="26"/>
-        </w:rPr>
-        <w:t xml:space="preserve"> </w:t>
+        <w:t>a</w:t>
       </w:r>
       <w:r>
         <w:rPr>
@@ -873,31 +725,7 @@
           <w:szCs w:val="26"/>
           <w:lang w:val="en-US"/>
         </w:rPr>
-        <w:t>c</w:t>
-      </w:r>
-      <w:r>
-        <w:rPr>
-          <w:rFonts w:ascii="Times New Roman" w:hAnsi="Times New Roman"/>
-          <w:sz w:val="26"/>
-          <w:szCs w:val="26"/>
-        </w:rPr>
-        <w:t xml:space="preserve">2 = </w:t>
-      </w:r>
-      <w:r>
-        <w:rPr>
-          <w:rFonts w:ascii="Times New Roman" w:hAnsi="Times New Roman"/>
-          <w:sz w:val="26"/>
-          <w:szCs w:val="26"/>
-        </w:rPr>
-        <w:t>24</w:t>
-      </w:r>
-      <w:r>
-        <w:rPr>
-          <w:rFonts w:ascii="Times New Roman" w:hAnsi="Times New Roman"/>
-          <w:sz w:val="26"/>
-          <w:szCs w:val="26"/>
-        </w:rPr>
-        <w:t xml:space="preserve"> </w:t>
+        <w:t>2 = 1</w:t>
       </w:r>
       <w:r>
         <w:rPr>
@@ -906,31 +734,7 @@
           <w:szCs w:val="26"/>
           <w:lang w:val="en-US"/>
         </w:rPr>
-        <w:t>c</w:t>
-      </w:r>
-      <w:r>
-        <w:rPr>
-          <w:rFonts w:ascii="Times New Roman" w:hAnsi="Times New Roman"/>
-          <w:sz w:val="26"/>
-          <w:szCs w:val="26"/>
-        </w:rPr>
-        <w:t>3 = 1</w:t>
-      </w:r>
-      <w:r>
-        <w:rPr>
-          <w:rFonts w:ascii="Times New Roman" w:hAnsi="Times New Roman"/>
-          <w:sz w:val="26"/>
-          <w:szCs w:val="26"/>
-        </w:rPr>
-        <w:t>2</w:t>
-      </w:r>
-      <w:r>
-        <w:rPr>
-          <w:rFonts w:ascii="Times New Roman" w:hAnsi="Times New Roman"/>
-          <w:sz w:val="26"/>
-          <w:szCs w:val="26"/>
-        </w:rPr>
-        <w:br/>
+        <w:t>0</w:t>
       </w:r>
       <w:r>
         <w:rPr>
@@ -939,39 +743,7 @@
           <w:szCs w:val="26"/>
           <w:lang w:val="en-US"/>
         </w:rPr>
-        <w:t>q</w:t>
-      </w:r>
-      <w:r>
-        <w:rPr>
-          <w:rFonts w:ascii="Times New Roman" w:hAnsi="Times New Roman"/>
-          <w:sz w:val="26"/>
-          <w:szCs w:val="26"/>
-        </w:rPr>
-        <w:t>1 = 0.</w:t>
-      </w:r>
-      <w:r>
-        <w:rPr>
-          <w:rFonts w:ascii="Times New Roman" w:hAnsi="Times New Roman"/>
-          <w:sz w:val="26"/>
-          <w:szCs w:val="26"/>
-        </w:rPr>
-        <w:t>1</w:t>
-      </w:r>
-      <w:r>
-        <w:rPr>
-          <w:rFonts w:ascii="Times New Roman" w:hAnsi="Times New Roman"/>
-          <w:sz w:val="26"/>
-          <w:szCs w:val="26"/>
-        </w:rPr>
-        <w:t>5</w:t>
-      </w:r>
-      <w:r>
-        <w:rPr>
-          <w:rFonts w:ascii="Times New Roman" w:hAnsi="Times New Roman"/>
-          <w:sz w:val="26"/>
-          <w:szCs w:val="26"/>
-        </w:rPr>
-        <w:t xml:space="preserve"> </w:t>
+        <w:tab/>
       </w:r>
       <w:r>
         <w:rPr>
@@ -980,39 +752,7 @@
           <w:szCs w:val="26"/>
           <w:lang w:val="en-US"/>
         </w:rPr>
-        <w:t>q</w:t>
-      </w:r>
-      <w:r>
-        <w:rPr>
-          <w:rFonts w:ascii="Times New Roman" w:hAnsi="Times New Roman"/>
-          <w:sz w:val="26"/>
-          <w:szCs w:val="26"/>
-        </w:rPr>
-        <w:t>2 = 0.</w:t>
-      </w:r>
-      <w:r>
-        <w:rPr>
-          <w:rFonts w:ascii="Times New Roman" w:hAnsi="Times New Roman"/>
-          <w:sz w:val="26"/>
-          <w:szCs w:val="26"/>
-        </w:rPr>
-        <w:t>5</w:t>
-      </w:r>
-      <w:r>
-        <w:rPr>
-          <w:rFonts w:ascii="Times New Roman" w:hAnsi="Times New Roman"/>
-          <w:sz w:val="26"/>
-          <w:szCs w:val="26"/>
-        </w:rPr>
-        <w:t>5</w:t>
-      </w:r>
-      <w:r>
-        <w:rPr>
-          <w:rFonts w:ascii="Times New Roman" w:hAnsi="Times New Roman"/>
-          <w:sz w:val="26"/>
-          <w:szCs w:val="26"/>
-        </w:rPr>
-        <w:t xml:space="preserve"> </w:t>
+        <w:t>a</w:t>
       </w:r>
       <w:r>
         <w:rPr>
@@ -1021,39 +761,7 @@
           <w:szCs w:val="26"/>
           <w:lang w:val="en-US"/>
         </w:rPr>
-        <w:t>q</w:t>
-      </w:r>
-      <w:r>
-        <w:rPr>
-          <w:rFonts w:ascii="Times New Roman" w:hAnsi="Times New Roman"/>
-          <w:sz w:val="26"/>
-          <w:szCs w:val="26"/>
-        </w:rPr>
-        <w:t>3 = 0.</w:t>
-      </w:r>
-      <w:r>
-        <w:rPr>
-          <w:rFonts w:ascii="Times New Roman" w:hAnsi="Times New Roman"/>
-          <w:sz w:val="26"/>
-          <w:szCs w:val="26"/>
-        </w:rPr>
-        <w:t>3</w:t>
-      </w:r>
-      <w:r>
-        <w:rPr>
-          <w:rFonts w:ascii="Times New Roman" w:hAnsi="Times New Roman"/>
-          <w:sz w:val="26"/>
-          <w:szCs w:val="26"/>
-        </w:rPr>
-        <w:t xml:space="preserve"> </w:t>
-      </w:r>
-      <w:r>
-        <w:rPr>
-          <w:rFonts w:ascii="Times New Roman" w:hAnsi="Times New Roman"/>
-          <w:sz w:val="26"/>
-          <w:szCs w:val="26"/>
-        </w:rPr>
-        <w:br/>
+        <w:t xml:space="preserve">3 = </w:t>
       </w:r>
       <w:r>
         <w:rPr>
@@ -1062,21 +770,403 @@
           <w:szCs w:val="26"/>
           <w:lang w:val="en-US"/>
         </w:rPr>
-        <w:t>γ</w:t>
+        <w:t>15</w:t>
       </w:r>
       <w:r>
         <w:rPr>
           <w:rFonts w:ascii="Times New Roman" w:hAnsi="Times New Roman"/>
           <w:sz w:val="26"/>
           <w:szCs w:val="26"/>
-        </w:rPr>
-        <w:t xml:space="preserve"> = 0.</w:t>
+          <w:lang w:val="en-US"/>
+        </w:rPr>
+        <w:t xml:space="preserve"> </w:t>
       </w:r>
       <w:r>
         <w:rPr>
           <w:rFonts w:ascii="Times New Roman" w:hAnsi="Times New Roman"/>
           <w:sz w:val="26"/>
           <w:szCs w:val="26"/>
+          <w:lang w:val="en-US"/>
+        </w:rPr>
+        <w:br/>
+      </w:r>
+      <w:r>
+        <w:rPr>
+          <w:rFonts w:ascii="Times New Roman" w:hAnsi="Times New Roman"/>
+          <w:sz w:val="26"/>
+          <w:szCs w:val="26"/>
+          <w:lang w:val="en-US"/>
+        </w:rPr>
+        <w:t>b</w:t>
+      </w:r>
+      <w:r>
+        <w:rPr>
+          <w:rFonts w:ascii="Times New Roman" w:hAnsi="Times New Roman"/>
+          <w:sz w:val="26"/>
+          <w:szCs w:val="26"/>
+          <w:lang w:val="en-US"/>
+        </w:rPr>
+        <w:t>1 = 15</w:t>
+      </w:r>
+      <w:r>
+        <w:rPr>
+          <w:rFonts w:ascii="Times New Roman" w:hAnsi="Times New Roman"/>
+          <w:sz w:val="26"/>
+          <w:szCs w:val="26"/>
+          <w:lang w:val="en-US"/>
+        </w:rPr>
+        <w:tab/>
+      </w:r>
+      <w:r>
+        <w:rPr>
+          <w:rFonts w:ascii="Times New Roman" w:hAnsi="Times New Roman"/>
+          <w:sz w:val="26"/>
+          <w:szCs w:val="26"/>
+          <w:lang w:val="en-US"/>
+        </w:rPr>
+        <w:t>b</w:t>
+      </w:r>
+      <w:r>
+        <w:rPr>
+          <w:rFonts w:ascii="Times New Roman" w:hAnsi="Times New Roman"/>
+          <w:sz w:val="26"/>
+          <w:szCs w:val="26"/>
+          <w:lang w:val="en-US"/>
+        </w:rPr>
+        <w:t xml:space="preserve">2 = </w:t>
+      </w:r>
+      <w:r>
+        <w:rPr>
+          <w:rFonts w:ascii="Times New Roman" w:hAnsi="Times New Roman"/>
+          <w:sz w:val="26"/>
+          <w:szCs w:val="26"/>
+          <w:lang w:val="en-US"/>
+        </w:rPr>
+        <w:t>9</w:t>
+      </w:r>
+      <w:r>
+        <w:rPr>
+          <w:rFonts w:ascii="Times New Roman" w:hAnsi="Times New Roman"/>
+          <w:sz w:val="26"/>
+          <w:szCs w:val="26"/>
+          <w:lang w:val="en-US"/>
+        </w:rPr>
+        <w:tab/>
+      </w:r>
+      <w:r>
+        <w:rPr>
+          <w:rFonts w:ascii="Times New Roman" w:hAnsi="Times New Roman"/>
+          <w:sz w:val="26"/>
+          <w:szCs w:val="26"/>
+          <w:lang w:val="en-US"/>
+        </w:rPr>
+        <w:tab/>
+      </w:r>
+      <w:r>
+        <w:rPr>
+          <w:rFonts w:ascii="Times New Roman" w:hAnsi="Times New Roman"/>
+          <w:sz w:val="26"/>
+          <w:szCs w:val="26"/>
+          <w:lang w:val="en-US"/>
+        </w:rPr>
+        <w:t>b</w:t>
+      </w:r>
+      <w:r>
+        <w:rPr>
+          <w:rFonts w:ascii="Times New Roman" w:hAnsi="Times New Roman"/>
+          <w:sz w:val="26"/>
+          <w:szCs w:val="26"/>
+          <w:lang w:val="en-US"/>
+        </w:rPr>
+        <w:t>3 = 1</w:t>
+      </w:r>
+      <w:r>
+        <w:rPr>
+          <w:rFonts w:ascii="Times New Roman" w:hAnsi="Times New Roman"/>
+          <w:sz w:val="26"/>
+          <w:szCs w:val="26"/>
+          <w:lang w:val="en-US"/>
+        </w:rPr>
+        <w:t>8</w:t>
+      </w:r>
+      <w:r>
+        <w:rPr>
+          <w:rFonts w:ascii="Times New Roman" w:hAnsi="Times New Roman"/>
+          <w:sz w:val="26"/>
+          <w:szCs w:val="26"/>
+          <w:lang w:val="en-US"/>
+        </w:rPr>
+        <w:br/>
+      </w:r>
+      <w:r>
+        <w:rPr>
+          <w:rFonts w:ascii="Times New Roman" w:hAnsi="Times New Roman"/>
+          <w:sz w:val="26"/>
+          <w:szCs w:val="26"/>
+          <w:lang w:val="en-US"/>
+        </w:rPr>
+        <w:t>c</w:t>
+      </w:r>
+      <w:r>
+        <w:rPr>
+          <w:rFonts w:ascii="Times New Roman" w:hAnsi="Times New Roman"/>
+          <w:sz w:val="26"/>
+          <w:szCs w:val="26"/>
+          <w:lang w:val="en-US"/>
+        </w:rPr>
+        <w:t>1 = 1</w:t>
+      </w:r>
+      <w:r>
+        <w:rPr>
+          <w:rFonts w:ascii="Times New Roman" w:hAnsi="Times New Roman"/>
+          <w:sz w:val="26"/>
+          <w:szCs w:val="26"/>
+          <w:lang w:val="en-US"/>
+        </w:rPr>
+        <w:t>3</w:t>
+      </w:r>
+      <w:r>
+        <w:rPr>
+          <w:rFonts w:ascii="Times New Roman" w:hAnsi="Times New Roman"/>
+          <w:sz w:val="26"/>
+          <w:szCs w:val="26"/>
+          <w:lang w:val="en-US"/>
+        </w:rPr>
+        <w:tab/>
+      </w:r>
+      <w:r>
+        <w:rPr>
+          <w:rFonts w:ascii="Times New Roman" w:hAnsi="Times New Roman"/>
+          <w:sz w:val="26"/>
+          <w:szCs w:val="26"/>
+          <w:lang w:val="en-US"/>
+        </w:rPr>
+        <w:t>c</w:t>
+      </w:r>
+      <w:r>
+        <w:rPr>
+          <w:rFonts w:ascii="Times New Roman" w:hAnsi="Times New Roman"/>
+          <w:sz w:val="26"/>
+          <w:szCs w:val="26"/>
+          <w:lang w:val="en-US"/>
+        </w:rPr>
+        <w:t xml:space="preserve">2 = </w:t>
+      </w:r>
+      <w:r>
+        <w:rPr>
+          <w:rFonts w:ascii="Times New Roman" w:hAnsi="Times New Roman"/>
+          <w:sz w:val="26"/>
+          <w:szCs w:val="26"/>
+          <w:lang w:val="en-US"/>
+        </w:rPr>
+        <w:t>24</w:t>
+      </w:r>
+      <w:r>
+        <w:rPr>
+          <w:rFonts w:ascii="Times New Roman" w:hAnsi="Times New Roman"/>
+          <w:sz w:val="26"/>
+          <w:szCs w:val="26"/>
+          <w:lang w:val="en-US"/>
+        </w:rPr>
+        <w:tab/>
+      </w:r>
+      <w:r>
+        <w:rPr>
+          <w:rFonts w:ascii="Times New Roman" w:hAnsi="Times New Roman"/>
+          <w:sz w:val="26"/>
+          <w:szCs w:val="26"/>
+          <w:lang w:val="en-US"/>
+        </w:rPr>
+        <w:t>c</w:t>
+      </w:r>
+      <w:r>
+        <w:rPr>
+          <w:rFonts w:ascii="Times New Roman" w:hAnsi="Times New Roman"/>
+          <w:sz w:val="26"/>
+          <w:szCs w:val="26"/>
+          <w:lang w:val="en-US"/>
+        </w:rPr>
+        <w:t>3 = 1</w:t>
+      </w:r>
+      <w:r>
+        <w:rPr>
+          <w:rFonts w:ascii="Times New Roman" w:hAnsi="Times New Roman"/>
+          <w:sz w:val="26"/>
+          <w:szCs w:val="26"/>
+          <w:lang w:val="en-US"/>
+        </w:rPr>
+        <w:t>2</w:t>
+      </w:r>
+      <w:r>
+        <w:rPr>
+          <w:rFonts w:ascii="Times New Roman" w:hAnsi="Times New Roman"/>
+          <w:sz w:val="26"/>
+          <w:szCs w:val="26"/>
+          <w:lang w:val="en-US"/>
+        </w:rPr>
+        <w:br/>
+      </w:r>
+      <w:r>
+        <w:rPr>
+          <w:rFonts w:ascii="Times New Roman" w:hAnsi="Times New Roman"/>
+          <w:sz w:val="26"/>
+          <w:szCs w:val="26"/>
+          <w:lang w:val="en-US"/>
+        </w:rPr>
+        <w:t>q</w:t>
+      </w:r>
+      <w:r>
+        <w:rPr>
+          <w:rFonts w:ascii="Times New Roman" w:hAnsi="Times New Roman"/>
+          <w:sz w:val="26"/>
+          <w:szCs w:val="26"/>
+          <w:lang w:val="en-US"/>
+        </w:rPr>
+        <w:t>1 = 0.</w:t>
+      </w:r>
+      <w:r>
+        <w:rPr>
+          <w:rFonts w:ascii="Times New Roman" w:hAnsi="Times New Roman"/>
+          <w:sz w:val="26"/>
+          <w:szCs w:val="26"/>
+          <w:lang w:val="en-US"/>
+        </w:rPr>
+        <w:t>1</w:t>
+      </w:r>
+      <w:r>
+        <w:rPr>
+          <w:rFonts w:ascii="Times New Roman" w:hAnsi="Times New Roman"/>
+          <w:sz w:val="26"/>
+          <w:szCs w:val="26"/>
+          <w:lang w:val="en-US"/>
+        </w:rPr>
+        <w:t>5</w:t>
+      </w:r>
+      <w:r>
+        <w:rPr>
+          <w:rFonts w:ascii="Times New Roman" w:hAnsi="Times New Roman"/>
+          <w:sz w:val="26"/>
+          <w:szCs w:val="26"/>
+          <w:lang w:val="en-US"/>
+        </w:rPr>
+        <w:tab/>
+      </w:r>
+      <w:r>
+        <w:rPr>
+          <w:rFonts w:ascii="Times New Roman" w:hAnsi="Times New Roman"/>
+          <w:sz w:val="26"/>
+          <w:szCs w:val="26"/>
+          <w:lang w:val="en-US"/>
+        </w:rPr>
+        <w:t>q</w:t>
+      </w:r>
+      <w:r>
+        <w:rPr>
+          <w:rFonts w:ascii="Times New Roman" w:hAnsi="Times New Roman"/>
+          <w:sz w:val="26"/>
+          <w:szCs w:val="26"/>
+          <w:lang w:val="en-US"/>
+        </w:rPr>
+        <w:t>2 = 0.</w:t>
+      </w:r>
+      <w:r>
+        <w:rPr>
+          <w:rFonts w:ascii="Times New Roman" w:hAnsi="Times New Roman"/>
+          <w:sz w:val="26"/>
+          <w:szCs w:val="26"/>
+          <w:lang w:val="en-US"/>
+        </w:rPr>
+        <w:t>5</w:t>
+      </w:r>
+      <w:r>
+        <w:rPr>
+          <w:rFonts w:ascii="Times New Roman" w:hAnsi="Times New Roman"/>
+          <w:sz w:val="26"/>
+          <w:szCs w:val="26"/>
+          <w:lang w:val="en-US"/>
+        </w:rPr>
+        <w:t>5</w:t>
+      </w:r>
+      <w:r>
+        <w:rPr>
+          <w:rFonts w:ascii="Times New Roman" w:hAnsi="Times New Roman"/>
+          <w:sz w:val="26"/>
+          <w:szCs w:val="26"/>
+          <w:lang w:val="en-US"/>
+        </w:rPr>
+        <w:tab/>
+      </w:r>
+      <w:bookmarkStart w:id="0" w:name="_GoBack"/>
+      <w:bookmarkEnd w:id="0"/>
+      <w:r>
+        <w:rPr>
+          <w:rFonts w:ascii="Times New Roman" w:hAnsi="Times New Roman"/>
+          <w:sz w:val="26"/>
+          <w:szCs w:val="26"/>
+          <w:lang w:val="en-US"/>
+        </w:rPr>
+        <w:t>q</w:t>
+      </w:r>
+      <w:r>
+        <w:rPr>
+          <w:rFonts w:ascii="Times New Roman" w:hAnsi="Times New Roman"/>
+          <w:sz w:val="26"/>
+          <w:szCs w:val="26"/>
+          <w:lang w:val="en-US"/>
+        </w:rPr>
+        <w:t>3 = 0.</w:t>
+      </w:r>
+      <w:r>
+        <w:rPr>
+          <w:rFonts w:ascii="Times New Roman" w:hAnsi="Times New Roman"/>
+          <w:sz w:val="26"/>
+          <w:szCs w:val="26"/>
+          <w:lang w:val="en-US"/>
+        </w:rPr>
+        <w:t>3</w:t>
+      </w:r>
+      <w:r>
+        <w:rPr>
+          <w:rFonts w:ascii="Times New Roman" w:hAnsi="Times New Roman"/>
+          <w:sz w:val="26"/>
+          <w:szCs w:val="26"/>
+          <w:lang w:val="en-US"/>
+        </w:rPr>
+        <w:t xml:space="preserve"> </w:t>
+      </w:r>
+      <w:r>
+        <w:rPr>
+          <w:rFonts w:ascii="Times New Roman" w:hAnsi="Times New Roman"/>
+          <w:sz w:val="26"/>
+          <w:szCs w:val="26"/>
+          <w:lang w:val="en-US"/>
+        </w:rPr>
+        <w:br/>
+      </w:r>
+      <w:r>
+        <w:rPr>
+          <w:rFonts w:ascii="Times New Roman" w:hAnsi="Times New Roman"/>
+          <w:sz w:val="26"/>
+          <w:szCs w:val="26"/>
+          <w:lang w:val="en-US"/>
+        </w:rPr>
+        <w:t>γ</w:t>
+      </w:r>
+      <w:r>
+        <w:rPr>
+          <w:rFonts w:ascii="Times New Roman" w:hAnsi="Times New Roman"/>
+          <w:sz w:val="26"/>
+          <w:szCs w:val="26"/>
+          <w:lang w:val="en-US"/>
+        </w:rPr>
+        <w:t xml:space="preserve"> = 0.</w:t>
+      </w:r>
+      <w:r>
+        <w:rPr>
+          <w:rFonts w:ascii="Times New Roman" w:hAnsi="Times New Roman"/>
+          <w:sz w:val="26"/>
+          <w:szCs w:val="26"/>
+          <w:lang w:val="en-US"/>
         </w:rPr>
         <w:t>8</w:t>
       </w:r>
@@ -1095,6 +1185,7 @@
           <w:rFonts w:ascii="Times New Roman" w:hAnsi="Times New Roman"/>
           <w:sz w:val="26"/>
           <w:szCs w:val="26"/>
+          <w:lang w:val="en-US"/>
         </w:rPr>
         <w:br w:type="page"/>
       </w:r>
@@ -11127,6 +11218,7 @@
         </w:rPr>
         <w:t xml:space="preserve">Т.о. </w:t>
       </w:r>
+      <w:proofErr w:type="gramStart"/>
       <w:r>
         <w:rPr>
           <w:rFonts w:ascii="Times New Roman" w:hAnsi="Times New Roman"/>
@@ -11136,6 +11228,7 @@
         </w:rPr>
         <w:t>x</w:t>
       </w:r>
+      <w:proofErr w:type="gramEnd"/>
       <w:r>
         <w:rPr>
           <w:rFonts w:ascii="Times New Roman" w:hAnsi="Times New Roman"/>
@@ -11182,33 +11275,15 @@
           <w:sz w:val="28"/>
           <w:szCs w:val="28"/>
         </w:rPr>
-        <w:t>0</w:t>
-      </w:r>
-      <w:proofErr w:type="gramStart"/>
-      <w:r>
-        <w:rPr>
-          <w:rFonts w:ascii="Times New Roman" w:hAnsi="Times New Roman"/>
-          <w:sz w:val="28"/>
-          <w:szCs w:val="28"/>
-        </w:rPr>
-        <w:t xml:space="preserve">) </w:t>
-      </w:r>
-      <w:r>
-        <w:rPr>
-          <w:rFonts w:ascii="Times New Roman" w:hAnsi="Times New Roman"/>
-          <w:sz w:val="28"/>
-          <w:szCs w:val="28"/>
-        </w:rPr>
-        <w:t>,</w:t>
-      </w:r>
-      <w:proofErr w:type="gramEnd"/>
-      <w:r>
-        <w:rPr>
-          <w:rFonts w:ascii="Times New Roman" w:hAnsi="Times New Roman"/>
-          <w:sz w:val="28"/>
-          <w:szCs w:val="28"/>
-        </w:rPr>
-        <w:t xml:space="preserve"> z(x) =</w:t>
+        <w:t xml:space="preserve">0) </w:t>
+      </w:r>
+      <w:r>
+        <w:rPr>
+          <w:rFonts w:ascii="Times New Roman" w:hAnsi="Times New Roman"/>
+          <w:sz w:val="28"/>
+          <w:szCs w:val="28"/>
+        </w:rPr>
+        <w:t>, z(x) =</w:t>
       </w:r>
       <w:r>
         <w:rPr>
@@ -12299,25 +12374,11 @@
           <w:rFonts w:ascii="Times New Roman" w:hAnsi="Times New Roman"/>
           <w:b/>
           <w:bCs/>
-          <w:color w:val="FF0000"/>
           <w:sz w:val="24"/>
           <w:szCs w:val="24"/>
         </w:rPr>
         <w:lastRenderedPageBreak/>
-        <w:t>Критическ</w:t>
-      </w:r>
-      <w:bookmarkStart w:id="0" w:name="_GoBack"/>
-      <w:bookmarkEnd w:id="0"/>
-      <w:r>
-        <w:rPr>
-          <w:rFonts w:ascii="Times New Roman" w:hAnsi="Times New Roman"/>
-          <w:b/>
-          <w:bCs/>
-          <w:color w:val="FF0000"/>
-          <w:sz w:val="24"/>
-          <w:szCs w:val="24"/>
-        </w:rPr>
-        <w:t>и</w:t>
+        <w:t>Критически</w:t>
       </w:r>
       <w:r>
         <w:rPr>
@@ -12350,10 +12411,10 @@
           <w:lang w:val="en-US"/>
         </w:rPr>
         <w:drawing>
-          <wp:inline distT="0" distB="0" distL="0" distR="0" wp14:anchorId="0F888F49" wp14:editId="00E63794">
-            <wp:extent cx="5940425" cy="2630805"/>
+          <wp:inline distT="0" distB="0" distL="0" distR="0" wp14:anchorId="1D8A5F39" wp14:editId="773FAF07">
+            <wp:extent cx="5940425" cy="2643505"/>
             <wp:effectExtent l="0" t="0" r="0" b="0"/>
-            <wp:docPr id="10" name="Рисунок 10"/>
+            <wp:docPr id="3" name="Picture 3"/>
             <wp:cNvGraphicFramePr>
               <a:graphicFrameLocks xmlns:a="http://schemas.openxmlformats.org/drawingml/2006/main" noChangeAspect="1"/>
             </wp:cNvGraphicFramePr>
@@ -12373,7 +12434,7 @@
                   <pic:spPr>
                     <a:xfrm>
                       <a:off x="0" y="0"/>
-                      <a:ext cx="5940425" cy="2630805"/>
+                      <a:ext cx="5940425" cy="2643505"/>
                     </a:xfrm>
                     <a:prstGeom prst="rect">
                       <a:avLst/>
@@ -12467,7 +12528,16 @@
             <w:szCs w:val="24"/>
             <w:shd w:val="clear" w:color="auto" w:fill="FFFFFF"/>
           </w:rPr>
-          <m:t>=65</m:t>
+          <m:t>=</m:t>
+        </m:r>
+        <m:r>
+          <w:rPr>
+            <w:rFonts w:ascii="Cambria Math" w:hAnsi="Cambria Math"/>
+            <w:sz w:val="28"/>
+            <w:szCs w:val="24"/>
+            <w:shd w:val="clear" w:color="auto" w:fill="FFFFFF"/>
+          </w:rPr>
+          <m:t>72</m:t>
         </m:r>
       </m:oMath>
       <w:r>
@@ -12523,7 +12593,16 @@
             <w:szCs w:val="24"/>
             <w:shd w:val="clear" w:color="auto" w:fill="FFFFFF"/>
           </w:rPr>
-          <m:t>=56</m:t>
+          <m:t>=</m:t>
+        </m:r>
+        <m:r>
+          <w:rPr>
+            <w:rFonts w:ascii="Cambria Math" w:hAnsi="Cambria Math"/>
+            <w:sz w:val="28"/>
+            <w:szCs w:val="24"/>
+            <w:shd w:val="clear" w:color="auto" w:fill="FFFFFF"/>
+          </w:rPr>
+          <m:t>60</m:t>
         </m:r>
       </m:oMath>
       <w:r>
@@ -12617,10 +12696,10 @@
           <w:lang w:val="en-US"/>
         </w:rPr>
         <w:drawing>
-          <wp:inline distT="0" distB="0" distL="0" distR="0" wp14:anchorId="6029B729" wp14:editId="61E5C6E3">
-            <wp:extent cx="3946251" cy="2320505"/>
-            <wp:effectExtent l="0" t="0" r="0" b="0"/>
-            <wp:docPr id="7" name="Picture 7"/>
+          <wp:inline distT="0" distB="0" distL="0" distR="0" wp14:anchorId="374FFB95" wp14:editId="74454FD6">
+            <wp:extent cx="5924550" cy="2752725"/>
+            <wp:effectExtent l="0" t="0" r="0" b="9525"/>
+            <wp:docPr id="4" name="Picture 4"/>
             <wp:cNvGraphicFramePr>
               <a:graphicFrameLocks xmlns:a="http://schemas.openxmlformats.org/drawingml/2006/main" noChangeAspect="1"/>
             </wp:cNvGraphicFramePr>
@@ -12640,7 +12719,7 @@
                   <pic:spPr>
                     <a:xfrm>
                       <a:off x="0" y="0"/>
-                      <a:ext cx="3967130" cy="2332782"/>
+                      <a:ext cx="5924550" cy="2752725"/>
                     </a:xfrm>
                     <a:prstGeom prst="rect">
                       <a:avLst/>
@@ -12703,6 +12782,1983 @@
         <w:t>:</w:t>
       </w:r>
     </w:p>
+    <w:tbl>
+      <w:tblPr>
+        <w:tblW w:w="9600" w:type="dxa"/>
+        <w:tblInd w:w="108" w:type="dxa"/>
+        <w:tblBorders>
+          <w:top w:val="single" w:sz="4" w:space="0" w:color="auto"/>
+          <w:left w:val="single" w:sz="4" w:space="0" w:color="auto"/>
+          <w:bottom w:val="single" w:sz="4" w:space="0" w:color="auto"/>
+          <w:right w:val="single" w:sz="4" w:space="0" w:color="auto"/>
+          <w:insideH w:val="single" w:sz="4" w:space="0" w:color="auto"/>
+          <w:insideV w:val="single" w:sz="4" w:space="0" w:color="auto"/>
+        </w:tblBorders>
+        <w:tblLook w:val="04A0" w:firstRow="1" w:lastRow="0" w:firstColumn="1" w:lastColumn="0" w:noHBand="0" w:noVBand="1"/>
+      </w:tblPr>
+      <w:tblGrid>
+        <w:gridCol w:w="960"/>
+        <w:gridCol w:w="960"/>
+        <w:gridCol w:w="960"/>
+        <w:gridCol w:w="960"/>
+        <w:gridCol w:w="960"/>
+        <w:gridCol w:w="960"/>
+        <w:gridCol w:w="960"/>
+        <w:gridCol w:w="960"/>
+        <w:gridCol w:w="960"/>
+        <w:gridCol w:w="960"/>
+      </w:tblGrid>
+      <w:tr>
+        <w:trPr>
+          <w:trHeight w:val="300"/>
+        </w:trPr>
+        <w:tc>
+          <w:tcPr>
+            <w:tcW w:w="960" w:type="dxa"/>
+            <w:shd w:val="clear" w:color="auto" w:fill="auto"/>
+            <w:noWrap/>
+            <w:vAlign w:val="center"/>
+            <w:hideMark/>
+          </w:tcPr>
+          <w:p>
+            <w:pPr>
+              <w:spacing w:after="0" w:line="240" w:lineRule="auto"/>
+              <w:jc w:val="center"/>
+              <w:rPr>
+                <w:rFonts w:cs="Calibri"/>
+                <w:color w:val="000000"/>
+                <w:lang w:val="en-US"/>
+              </w:rPr>
+            </w:pPr>
+            <w:r>
+              <w:rPr>
+                <w:rFonts w:cs="Calibri"/>
+                <w:color w:val="000000"/>
+                <w:lang w:val="en-US"/>
+              </w:rPr>
+              <w:t>x12</w:t>
+            </w:r>
+          </w:p>
+        </w:tc>
+        <w:tc>
+          <w:tcPr>
+            <w:tcW w:w="960" w:type="dxa"/>
+            <w:shd w:val="clear" w:color="auto" w:fill="auto"/>
+            <w:noWrap/>
+            <w:vAlign w:val="center"/>
+            <w:hideMark/>
+          </w:tcPr>
+          <w:p>
+            <w:pPr>
+              <w:spacing w:after="0" w:line="240" w:lineRule="auto"/>
+              <w:jc w:val="center"/>
+              <w:rPr>
+                <w:rFonts w:cs="Calibri"/>
+                <w:color w:val="000000"/>
+                <w:lang w:val="en-US"/>
+              </w:rPr>
+            </w:pPr>
+            <w:r>
+              <w:rPr>
+                <w:rFonts w:cs="Calibri"/>
+                <w:color w:val="000000"/>
+                <w:lang w:val="en-US"/>
+              </w:rPr>
+              <w:t>x13</w:t>
+            </w:r>
+          </w:p>
+        </w:tc>
+        <w:tc>
+          <w:tcPr>
+            <w:tcW w:w="960" w:type="dxa"/>
+            <w:shd w:val="clear" w:color="auto" w:fill="auto"/>
+            <w:noWrap/>
+            <w:vAlign w:val="center"/>
+            <w:hideMark/>
+          </w:tcPr>
+          <w:p>
+            <w:pPr>
+              <w:spacing w:after="0" w:line="240" w:lineRule="auto"/>
+              <w:jc w:val="center"/>
+              <w:rPr>
+                <w:rFonts w:cs="Calibri"/>
+                <w:color w:val="000000"/>
+                <w:lang w:val="en-US"/>
+              </w:rPr>
+            </w:pPr>
+            <w:r>
+              <w:rPr>
+                <w:rFonts w:cs="Calibri"/>
+                <w:color w:val="000000"/>
+                <w:lang w:val="en-US"/>
+              </w:rPr>
+              <w:t>x14</w:t>
+            </w:r>
+          </w:p>
+        </w:tc>
+        <w:tc>
+          <w:tcPr>
+            <w:tcW w:w="960" w:type="dxa"/>
+            <w:shd w:val="clear" w:color="auto" w:fill="auto"/>
+            <w:noWrap/>
+            <w:vAlign w:val="center"/>
+            <w:hideMark/>
+          </w:tcPr>
+          <w:p>
+            <w:pPr>
+              <w:spacing w:after="0" w:line="240" w:lineRule="auto"/>
+              <w:jc w:val="center"/>
+              <w:rPr>
+                <w:rFonts w:cs="Calibri"/>
+                <w:color w:val="000000"/>
+                <w:lang w:val="en-US"/>
+              </w:rPr>
+            </w:pPr>
+            <w:r>
+              <w:rPr>
+                <w:rFonts w:cs="Calibri"/>
+                <w:color w:val="000000"/>
+                <w:lang w:val="en-US"/>
+              </w:rPr>
+              <w:t>x24</w:t>
+            </w:r>
+          </w:p>
+        </w:tc>
+        <w:tc>
+          <w:tcPr>
+            <w:tcW w:w="960" w:type="dxa"/>
+            <w:shd w:val="clear" w:color="auto" w:fill="auto"/>
+            <w:noWrap/>
+            <w:vAlign w:val="center"/>
+            <w:hideMark/>
+          </w:tcPr>
+          <w:p>
+            <w:pPr>
+              <w:spacing w:after="0" w:line="240" w:lineRule="auto"/>
+              <w:jc w:val="center"/>
+              <w:rPr>
+                <w:rFonts w:cs="Calibri"/>
+                <w:color w:val="000000"/>
+                <w:lang w:val="en-US"/>
+              </w:rPr>
+            </w:pPr>
+            <w:r>
+              <w:rPr>
+                <w:rFonts w:cs="Calibri"/>
+                <w:color w:val="000000"/>
+                <w:lang w:val="en-US"/>
+              </w:rPr>
+              <w:t>x25</w:t>
+            </w:r>
+          </w:p>
+        </w:tc>
+        <w:tc>
+          <w:tcPr>
+            <w:tcW w:w="960" w:type="dxa"/>
+            <w:shd w:val="clear" w:color="auto" w:fill="auto"/>
+            <w:noWrap/>
+            <w:vAlign w:val="center"/>
+            <w:hideMark/>
+          </w:tcPr>
+          <w:p>
+            <w:pPr>
+              <w:spacing w:after="0" w:line="240" w:lineRule="auto"/>
+              <w:jc w:val="center"/>
+              <w:rPr>
+                <w:rFonts w:cs="Calibri"/>
+                <w:color w:val="000000"/>
+                <w:lang w:val="en-US"/>
+              </w:rPr>
+            </w:pPr>
+            <w:r>
+              <w:rPr>
+                <w:rFonts w:cs="Calibri"/>
+                <w:color w:val="000000"/>
+                <w:lang w:val="en-US"/>
+              </w:rPr>
+              <w:t>x34</w:t>
+            </w:r>
+          </w:p>
+        </w:tc>
+        <w:tc>
+          <w:tcPr>
+            <w:tcW w:w="960" w:type="dxa"/>
+            <w:shd w:val="clear" w:color="auto" w:fill="auto"/>
+            <w:noWrap/>
+            <w:vAlign w:val="center"/>
+            <w:hideMark/>
+          </w:tcPr>
+          <w:p>
+            <w:pPr>
+              <w:spacing w:after="0" w:line="240" w:lineRule="auto"/>
+              <w:jc w:val="center"/>
+              <w:rPr>
+                <w:rFonts w:cs="Calibri"/>
+                <w:color w:val="000000"/>
+                <w:lang w:val="en-US"/>
+              </w:rPr>
+            </w:pPr>
+            <w:r>
+              <w:rPr>
+                <w:rFonts w:cs="Calibri"/>
+                <w:color w:val="000000"/>
+                <w:lang w:val="en-US"/>
+              </w:rPr>
+              <w:t>x36</w:t>
+            </w:r>
+          </w:p>
+        </w:tc>
+        <w:tc>
+          <w:tcPr>
+            <w:tcW w:w="960" w:type="dxa"/>
+            <w:shd w:val="clear" w:color="auto" w:fill="auto"/>
+            <w:noWrap/>
+            <w:vAlign w:val="center"/>
+            <w:hideMark/>
+          </w:tcPr>
+          <w:p>
+            <w:pPr>
+              <w:spacing w:after="0" w:line="240" w:lineRule="auto"/>
+              <w:jc w:val="center"/>
+              <w:rPr>
+                <w:rFonts w:cs="Calibri"/>
+                <w:color w:val="000000"/>
+                <w:lang w:val="en-US"/>
+              </w:rPr>
+            </w:pPr>
+            <w:r>
+              <w:rPr>
+                <w:rFonts w:cs="Calibri"/>
+                <w:color w:val="000000"/>
+                <w:lang w:val="en-US"/>
+              </w:rPr>
+              <w:t>x45</w:t>
+            </w:r>
+          </w:p>
+        </w:tc>
+        <w:tc>
+          <w:tcPr>
+            <w:tcW w:w="960" w:type="dxa"/>
+            <w:shd w:val="clear" w:color="auto" w:fill="auto"/>
+            <w:noWrap/>
+            <w:vAlign w:val="center"/>
+            <w:hideMark/>
+          </w:tcPr>
+          <w:p>
+            <w:pPr>
+              <w:spacing w:after="0" w:line="240" w:lineRule="auto"/>
+              <w:jc w:val="center"/>
+              <w:rPr>
+                <w:rFonts w:cs="Calibri"/>
+                <w:color w:val="000000"/>
+                <w:lang w:val="en-US"/>
+              </w:rPr>
+            </w:pPr>
+            <w:r>
+              <w:rPr>
+                <w:rFonts w:cs="Calibri"/>
+                <w:color w:val="000000"/>
+                <w:lang w:val="en-US"/>
+              </w:rPr>
+              <w:t>x46</w:t>
+            </w:r>
+          </w:p>
+        </w:tc>
+        <w:tc>
+          <w:tcPr>
+            <w:tcW w:w="960" w:type="dxa"/>
+            <w:shd w:val="clear" w:color="auto" w:fill="auto"/>
+            <w:noWrap/>
+            <w:vAlign w:val="center"/>
+            <w:hideMark/>
+          </w:tcPr>
+          <w:p>
+            <w:pPr>
+              <w:spacing w:after="0" w:line="240" w:lineRule="auto"/>
+              <w:jc w:val="center"/>
+              <w:rPr>
+                <w:rFonts w:cs="Calibri"/>
+                <w:color w:val="000000"/>
+                <w:lang w:val="en-US"/>
+              </w:rPr>
+            </w:pPr>
+            <w:r>
+              <w:rPr>
+                <w:rFonts w:cs="Calibri"/>
+                <w:color w:val="000000"/>
+                <w:lang w:val="en-US"/>
+              </w:rPr>
+              <w:t>x56</w:t>
+            </w:r>
+          </w:p>
+        </w:tc>
+      </w:tr>
+      <w:tr>
+        <w:trPr>
+          <w:trHeight w:val="300"/>
+        </w:trPr>
+        <w:tc>
+          <w:tcPr>
+            <w:tcW w:w="960" w:type="dxa"/>
+            <w:shd w:val="clear" w:color="auto" w:fill="auto"/>
+            <w:noWrap/>
+            <w:vAlign w:val="center"/>
+            <w:hideMark/>
+          </w:tcPr>
+          <w:p>
+            <w:pPr>
+              <w:spacing w:after="0" w:line="240" w:lineRule="auto"/>
+              <w:jc w:val="center"/>
+              <w:rPr>
+                <w:rFonts w:cs="Calibri"/>
+                <w:color w:val="000000"/>
+                <w:lang w:val="en-US"/>
+              </w:rPr>
+            </w:pPr>
+            <w:r>
+              <w:rPr>
+                <w:rFonts w:cs="Calibri"/>
+                <w:color w:val="000000"/>
+                <w:lang w:val="en-US"/>
+              </w:rPr>
+              <w:t>12</w:t>
+            </w:r>
+          </w:p>
+        </w:tc>
+        <w:tc>
+          <w:tcPr>
+            <w:tcW w:w="960" w:type="dxa"/>
+            <w:shd w:val="clear" w:color="auto" w:fill="auto"/>
+            <w:noWrap/>
+            <w:vAlign w:val="center"/>
+            <w:hideMark/>
+          </w:tcPr>
+          <w:p>
+            <w:pPr>
+              <w:spacing w:after="0" w:line="240" w:lineRule="auto"/>
+              <w:jc w:val="center"/>
+              <w:rPr>
+                <w:rFonts w:cs="Calibri"/>
+                <w:color w:val="000000"/>
+                <w:lang w:val="en-US"/>
+              </w:rPr>
+            </w:pPr>
+            <w:r>
+              <w:rPr>
+                <w:rFonts w:cs="Calibri"/>
+                <w:color w:val="000000"/>
+                <w:lang w:val="en-US"/>
+              </w:rPr>
+              <w:t>0</w:t>
+            </w:r>
+          </w:p>
+        </w:tc>
+        <w:tc>
+          <w:tcPr>
+            <w:tcW w:w="960" w:type="dxa"/>
+            <w:shd w:val="clear" w:color="auto" w:fill="auto"/>
+            <w:noWrap/>
+            <w:vAlign w:val="center"/>
+            <w:hideMark/>
+          </w:tcPr>
+          <w:p>
+            <w:pPr>
+              <w:spacing w:after="0" w:line="240" w:lineRule="auto"/>
+              <w:jc w:val="center"/>
+              <w:rPr>
+                <w:rFonts w:cs="Calibri"/>
+                <w:color w:val="000000"/>
+                <w:lang w:val="en-US"/>
+              </w:rPr>
+            </w:pPr>
+            <w:r>
+              <w:rPr>
+                <w:rFonts w:cs="Calibri"/>
+                <w:color w:val="000000"/>
+                <w:lang w:val="en-US"/>
+              </w:rPr>
+              <w:t>20</w:t>
+            </w:r>
+          </w:p>
+        </w:tc>
+        <w:tc>
+          <w:tcPr>
+            <w:tcW w:w="960" w:type="dxa"/>
+            <w:shd w:val="clear" w:color="auto" w:fill="auto"/>
+            <w:noWrap/>
+            <w:vAlign w:val="center"/>
+            <w:hideMark/>
+          </w:tcPr>
+          <w:p>
+            <w:pPr>
+              <w:spacing w:after="0" w:line="240" w:lineRule="auto"/>
+              <w:jc w:val="center"/>
+              <w:rPr>
+                <w:rFonts w:cs="Calibri"/>
+                <w:color w:val="000000"/>
+                <w:lang w:val="en-US"/>
+              </w:rPr>
+            </w:pPr>
+            <w:r>
+              <w:rPr>
+                <w:rFonts w:cs="Calibri"/>
+                <w:color w:val="000000"/>
+                <w:lang w:val="en-US"/>
+              </w:rPr>
+              <w:t>5</w:t>
+            </w:r>
+          </w:p>
+        </w:tc>
+        <w:tc>
+          <w:tcPr>
+            <w:tcW w:w="960" w:type="dxa"/>
+            <w:shd w:val="clear" w:color="auto" w:fill="auto"/>
+            <w:noWrap/>
+            <w:vAlign w:val="center"/>
+            <w:hideMark/>
+          </w:tcPr>
+          <w:p>
+            <w:pPr>
+              <w:spacing w:after="0" w:line="240" w:lineRule="auto"/>
+              <w:jc w:val="center"/>
+              <w:rPr>
+                <w:rFonts w:cs="Calibri"/>
+                <w:color w:val="000000"/>
+                <w:lang w:val="en-US"/>
+              </w:rPr>
+            </w:pPr>
+            <w:r>
+              <w:rPr>
+                <w:rFonts w:cs="Calibri"/>
+                <w:color w:val="000000"/>
+                <w:lang w:val="en-US"/>
+              </w:rPr>
+              <w:t>0</w:t>
+            </w:r>
+          </w:p>
+        </w:tc>
+        <w:tc>
+          <w:tcPr>
+            <w:tcW w:w="960" w:type="dxa"/>
+            <w:shd w:val="clear" w:color="auto" w:fill="auto"/>
+            <w:noWrap/>
+            <w:vAlign w:val="center"/>
+            <w:hideMark/>
+          </w:tcPr>
+          <w:p>
+            <w:pPr>
+              <w:spacing w:after="0" w:line="240" w:lineRule="auto"/>
+              <w:jc w:val="center"/>
+              <w:rPr>
+                <w:rFonts w:cs="Calibri"/>
+                <w:color w:val="000000"/>
+                <w:lang w:val="en-US"/>
+              </w:rPr>
+            </w:pPr>
+            <w:r>
+              <w:rPr>
+                <w:rFonts w:cs="Calibri"/>
+                <w:color w:val="000000"/>
+                <w:lang w:val="en-US"/>
+              </w:rPr>
+              <w:t>0</w:t>
+            </w:r>
+          </w:p>
+        </w:tc>
+        <w:tc>
+          <w:tcPr>
+            <w:tcW w:w="960" w:type="dxa"/>
+            <w:shd w:val="clear" w:color="auto" w:fill="auto"/>
+            <w:noWrap/>
+            <w:vAlign w:val="center"/>
+            <w:hideMark/>
+          </w:tcPr>
+          <w:p>
+            <w:pPr>
+              <w:spacing w:after="0" w:line="240" w:lineRule="auto"/>
+              <w:jc w:val="center"/>
+              <w:rPr>
+                <w:rFonts w:cs="Calibri"/>
+                <w:color w:val="000000"/>
+                <w:lang w:val="en-US"/>
+              </w:rPr>
+            </w:pPr>
+            <w:r>
+              <w:rPr>
+                <w:rFonts w:cs="Calibri"/>
+                <w:color w:val="000000"/>
+                <w:lang w:val="en-US"/>
+              </w:rPr>
+              <w:t>0</w:t>
+            </w:r>
+          </w:p>
+        </w:tc>
+        <w:tc>
+          <w:tcPr>
+            <w:tcW w:w="960" w:type="dxa"/>
+            <w:shd w:val="clear" w:color="auto" w:fill="auto"/>
+            <w:noWrap/>
+            <w:vAlign w:val="center"/>
+            <w:hideMark/>
+          </w:tcPr>
+          <w:p>
+            <w:pPr>
+              <w:spacing w:after="0" w:line="240" w:lineRule="auto"/>
+              <w:jc w:val="center"/>
+              <w:rPr>
+                <w:rFonts w:cs="Calibri"/>
+                <w:color w:val="000000"/>
+                <w:lang w:val="en-US"/>
+              </w:rPr>
+            </w:pPr>
+            <w:r>
+              <w:rPr>
+                <w:rFonts w:cs="Calibri"/>
+                <w:color w:val="000000"/>
+                <w:lang w:val="en-US"/>
+              </w:rPr>
+              <w:t>10</w:t>
+            </w:r>
+          </w:p>
+        </w:tc>
+        <w:tc>
+          <w:tcPr>
+            <w:tcW w:w="960" w:type="dxa"/>
+            <w:shd w:val="clear" w:color="auto" w:fill="auto"/>
+            <w:noWrap/>
+            <w:vAlign w:val="center"/>
+            <w:hideMark/>
+          </w:tcPr>
+          <w:p>
+            <w:pPr>
+              <w:spacing w:after="0" w:line="240" w:lineRule="auto"/>
+              <w:jc w:val="center"/>
+              <w:rPr>
+                <w:rFonts w:cs="Calibri"/>
+                <w:color w:val="000000"/>
+                <w:lang w:val="en-US"/>
+              </w:rPr>
+            </w:pPr>
+            <w:r>
+              <w:rPr>
+                <w:rFonts w:cs="Calibri"/>
+                <w:color w:val="000000"/>
+                <w:lang w:val="en-US"/>
+              </w:rPr>
+              <w:t>0</w:t>
+            </w:r>
+          </w:p>
+        </w:tc>
+        <w:tc>
+          <w:tcPr>
+            <w:tcW w:w="960" w:type="dxa"/>
+            <w:shd w:val="clear" w:color="auto" w:fill="auto"/>
+            <w:noWrap/>
+            <w:vAlign w:val="center"/>
+            <w:hideMark/>
+          </w:tcPr>
+          <w:p>
+            <w:pPr>
+              <w:spacing w:after="0" w:line="240" w:lineRule="auto"/>
+              <w:jc w:val="center"/>
+              <w:rPr>
+                <w:rFonts w:cs="Calibri"/>
+                <w:color w:val="000000"/>
+                <w:lang w:val="en-US"/>
+              </w:rPr>
+            </w:pPr>
+            <w:r>
+              <w:rPr>
+                <w:rFonts w:cs="Calibri"/>
+                <w:color w:val="000000"/>
+                <w:lang w:val="en-US"/>
+              </w:rPr>
+              <w:t>40</w:t>
+            </w:r>
+          </w:p>
+        </w:tc>
+      </w:tr>
+      <w:tr>
+        <w:trPr>
+          <w:trHeight w:val="300"/>
+        </w:trPr>
+        <w:tc>
+          <w:tcPr>
+            <w:tcW w:w="960" w:type="dxa"/>
+            <w:tcBorders>
+              <w:top w:val="single" w:sz="4" w:space="0" w:color="auto"/>
+              <w:left w:val="single" w:sz="4" w:space="0" w:color="auto"/>
+              <w:bottom w:val="single" w:sz="4" w:space="0" w:color="auto"/>
+              <w:right w:val="single" w:sz="4" w:space="0" w:color="auto"/>
+            </w:tcBorders>
+            <w:shd w:val="clear" w:color="auto" w:fill="auto"/>
+            <w:noWrap/>
+            <w:vAlign w:val="center"/>
+            <w:hideMark/>
+          </w:tcPr>
+          <w:p>
+            <w:pPr>
+              <w:spacing w:after="0" w:line="240" w:lineRule="auto"/>
+              <w:jc w:val="center"/>
+              <w:rPr>
+                <w:rFonts w:cs="Calibri"/>
+                <w:color w:val="000000"/>
+                <w:lang w:val="en-US"/>
+              </w:rPr>
+            </w:pPr>
+            <w:r>
+              <w:rPr>
+                <w:rFonts w:cs="Calibri"/>
+                <w:color w:val="000000"/>
+                <w:lang w:val="en-US"/>
+              </w:rPr>
+              <w:t>tн12</w:t>
+            </w:r>
+          </w:p>
+        </w:tc>
+        <w:tc>
+          <w:tcPr>
+            <w:tcW w:w="960" w:type="dxa"/>
+            <w:tcBorders>
+              <w:top w:val="single" w:sz="4" w:space="0" w:color="auto"/>
+              <w:left w:val="single" w:sz="4" w:space="0" w:color="auto"/>
+              <w:bottom w:val="single" w:sz="4" w:space="0" w:color="auto"/>
+              <w:right w:val="single" w:sz="4" w:space="0" w:color="auto"/>
+            </w:tcBorders>
+            <w:shd w:val="clear" w:color="auto" w:fill="auto"/>
+            <w:noWrap/>
+            <w:vAlign w:val="center"/>
+            <w:hideMark/>
+          </w:tcPr>
+          <w:p>
+            <w:pPr>
+              <w:spacing w:after="0" w:line="240" w:lineRule="auto"/>
+              <w:jc w:val="center"/>
+              <w:rPr>
+                <w:rFonts w:cs="Calibri"/>
+                <w:color w:val="000000"/>
+                <w:lang w:val="en-US"/>
+              </w:rPr>
+            </w:pPr>
+            <w:r>
+              <w:rPr>
+                <w:rFonts w:cs="Calibri"/>
+                <w:color w:val="000000"/>
+                <w:lang w:val="en-US"/>
+              </w:rPr>
+              <w:t>to12</w:t>
+            </w:r>
+          </w:p>
+        </w:tc>
+        <w:tc>
+          <w:tcPr>
+            <w:tcW w:w="960" w:type="dxa"/>
+            <w:tcBorders>
+              <w:top w:val="single" w:sz="4" w:space="0" w:color="auto"/>
+              <w:left w:val="single" w:sz="4" w:space="0" w:color="auto"/>
+              <w:bottom w:val="single" w:sz="4" w:space="0" w:color="auto"/>
+              <w:right w:val="single" w:sz="4" w:space="0" w:color="auto"/>
+            </w:tcBorders>
+            <w:shd w:val="clear" w:color="auto" w:fill="auto"/>
+            <w:noWrap/>
+            <w:vAlign w:val="center"/>
+            <w:hideMark/>
+          </w:tcPr>
+          <w:p>
+            <w:pPr>
+              <w:spacing w:after="0" w:line="240" w:lineRule="auto"/>
+              <w:jc w:val="center"/>
+              <w:rPr>
+                <w:rFonts w:cs="Calibri"/>
+                <w:color w:val="000000"/>
+                <w:lang w:val="en-US"/>
+              </w:rPr>
+            </w:pPr>
+            <w:r>
+              <w:rPr>
+                <w:rFonts w:cs="Calibri"/>
+                <w:color w:val="000000"/>
+                <w:lang w:val="en-US"/>
+              </w:rPr>
+              <w:t>tн13</w:t>
+            </w:r>
+          </w:p>
+        </w:tc>
+        <w:tc>
+          <w:tcPr>
+            <w:tcW w:w="960" w:type="dxa"/>
+            <w:tcBorders>
+              <w:top w:val="single" w:sz="4" w:space="0" w:color="auto"/>
+              <w:left w:val="single" w:sz="4" w:space="0" w:color="auto"/>
+              <w:bottom w:val="single" w:sz="4" w:space="0" w:color="auto"/>
+              <w:right w:val="single" w:sz="4" w:space="0" w:color="auto"/>
+            </w:tcBorders>
+            <w:shd w:val="clear" w:color="auto" w:fill="auto"/>
+            <w:noWrap/>
+            <w:vAlign w:val="center"/>
+            <w:hideMark/>
+          </w:tcPr>
+          <w:p>
+            <w:pPr>
+              <w:spacing w:after="0" w:line="240" w:lineRule="auto"/>
+              <w:jc w:val="center"/>
+              <w:rPr>
+                <w:rFonts w:cs="Calibri"/>
+                <w:color w:val="000000"/>
+                <w:lang w:val="en-US"/>
+              </w:rPr>
+            </w:pPr>
+            <w:r>
+              <w:rPr>
+                <w:rFonts w:cs="Calibri"/>
+                <w:color w:val="000000"/>
+                <w:lang w:val="en-US"/>
+              </w:rPr>
+              <w:t>to13</w:t>
+            </w:r>
+          </w:p>
+        </w:tc>
+        <w:tc>
+          <w:tcPr>
+            <w:tcW w:w="960" w:type="dxa"/>
+            <w:tcBorders>
+              <w:top w:val="single" w:sz="4" w:space="0" w:color="auto"/>
+              <w:left w:val="single" w:sz="4" w:space="0" w:color="auto"/>
+              <w:bottom w:val="single" w:sz="4" w:space="0" w:color="auto"/>
+              <w:right w:val="single" w:sz="4" w:space="0" w:color="auto"/>
+            </w:tcBorders>
+            <w:shd w:val="clear" w:color="auto" w:fill="auto"/>
+            <w:noWrap/>
+            <w:vAlign w:val="center"/>
+            <w:hideMark/>
+          </w:tcPr>
+          <w:p>
+            <w:pPr>
+              <w:spacing w:after="0" w:line="240" w:lineRule="auto"/>
+              <w:jc w:val="center"/>
+              <w:rPr>
+                <w:rFonts w:cs="Calibri"/>
+                <w:color w:val="000000"/>
+                <w:lang w:val="en-US"/>
+              </w:rPr>
+            </w:pPr>
+            <w:r>
+              <w:rPr>
+                <w:rFonts w:cs="Calibri"/>
+                <w:color w:val="000000"/>
+                <w:lang w:val="en-US"/>
+              </w:rPr>
+              <w:t>tн14</w:t>
+            </w:r>
+          </w:p>
+        </w:tc>
+        <w:tc>
+          <w:tcPr>
+            <w:tcW w:w="960" w:type="dxa"/>
+            <w:tcBorders>
+              <w:top w:val="single" w:sz="4" w:space="0" w:color="auto"/>
+              <w:left w:val="single" w:sz="4" w:space="0" w:color="auto"/>
+              <w:bottom w:val="single" w:sz="4" w:space="0" w:color="auto"/>
+              <w:right w:val="single" w:sz="4" w:space="0" w:color="auto"/>
+            </w:tcBorders>
+            <w:shd w:val="clear" w:color="auto" w:fill="auto"/>
+            <w:noWrap/>
+            <w:vAlign w:val="center"/>
+            <w:hideMark/>
+          </w:tcPr>
+          <w:p>
+            <w:pPr>
+              <w:spacing w:after="0" w:line="240" w:lineRule="auto"/>
+              <w:jc w:val="center"/>
+              <w:rPr>
+                <w:rFonts w:cs="Calibri"/>
+                <w:color w:val="000000"/>
+                <w:lang w:val="en-US"/>
+              </w:rPr>
+            </w:pPr>
+            <w:r>
+              <w:rPr>
+                <w:rFonts w:cs="Calibri"/>
+                <w:color w:val="000000"/>
+                <w:lang w:val="en-US"/>
+              </w:rPr>
+              <w:t>to14</w:t>
+            </w:r>
+          </w:p>
+        </w:tc>
+        <w:tc>
+          <w:tcPr>
+            <w:tcW w:w="960" w:type="dxa"/>
+            <w:tcBorders>
+              <w:top w:val="single" w:sz="4" w:space="0" w:color="auto"/>
+              <w:left w:val="single" w:sz="4" w:space="0" w:color="auto"/>
+              <w:bottom w:val="single" w:sz="4" w:space="0" w:color="auto"/>
+              <w:right w:val="single" w:sz="4" w:space="0" w:color="auto"/>
+            </w:tcBorders>
+            <w:shd w:val="clear" w:color="auto" w:fill="auto"/>
+            <w:noWrap/>
+            <w:vAlign w:val="center"/>
+            <w:hideMark/>
+          </w:tcPr>
+          <w:p>
+            <w:pPr>
+              <w:spacing w:after="0" w:line="240" w:lineRule="auto"/>
+              <w:jc w:val="center"/>
+              <w:rPr>
+                <w:rFonts w:cs="Calibri"/>
+                <w:color w:val="000000"/>
+                <w:lang w:val="en-US"/>
+              </w:rPr>
+            </w:pPr>
+            <w:r>
+              <w:rPr>
+                <w:rFonts w:cs="Calibri"/>
+                <w:color w:val="000000"/>
+                <w:lang w:val="en-US"/>
+              </w:rPr>
+              <w:t>tн24</w:t>
+            </w:r>
+          </w:p>
+        </w:tc>
+        <w:tc>
+          <w:tcPr>
+            <w:tcW w:w="960" w:type="dxa"/>
+            <w:tcBorders>
+              <w:top w:val="single" w:sz="4" w:space="0" w:color="auto"/>
+              <w:left w:val="single" w:sz="4" w:space="0" w:color="auto"/>
+              <w:bottom w:val="single" w:sz="4" w:space="0" w:color="auto"/>
+              <w:right w:val="single" w:sz="4" w:space="0" w:color="auto"/>
+            </w:tcBorders>
+            <w:shd w:val="clear" w:color="auto" w:fill="auto"/>
+            <w:noWrap/>
+            <w:vAlign w:val="center"/>
+            <w:hideMark/>
+          </w:tcPr>
+          <w:p>
+            <w:pPr>
+              <w:spacing w:after="0" w:line="240" w:lineRule="auto"/>
+              <w:jc w:val="center"/>
+              <w:rPr>
+                <w:rFonts w:cs="Calibri"/>
+                <w:color w:val="000000"/>
+                <w:lang w:val="en-US"/>
+              </w:rPr>
+            </w:pPr>
+            <w:r>
+              <w:rPr>
+                <w:rFonts w:cs="Calibri"/>
+                <w:color w:val="000000"/>
+                <w:lang w:val="en-US"/>
+              </w:rPr>
+              <w:t>to24</w:t>
+            </w:r>
+          </w:p>
+        </w:tc>
+        <w:tc>
+          <w:tcPr>
+            <w:tcW w:w="960" w:type="dxa"/>
+            <w:tcBorders>
+              <w:top w:val="single" w:sz="4" w:space="0" w:color="auto"/>
+              <w:left w:val="single" w:sz="4" w:space="0" w:color="auto"/>
+              <w:bottom w:val="single" w:sz="4" w:space="0" w:color="auto"/>
+              <w:right w:val="single" w:sz="4" w:space="0" w:color="auto"/>
+            </w:tcBorders>
+            <w:shd w:val="clear" w:color="auto" w:fill="auto"/>
+            <w:noWrap/>
+            <w:vAlign w:val="center"/>
+            <w:hideMark/>
+          </w:tcPr>
+          <w:p>
+            <w:pPr>
+              <w:spacing w:after="0" w:line="240" w:lineRule="auto"/>
+              <w:jc w:val="center"/>
+              <w:rPr>
+                <w:rFonts w:cs="Calibri"/>
+                <w:color w:val="000000"/>
+                <w:lang w:val="en-US"/>
+              </w:rPr>
+            </w:pPr>
+            <w:r>
+              <w:rPr>
+                <w:rFonts w:cs="Calibri"/>
+                <w:color w:val="000000"/>
+                <w:lang w:val="en-US"/>
+              </w:rPr>
+              <w:t>tн25</w:t>
+            </w:r>
+          </w:p>
+        </w:tc>
+        <w:tc>
+          <w:tcPr>
+            <w:tcW w:w="960" w:type="dxa"/>
+            <w:tcBorders>
+              <w:top w:val="single" w:sz="4" w:space="0" w:color="auto"/>
+              <w:left w:val="single" w:sz="4" w:space="0" w:color="auto"/>
+              <w:bottom w:val="single" w:sz="4" w:space="0" w:color="auto"/>
+              <w:right w:val="single" w:sz="4" w:space="0" w:color="auto"/>
+            </w:tcBorders>
+            <w:shd w:val="clear" w:color="auto" w:fill="auto"/>
+            <w:noWrap/>
+            <w:vAlign w:val="center"/>
+            <w:hideMark/>
+          </w:tcPr>
+          <w:p>
+            <w:pPr>
+              <w:spacing w:after="0" w:line="240" w:lineRule="auto"/>
+              <w:jc w:val="center"/>
+              <w:rPr>
+                <w:rFonts w:cs="Calibri"/>
+                <w:color w:val="000000"/>
+                <w:lang w:val="en-US"/>
+              </w:rPr>
+            </w:pPr>
+            <w:r>
+              <w:rPr>
+                <w:rFonts w:cs="Calibri"/>
+                <w:color w:val="000000"/>
+                <w:lang w:val="en-US"/>
+              </w:rPr>
+              <w:t>to25</w:t>
+            </w:r>
+          </w:p>
+        </w:tc>
+      </w:tr>
+      <w:tr>
+        <w:trPr>
+          <w:trHeight w:val="300"/>
+        </w:trPr>
+        <w:tc>
+          <w:tcPr>
+            <w:tcW w:w="960" w:type="dxa"/>
+            <w:tcBorders>
+              <w:top w:val="single" w:sz="4" w:space="0" w:color="auto"/>
+              <w:left w:val="single" w:sz="4" w:space="0" w:color="auto"/>
+              <w:bottom w:val="single" w:sz="4" w:space="0" w:color="auto"/>
+              <w:right w:val="single" w:sz="4" w:space="0" w:color="auto"/>
+            </w:tcBorders>
+            <w:shd w:val="clear" w:color="auto" w:fill="auto"/>
+            <w:noWrap/>
+            <w:vAlign w:val="center"/>
+            <w:hideMark/>
+          </w:tcPr>
+          <w:p>
+            <w:pPr>
+              <w:spacing w:after="0" w:line="240" w:lineRule="auto"/>
+              <w:jc w:val="center"/>
+              <w:rPr>
+                <w:rFonts w:cs="Calibri"/>
+                <w:color w:val="000000"/>
+                <w:lang w:val="en-US"/>
+              </w:rPr>
+            </w:pPr>
+            <w:r>
+              <w:rPr>
+                <w:rFonts w:cs="Calibri"/>
+                <w:color w:val="000000"/>
+                <w:lang w:val="en-US"/>
+              </w:rPr>
+              <w:t>0</w:t>
+            </w:r>
+          </w:p>
+        </w:tc>
+        <w:tc>
+          <w:tcPr>
+            <w:tcW w:w="960" w:type="dxa"/>
+            <w:tcBorders>
+              <w:top w:val="single" w:sz="4" w:space="0" w:color="auto"/>
+              <w:left w:val="single" w:sz="4" w:space="0" w:color="auto"/>
+              <w:bottom w:val="single" w:sz="4" w:space="0" w:color="auto"/>
+              <w:right w:val="single" w:sz="4" w:space="0" w:color="auto"/>
+            </w:tcBorders>
+            <w:shd w:val="clear" w:color="auto" w:fill="auto"/>
+            <w:noWrap/>
+            <w:vAlign w:val="center"/>
+            <w:hideMark/>
+          </w:tcPr>
+          <w:p>
+            <w:pPr>
+              <w:spacing w:after="0" w:line="240" w:lineRule="auto"/>
+              <w:jc w:val="center"/>
+              <w:rPr>
+                <w:rFonts w:cs="Calibri"/>
+                <w:color w:val="000000"/>
+                <w:lang w:val="en-US"/>
+              </w:rPr>
+            </w:pPr>
+            <w:r>
+              <w:rPr>
+                <w:rFonts w:cs="Calibri"/>
+                <w:color w:val="000000"/>
+                <w:lang w:val="en-US"/>
+              </w:rPr>
+              <w:t>16</w:t>
+            </w:r>
+          </w:p>
+        </w:tc>
+        <w:tc>
+          <w:tcPr>
+            <w:tcW w:w="960" w:type="dxa"/>
+            <w:tcBorders>
+              <w:top w:val="single" w:sz="4" w:space="0" w:color="auto"/>
+              <w:left w:val="single" w:sz="4" w:space="0" w:color="auto"/>
+              <w:bottom w:val="single" w:sz="4" w:space="0" w:color="auto"/>
+              <w:right w:val="single" w:sz="4" w:space="0" w:color="auto"/>
+            </w:tcBorders>
+            <w:shd w:val="clear" w:color="auto" w:fill="auto"/>
+            <w:noWrap/>
+            <w:vAlign w:val="center"/>
+            <w:hideMark/>
+          </w:tcPr>
+          <w:p>
+            <w:pPr>
+              <w:spacing w:after="0" w:line="240" w:lineRule="auto"/>
+              <w:jc w:val="center"/>
+              <w:rPr>
+                <w:rFonts w:cs="Calibri"/>
+                <w:color w:val="000000"/>
+                <w:lang w:val="en-US"/>
+              </w:rPr>
+            </w:pPr>
+            <w:r>
+              <w:rPr>
+                <w:rFonts w:cs="Calibri"/>
+                <w:color w:val="000000"/>
+                <w:lang w:val="en-US"/>
+              </w:rPr>
+              <w:t>0</w:t>
+            </w:r>
+          </w:p>
+        </w:tc>
+        <w:tc>
+          <w:tcPr>
+            <w:tcW w:w="960" w:type="dxa"/>
+            <w:tcBorders>
+              <w:top w:val="single" w:sz="4" w:space="0" w:color="auto"/>
+              <w:left w:val="single" w:sz="4" w:space="0" w:color="auto"/>
+              <w:bottom w:val="single" w:sz="4" w:space="0" w:color="auto"/>
+              <w:right w:val="single" w:sz="4" w:space="0" w:color="auto"/>
+            </w:tcBorders>
+            <w:shd w:val="clear" w:color="auto" w:fill="auto"/>
+            <w:noWrap/>
+            <w:vAlign w:val="center"/>
+            <w:hideMark/>
+          </w:tcPr>
+          <w:p>
+            <w:pPr>
+              <w:spacing w:after="0" w:line="240" w:lineRule="auto"/>
+              <w:jc w:val="center"/>
+              <w:rPr>
+                <w:rFonts w:cs="Calibri"/>
+                <w:color w:val="000000"/>
+                <w:lang w:val="en-US"/>
+              </w:rPr>
+            </w:pPr>
+            <w:r>
+              <w:rPr>
+                <w:rFonts w:cs="Calibri"/>
+                <w:color w:val="000000"/>
+                <w:lang w:val="en-US"/>
+              </w:rPr>
+              <w:t>10</w:t>
+            </w:r>
+          </w:p>
+        </w:tc>
+        <w:tc>
+          <w:tcPr>
+            <w:tcW w:w="960" w:type="dxa"/>
+            <w:tcBorders>
+              <w:top w:val="single" w:sz="4" w:space="0" w:color="auto"/>
+              <w:left w:val="single" w:sz="4" w:space="0" w:color="auto"/>
+              <w:bottom w:val="single" w:sz="4" w:space="0" w:color="auto"/>
+              <w:right w:val="single" w:sz="4" w:space="0" w:color="auto"/>
+            </w:tcBorders>
+            <w:shd w:val="clear" w:color="auto" w:fill="auto"/>
+            <w:noWrap/>
+            <w:vAlign w:val="center"/>
+            <w:hideMark/>
+          </w:tcPr>
+          <w:p>
+            <w:pPr>
+              <w:spacing w:after="0" w:line="240" w:lineRule="auto"/>
+              <w:jc w:val="center"/>
+              <w:rPr>
+                <w:rFonts w:cs="Calibri"/>
+                <w:color w:val="000000"/>
+                <w:lang w:val="en-US"/>
+              </w:rPr>
+            </w:pPr>
+            <w:r>
+              <w:rPr>
+                <w:rFonts w:cs="Calibri"/>
+                <w:color w:val="000000"/>
+                <w:lang w:val="en-US"/>
+              </w:rPr>
+              <w:t>0</w:t>
+            </w:r>
+          </w:p>
+        </w:tc>
+        <w:tc>
+          <w:tcPr>
+            <w:tcW w:w="960" w:type="dxa"/>
+            <w:tcBorders>
+              <w:top w:val="single" w:sz="4" w:space="0" w:color="auto"/>
+              <w:left w:val="single" w:sz="4" w:space="0" w:color="auto"/>
+              <w:bottom w:val="single" w:sz="4" w:space="0" w:color="auto"/>
+              <w:right w:val="single" w:sz="4" w:space="0" w:color="auto"/>
+            </w:tcBorders>
+            <w:shd w:val="clear" w:color="auto" w:fill="auto"/>
+            <w:noWrap/>
+            <w:vAlign w:val="center"/>
+            <w:hideMark/>
+          </w:tcPr>
+          <w:p>
+            <w:pPr>
+              <w:spacing w:after="0" w:line="240" w:lineRule="auto"/>
+              <w:jc w:val="center"/>
+              <w:rPr>
+                <w:rFonts w:cs="Calibri"/>
+                <w:color w:val="000000"/>
+                <w:lang w:val="en-US"/>
+              </w:rPr>
+            </w:pPr>
+            <w:r>
+              <w:rPr>
+                <w:rFonts w:cs="Calibri"/>
+                <w:color w:val="000000"/>
+                <w:lang w:val="en-US"/>
+              </w:rPr>
+              <w:t>33</w:t>
+            </w:r>
+          </w:p>
+        </w:tc>
+        <w:tc>
+          <w:tcPr>
+            <w:tcW w:w="960" w:type="dxa"/>
+            <w:tcBorders>
+              <w:top w:val="single" w:sz="4" w:space="0" w:color="auto"/>
+              <w:left w:val="single" w:sz="4" w:space="0" w:color="auto"/>
+              <w:bottom w:val="single" w:sz="4" w:space="0" w:color="auto"/>
+              <w:right w:val="single" w:sz="4" w:space="0" w:color="auto"/>
+            </w:tcBorders>
+            <w:shd w:val="clear" w:color="auto" w:fill="auto"/>
+            <w:noWrap/>
+            <w:vAlign w:val="center"/>
+            <w:hideMark/>
+          </w:tcPr>
+          <w:p>
+            <w:pPr>
+              <w:spacing w:after="0" w:line="240" w:lineRule="auto"/>
+              <w:jc w:val="center"/>
+              <w:rPr>
+                <w:rFonts w:cs="Calibri"/>
+                <w:color w:val="000000"/>
+                <w:lang w:val="en-US"/>
+              </w:rPr>
+            </w:pPr>
+            <w:r>
+              <w:rPr>
+                <w:rFonts w:cs="Calibri"/>
+                <w:color w:val="000000"/>
+                <w:lang w:val="en-US"/>
+              </w:rPr>
+              <w:t>16</w:t>
+            </w:r>
+          </w:p>
+        </w:tc>
+        <w:tc>
+          <w:tcPr>
+            <w:tcW w:w="960" w:type="dxa"/>
+            <w:tcBorders>
+              <w:top w:val="single" w:sz="4" w:space="0" w:color="auto"/>
+              <w:left w:val="single" w:sz="4" w:space="0" w:color="auto"/>
+              <w:bottom w:val="single" w:sz="4" w:space="0" w:color="auto"/>
+              <w:right w:val="single" w:sz="4" w:space="0" w:color="auto"/>
+            </w:tcBorders>
+            <w:shd w:val="clear" w:color="auto" w:fill="auto"/>
+            <w:noWrap/>
+            <w:vAlign w:val="center"/>
+            <w:hideMark/>
+          </w:tcPr>
+          <w:p>
+            <w:pPr>
+              <w:spacing w:after="0" w:line="240" w:lineRule="auto"/>
+              <w:jc w:val="center"/>
+              <w:rPr>
+                <w:rFonts w:cs="Calibri"/>
+                <w:color w:val="000000"/>
+                <w:lang w:val="en-US"/>
+              </w:rPr>
+            </w:pPr>
+            <w:r>
+              <w:rPr>
+                <w:rFonts w:cs="Calibri"/>
+                <w:color w:val="000000"/>
+                <w:lang w:val="en-US"/>
+              </w:rPr>
+              <w:t>33</w:t>
+            </w:r>
+          </w:p>
+        </w:tc>
+        <w:tc>
+          <w:tcPr>
+            <w:tcW w:w="960" w:type="dxa"/>
+            <w:tcBorders>
+              <w:top w:val="single" w:sz="4" w:space="0" w:color="auto"/>
+              <w:left w:val="single" w:sz="4" w:space="0" w:color="auto"/>
+              <w:bottom w:val="single" w:sz="4" w:space="0" w:color="auto"/>
+              <w:right w:val="single" w:sz="4" w:space="0" w:color="auto"/>
+            </w:tcBorders>
+            <w:shd w:val="clear" w:color="auto" w:fill="auto"/>
+            <w:noWrap/>
+            <w:vAlign w:val="center"/>
+            <w:hideMark/>
+          </w:tcPr>
+          <w:p>
+            <w:pPr>
+              <w:spacing w:after="0" w:line="240" w:lineRule="auto"/>
+              <w:jc w:val="center"/>
+              <w:rPr>
+                <w:rFonts w:cs="Calibri"/>
+                <w:color w:val="000000"/>
+                <w:lang w:val="en-US"/>
+              </w:rPr>
+            </w:pPr>
+            <w:r>
+              <w:rPr>
+                <w:rFonts w:cs="Calibri"/>
+                <w:color w:val="000000"/>
+                <w:lang w:val="en-US"/>
+              </w:rPr>
+              <w:t>16</w:t>
+            </w:r>
+          </w:p>
+        </w:tc>
+        <w:tc>
+          <w:tcPr>
+            <w:tcW w:w="960" w:type="dxa"/>
+            <w:tcBorders>
+              <w:top w:val="single" w:sz="4" w:space="0" w:color="auto"/>
+              <w:left w:val="single" w:sz="4" w:space="0" w:color="auto"/>
+              <w:bottom w:val="single" w:sz="4" w:space="0" w:color="auto"/>
+              <w:right w:val="single" w:sz="4" w:space="0" w:color="auto"/>
+            </w:tcBorders>
+            <w:shd w:val="clear" w:color="auto" w:fill="auto"/>
+            <w:noWrap/>
+            <w:vAlign w:val="center"/>
+            <w:hideMark/>
+          </w:tcPr>
+          <w:p>
+            <w:pPr>
+              <w:spacing w:after="0" w:line="240" w:lineRule="auto"/>
+              <w:jc w:val="center"/>
+              <w:rPr>
+                <w:rFonts w:cs="Calibri"/>
+                <w:color w:val="000000"/>
+                <w:lang w:val="en-US"/>
+              </w:rPr>
+            </w:pPr>
+            <w:r>
+              <w:rPr>
+                <w:rFonts w:cs="Calibri"/>
+                <w:color w:val="000000"/>
+                <w:lang w:val="en-US"/>
+              </w:rPr>
+              <w:t>36</w:t>
+            </w:r>
+          </w:p>
+        </w:tc>
+      </w:tr>
+      <w:tr>
+        <w:trPr>
+          <w:trHeight w:val="300"/>
+        </w:trPr>
+        <w:tc>
+          <w:tcPr>
+            <w:tcW w:w="960" w:type="dxa"/>
+            <w:tcBorders>
+              <w:top w:val="single" w:sz="4" w:space="0" w:color="auto"/>
+              <w:left w:val="single" w:sz="4" w:space="0" w:color="auto"/>
+              <w:bottom w:val="single" w:sz="4" w:space="0" w:color="auto"/>
+              <w:right w:val="single" w:sz="4" w:space="0" w:color="auto"/>
+            </w:tcBorders>
+            <w:shd w:val="clear" w:color="auto" w:fill="auto"/>
+            <w:noWrap/>
+            <w:vAlign w:val="center"/>
+            <w:hideMark/>
+          </w:tcPr>
+          <w:p>
+            <w:pPr>
+              <w:spacing w:after="0" w:line="240" w:lineRule="auto"/>
+              <w:jc w:val="center"/>
+              <w:rPr>
+                <w:rFonts w:cs="Calibri"/>
+                <w:color w:val="000000"/>
+                <w:lang w:val="en-US"/>
+              </w:rPr>
+            </w:pPr>
+            <w:r>
+              <w:rPr>
+                <w:rFonts w:cs="Calibri"/>
+                <w:color w:val="000000"/>
+                <w:lang w:val="en-US"/>
+              </w:rPr>
+              <w:t>tн34</w:t>
+            </w:r>
+          </w:p>
+        </w:tc>
+        <w:tc>
+          <w:tcPr>
+            <w:tcW w:w="960" w:type="dxa"/>
+            <w:tcBorders>
+              <w:top w:val="single" w:sz="4" w:space="0" w:color="auto"/>
+              <w:left w:val="single" w:sz="4" w:space="0" w:color="auto"/>
+              <w:bottom w:val="single" w:sz="4" w:space="0" w:color="auto"/>
+              <w:right w:val="single" w:sz="4" w:space="0" w:color="auto"/>
+            </w:tcBorders>
+            <w:shd w:val="clear" w:color="auto" w:fill="auto"/>
+            <w:noWrap/>
+            <w:vAlign w:val="center"/>
+            <w:hideMark/>
+          </w:tcPr>
+          <w:p>
+            <w:pPr>
+              <w:spacing w:after="0" w:line="240" w:lineRule="auto"/>
+              <w:jc w:val="center"/>
+              <w:rPr>
+                <w:rFonts w:cs="Calibri"/>
+                <w:color w:val="000000"/>
+                <w:lang w:val="en-US"/>
+              </w:rPr>
+            </w:pPr>
+            <w:r>
+              <w:rPr>
+                <w:rFonts w:cs="Calibri"/>
+                <w:color w:val="000000"/>
+                <w:lang w:val="en-US"/>
+              </w:rPr>
+              <w:t>to34</w:t>
+            </w:r>
+          </w:p>
+        </w:tc>
+        <w:tc>
+          <w:tcPr>
+            <w:tcW w:w="960" w:type="dxa"/>
+            <w:tcBorders>
+              <w:top w:val="single" w:sz="4" w:space="0" w:color="auto"/>
+              <w:left w:val="single" w:sz="4" w:space="0" w:color="auto"/>
+              <w:bottom w:val="single" w:sz="4" w:space="0" w:color="auto"/>
+              <w:right w:val="single" w:sz="4" w:space="0" w:color="auto"/>
+            </w:tcBorders>
+            <w:shd w:val="clear" w:color="auto" w:fill="auto"/>
+            <w:noWrap/>
+            <w:vAlign w:val="center"/>
+            <w:hideMark/>
+          </w:tcPr>
+          <w:p>
+            <w:pPr>
+              <w:spacing w:after="0" w:line="240" w:lineRule="auto"/>
+              <w:jc w:val="center"/>
+              <w:rPr>
+                <w:rFonts w:cs="Calibri"/>
+                <w:color w:val="000000"/>
+                <w:lang w:val="en-US"/>
+              </w:rPr>
+            </w:pPr>
+            <w:r>
+              <w:rPr>
+                <w:rFonts w:cs="Calibri"/>
+                <w:color w:val="000000"/>
+                <w:lang w:val="en-US"/>
+              </w:rPr>
+              <w:t>tн36</w:t>
+            </w:r>
+          </w:p>
+        </w:tc>
+        <w:tc>
+          <w:tcPr>
+            <w:tcW w:w="960" w:type="dxa"/>
+            <w:tcBorders>
+              <w:top w:val="single" w:sz="4" w:space="0" w:color="auto"/>
+              <w:left w:val="single" w:sz="4" w:space="0" w:color="auto"/>
+              <w:bottom w:val="single" w:sz="4" w:space="0" w:color="auto"/>
+              <w:right w:val="single" w:sz="4" w:space="0" w:color="auto"/>
+            </w:tcBorders>
+            <w:shd w:val="clear" w:color="auto" w:fill="auto"/>
+            <w:noWrap/>
+            <w:vAlign w:val="center"/>
+            <w:hideMark/>
+          </w:tcPr>
+          <w:p>
+            <w:pPr>
+              <w:spacing w:after="0" w:line="240" w:lineRule="auto"/>
+              <w:jc w:val="center"/>
+              <w:rPr>
+                <w:rFonts w:cs="Calibri"/>
+                <w:color w:val="000000"/>
+                <w:lang w:val="en-US"/>
+              </w:rPr>
+            </w:pPr>
+            <w:r>
+              <w:rPr>
+                <w:rFonts w:cs="Calibri"/>
+                <w:color w:val="000000"/>
+                <w:lang w:val="en-US"/>
+              </w:rPr>
+              <w:t>to36</w:t>
+            </w:r>
+          </w:p>
+        </w:tc>
+        <w:tc>
+          <w:tcPr>
+            <w:tcW w:w="960" w:type="dxa"/>
+            <w:tcBorders>
+              <w:top w:val="single" w:sz="4" w:space="0" w:color="auto"/>
+              <w:left w:val="single" w:sz="4" w:space="0" w:color="auto"/>
+              <w:bottom w:val="single" w:sz="4" w:space="0" w:color="auto"/>
+              <w:right w:val="single" w:sz="4" w:space="0" w:color="auto"/>
+            </w:tcBorders>
+            <w:shd w:val="clear" w:color="auto" w:fill="auto"/>
+            <w:noWrap/>
+            <w:vAlign w:val="center"/>
+            <w:hideMark/>
+          </w:tcPr>
+          <w:p>
+            <w:pPr>
+              <w:spacing w:after="0" w:line="240" w:lineRule="auto"/>
+              <w:jc w:val="center"/>
+              <w:rPr>
+                <w:rFonts w:cs="Calibri"/>
+                <w:color w:val="000000"/>
+                <w:lang w:val="en-US"/>
+              </w:rPr>
+            </w:pPr>
+            <w:r>
+              <w:rPr>
+                <w:rFonts w:cs="Calibri"/>
+                <w:color w:val="000000"/>
+                <w:lang w:val="en-US"/>
+              </w:rPr>
+              <w:t>tн45</w:t>
+            </w:r>
+          </w:p>
+        </w:tc>
+        <w:tc>
+          <w:tcPr>
+            <w:tcW w:w="960" w:type="dxa"/>
+            <w:tcBorders>
+              <w:top w:val="single" w:sz="4" w:space="0" w:color="auto"/>
+              <w:left w:val="single" w:sz="4" w:space="0" w:color="auto"/>
+              <w:bottom w:val="single" w:sz="4" w:space="0" w:color="auto"/>
+              <w:right w:val="single" w:sz="4" w:space="0" w:color="auto"/>
+            </w:tcBorders>
+            <w:shd w:val="clear" w:color="auto" w:fill="auto"/>
+            <w:noWrap/>
+            <w:vAlign w:val="center"/>
+            <w:hideMark/>
+          </w:tcPr>
+          <w:p>
+            <w:pPr>
+              <w:spacing w:after="0" w:line="240" w:lineRule="auto"/>
+              <w:jc w:val="center"/>
+              <w:rPr>
+                <w:rFonts w:cs="Calibri"/>
+                <w:color w:val="000000"/>
+                <w:lang w:val="en-US"/>
+              </w:rPr>
+            </w:pPr>
+            <w:r>
+              <w:rPr>
+                <w:rFonts w:cs="Calibri"/>
+                <w:color w:val="000000"/>
+                <w:lang w:val="en-US"/>
+              </w:rPr>
+              <w:t>to45</w:t>
+            </w:r>
+          </w:p>
+        </w:tc>
+        <w:tc>
+          <w:tcPr>
+            <w:tcW w:w="960" w:type="dxa"/>
+            <w:tcBorders>
+              <w:top w:val="single" w:sz="4" w:space="0" w:color="auto"/>
+              <w:left w:val="single" w:sz="4" w:space="0" w:color="auto"/>
+              <w:bottom w:val="single" w:sz="4" w:space="0" w:color="auto"/>
+              <w:right w:val="single" w:sz="4" w:space="0" w:color="auto"/>
+            </w:tcBorders>
+            <w:shd w:val="clear" w:color="auto" w:fill="auto"/>
+            <w:noWrap/>
+            <w:vAlign w:val="center"/>
+            <w:hideMark/>
+          </w:tcPr>
+          <w:p>
+            <w:pPr>
+              <w:spacing w:after="0" w:line="240" w:lineRule="auto"/>
+              <w:jc w:val="center"/>
+              <w:rPr>
+                <w:rFonts w:cs="Calibri"/>
+                <w:color w:val="000000"/>
+                <w:lang w:val="en-US"/>
+              </w:rPr>
+            </w:pPr>
+            <w:r>
+              <w:rPr>
+                <w:rFonts w:cs="Calibri"/>
+                <w:color w:val="000000"/>
+                <w:lang w:val="en-US"/>
+              </w:rPr>
+              <w:t>tн46</w:t>
+            </w:r>
+          </w:p>
+        </w:tc>
+        <w:tc>
+          <w:tcPr>
+            <w:tcW w:w="960" w:type="dxa"/>
+            <w:tcBorders>
+              <w:top w:val="single" w:sz="4" w:space="0" w:color="auto"/>
+              <w:left w:val="single" w:sz="4" w:space="0" w:color="auto"/>
+              <w:bottom w:val="single" w:sz="4" w:space="0" w:color="auto"/>
+              <w:right w:val="single" w:sz="4" w:space="0" w:color="auto"/>
+            </w:tcBorders>
+            <w:shd w:val="clear" w:color="auto" w:fill="auto"/>
+            <w:noWrap/>
+            <w:vAlign w:val="center"/>
+            <w:hideMark/>
+          </w:tcPr>
+          <w:p>
+            <w:pPr>
+              <w:spacing w:after="0" w:line="240" w:lineRule="auto"/>
+              <w:jc w:val="center"/>
+              <w:rPr>
+                <w:rFonts w:cs="Calibri"/>
+                <w:color w:val="000000"/>
+                <w:lang w:val="en-US"/>
+              </w:rPr>
+            </w:pPr>
+            <w:r>
+              <w:rPr>
+                <w:rFonts w:cs="Calibri"/>
+                <w:color w:val="000000"/>
+                <w:lang w:val="en-US"/>
+              </w:rPr>
+              <w:t>to46</w:t>
+            </w:r>
+          </w:p>
+        </w:tc>
+        <w:tc>
+          <w:tcPr>
+            <w:tcW w:w="960" w:type="dxa"/>
+            <w:tcBorders>
+              <w:top w:val="single" w:sz="4" w:space="0" w:color="auto"/>
+              <w:left w:val="single" w:sz="4" w:space="0" w:color="auto"/>
+              <w:bottom w:val="single" w:sz="4" w:space="0" w:color="auto"/>
+              <w:right w:val="single" w:sz="4" w:space="0" w:color="auto"/>
+            </w:tcBorders>
+            <w:shd w:val="clear" w:color="auto" w:fill="auto"/>
+            <w:noWrap/>
+            <w:vAlign w:val="center"/>
+            <w:hideMark/>
+          </w:tcPr>
+          <w:p>
+            <w:pPr>
+              <w:spacing w:after="0" w:line="240" w:lineRule="auto"/>
+              <w:jc w:val="center"/>
+              <w:rPr>
+                <w:rFonts w:cs="Calibri"/>
+                <w:color w:val="000000"/>
+                <w:lang w:val="en-US"/>
+              </w:rPr>
+            </w:pPr>
+            <w:r>
+              <w:rPr>
+                <w:rFonts w:cs="Calibri"/>
+                <w:color w:val="000000"/>
+                <w:lang w:val="en-US"/>
+              </w:rPr>
+              <w:t>tн56</w:t>
+            </w:r>
+          </w:p>
+        </w:tc>
+        <w:tc>
+          <w:tcPr>
+            <w:tcW w:w="960" w:type="dxa"/>
+            <w:tcBorders>
+              <w:top w:val="single" w:sz="4" w:space="0" w:color="auto"/>
+              <w:left w:val="single" w:sz="4" w:space="0" w:color="auto"/>
+              <w:bottom w:val="single" w:sz="4" w:space="0" w:color="auto"/>
+              <w:right w:val="single" w:sz="4" w:space="0" w:color="auto"/>
+            </w:tcBorders>
+            <w:shd w:val="clear" w:color="auto" w:fill="auto"/>
+            <w:noWrap/>
+            <w:vAlign w:val="center"/>
+            <w:hideMark/>
+          </w:tcPr>
+          <w:p>
+            <w:pPr>
+              <w:spacing w:after="0" w:line="240" w:lineRule="auto"/>
+              <w:jc w:val="center"/>
+              <w:rPr>
+                <w:rFonts w:cs="Calibri"/>
+                <w:color w:val="000000"/>
+                <w:lang w:val="en-US"/>
+              </w:rPr>
+            </w:pPr>
+            <w:r>
+              <w:rPr>
+                <w:rFonts w:cs="Calibri"/>
+                <w:color w:val="000000"/>
+                <w:lang w:val="en-US"/>
+              </w:rPr>
+              <w:t>to56</w:t>
+            </w:r>
+          </w:p>
+        </w:tc>
+      </w:tr>
+      <w:tr>
+        <w:trPr>
+          <w:trHeight w:val="300"/>
+        </w:trPr>
+        <w:tc>
+          <w:tcPr>
+            <w:tcW w:w="960" w:type="dxa"/>
+            <w:tcBorders>
+              <w:top w:val="single" w:sz="4" w:space="0" w:color="auto"/>
+              <w:left w:val="single" w:sz="4" w:space="0" w:color="auto"/>
+              <w:bottom w:val="single" w:sz="4" w:space="0" w:color="auto"/>
+              <w:right w:val="single" w:sz="4" w:space="0" w:color="auto"/>
+            </w:tcBorders>
+            <w:shd w:val="clear" w:color="auto" w:fill="auto"/>
+            <w:noWrap/>
+            <w:vAlign w:val="center"/>
+            <w:hideMark/>
+          </w:tcPr>
+          <w:p>
+            <w:pPr>
+              <w:spacing w:after="0" w:line="240" w:lineRule="auto"/>
+              <w:jc w:val="center"/>
+              <w:rPr>
+                <w:rFonts w:cs="Calibri"/>
+                <w:color w:val="000000"/>
+                <w:lang w:val="en-US"/>
+              </w:rPr>
+            </w:pPr>
+            <w:r>
+              <w:rPr>
+                <w:rFonts w:cs="Calibri"/>
+                <w:color w:val="000000"/>
+                <w:lang w:val="en-US"/>
+              </w:rPr>
+              <w:t>10</w:t>
+            </w:r>
+          </w:p>
+        </w:tc>
+        <w:tc>
+          <w:tcPr>
+            <w:tcW w:w="960" w:type="dxa"/>
+            <w:tcBorders>
+              <w:top w:val="single" w:sz="4" w:space="0" w:color="auto"/>
+              <w:left w:val="single" w:sz="4" w:space="0" w:color="auto"/>
+              <w:bottom w:val="single" w:sz="4" w:space="0" w:color="auto"/>
+              <w:right w:val="single" w:sz="4" w:space="0" w:color="auto"/>
+            </w:tcBorders>
+            <w:shd w:val="clear" w:color="auto" w:fill="auto"/>
+            <w:noWrap/>
+            <w:vAlign w:val="center"/>
+            <w:hideMark/>
+          </w:tcPr>
+          <w:p>
+            <w:pPr>
+              <w:spacing w:after="0" w:line="240" w:lineRule="auto"/>
+              <w:jc w:val="center"/>
+              <w:rPr>
+                <w:rFonts w:cs="Calibri"/>
+                <w:color w:val="000000"/>
+                <w:lang w:val="en-US"/>
+              </w:rPr>
+            </w:pPr>
+            <w:r>
+              <w:rPr>
+                <w:rFonts w:cs="Calibri"/>
+                <w:color w:val="000000"/>
+                <w:lang w:val="en-US"/>
+              </w:rPr>
+              <w:t>19</w:t>
+            </w:r>
+          </w:p>
+        </w:tc>
+        <w:tc>
+          <w:tcPr>
+            <w:tcW w:w="960" w:type="dxa"/>
+            <w:tcBorders>
+              <w:top w:val="single" w:sz="4" w:space="0" w:color="auto"/>
+              <w:left w:val="single" w:sz="4" w:space="0" w:color="auto"/>
+              <w:bottom w:val="single" w:sz="4" w:space="0" w:color="auto"/>
+              <w:right w:val="single" w:sz="4" w:space="0" w:color="auto"/>
+            </w:tcBorders>
+            <w:shd w:val="clear" w:color="auto" w:fill="auto"/>
+            <w:noWrap/>
+            <w:vAlign w:val="center"/>
+            <w:hideMark/>
+          </w:tcPr>
+          <w:p>
+            <w:pPr>
+              <w:spacing w:after="0" w:line="240" w:lineRule="auto"/>
+              <w:jc w:val="center"/>
+              <w:rPr>
+                <w:rFonts w:cs="Calibri"/>
+                <w:color w:val="000000"/>
+                <w:lang w:val="en-US"/>
+              </w:rPr>
+            </w:pPr>
+            <w:r>
+              <w:rPr>
+                <w:rFonts w:cs="Calibri"/>
+                <w:color w:val="000000"/>
+                <w:lang w:val="en-US"/>
+              </w:rPr>
+              <w:t>10</w:t>
+            </w:r>
+          </w:p>
+        </w:tc>
+        <w:tc>
+          <w:tcPr>
+            <w:tcW w:w="960" w:type="dxa"/>
+            <w:tcBorders>
+              <w:top w:val="single" w:sz="4" w:space="0" w:color="auto"/>
+              <w:left w:val="single" w:sz="4" w:space="0" w:color="auto"/>
+              <w:bottom w:val="single" w:sz="4" w:space="0" w:color="auto"/>
+              <w:right w:val="single" w:sz="4" w:space="0" w:color="auto"/>
+            </w:tcBorders>
+            <w:shd w:val="clear" w:color="auto" w:fill="auto"/>
+            <w:noWrap/>
+            <w:vAlign w:val="center"/>
+            <w:hideMark/>
+          </w:tcPr>
+          <w:p>
+            <w:pPr>
+              <w:spacing w:after="0" w:line="240" w:lineRule="auto"/>
+              <w:jc w:val="center"/>
+              <w:rPr>
+                <w:rFonts w:cs="Calibri"/>
+                <w:color w:val="000000"/>
+                <w:lang w:val="en-US"/>
+              </w:rPr>
+            </w:pPr>
+            <w:r>
+              <w:rPr>
+                <w:rFonts w:cs="Calibri"/>
+                <w:color w:val="000000"/>
+                <w:lang w:val="en-US"/>
+              </w:rPr>
+              <w:t>32</w:t>
+            </w:r>
+          </w:p>
+        </w:tc>
+        <w:tc>
+          <w:tcPr>
+            <w:tcW w:w="960" w:type="dxa"/>
+            <w:tcBorders>
+              <w:top w:val="single" w:sz="4" w:space="0" w:color="auto"/>
+              <w:left w:val="single" w:sz="4" w:space="0" w:color="auto"/>
+              <w:bottom w:val="single" w:sz="4" w:space="0" w:color="auto"/>
+              <w:right w:val="single" w:sz="4" w:space="0" w:color="auto"/>
+            </w:tcBorders>
+            <w:shd w:val="clear" w:color="auto" w:fill="auto"/>
+            <w:noWrap/>
+            <w:vAlign w:val="center"/>
+            <w:hideMark/>
+          </w:tcPr>
+          <w:p>
+            <w:pPr>
+              <w:spacing w:after="0" w:line="240" w:lineRule="auto"/>
+              <w:jc w:val="center"/>
+              <w:rPr>
+                <w:rFonts w:cs="Calibri"/>
+                <w:color w:val="000000"/>
+                <w:lang w:val="en-US"/>
+              </w:rPr>
+            </w:pPr>
+            <w:r>
+              <w:rPr>
+                <w:rFonts w:cs="Calibri"/>
+                <w:color w:val="000000"/>
+                <w:lang w:val="en-US"/>
+              </w:rPr>
+              <w:t>33</w:t>
+            </w:r>
+          </w:p>
+        </w:tc>
+        <w:tc>
+          <w:tcPr>
+            <w:tcW w:w="960" w:type="dxa"/>
+            <w:tcBorders>
+              <w:top w:val="single" w:sz="4" w:space="0" w:color="auto"/>
+              <w:left w:val="single" w:sz="4" w:space="0" w:color="auto"/>
+              <w:bottom w:val="single" w:sz="4" w:space="0" w:color="auto"/>
+              <w:right w:val="single" w:sz="4" w:space="0" w:color="auto"/>
+            </w:tcBorders>
+            <w:shd w:val="clear" w:color="auto" w:fill="auto"/>
+            <w:noWrap/>
+            <w:vAlign w:val="center"/>
+            <w:hideMark/>
+          </w:tcPr>
+          <w:p>
+            <w:pPr>
+              <w:spacing w:after="0" w:line="240" w:lineRule="auto"/>
+              <w:jc w:val="center"/>
+              <w:rPr>
+                <w:rFonts w:cs="Calibri"/>
+                <w:color w:val="000000"/>
+                <w:lang w:val="en-US"/>
+              </w:rPr>
+            </w:pPr>
+            <w:r>
+              <w:rPr>
+                <w:rFonts w:cs="Calibri"/>
+                <w:color w:val="000000"/>
+                <w:lang w:val="en-US"/>
+              </w:rPr>
+              <w:t>46</w:t>
+            </w:r>
+          </w:p>
+        </w:tc>
+        <w:tc>
+          <w:tcPr>
+            <w:tcW w:w="960" w:type="dxa"/>
+            <w:tcBorders>
+              <w:top w:val="single" w:sz="4" w:space="0" w:color="auto"/>
+              <w:left w:val="single" w:sz="4" w:space="0" w:color="auto"/>
+              <w:bottom w:val="single" w:sz="4" w:space="0" w:color="auto"/>
+              <w:right w:val="single" w:sz="4" w:space="0" w:color="auto"/>
+            </w:tcBorders>
+            <w:shd w:val="clear" w:color="auto" w:fill="auto"/>
+            <w:noWrap/>
+            <w:vAlign w:val="center"/>
+            <w:hideMark/>
+          </w:tcPr>
+          <w:p>
+            <w:pPr>
+              <w:spacing w:after="0" w:line="240" w:lineRule="auto"/>
+              <w:jc w:val="center"/>
+              <w:rPr>
+                <w:rFonts w:cs="Calibri"/>
+                <w:color w:val="000000"/>
+                <w:lang w:val="en-US"/>
+              </w:rPr>
+            </w:pPr>
+            <w:r>
+              <w:rPr>
+                <w:rFonts w:cs="Calibri"/>
+                <w:color w:val="000000"/>
+                <w:lang w:val="en-US"/>
+              </w:rPr>
+              <w:t>33</w:t>
+            </w:r>
+          </w:p>
+        </w:tc>
+        <w:tc>
+          <w:tcPr>
+            <w:tcW w:w="960" w:type="dxa"/>
+            <w:tcBorders>
+              <w:top w:val="single" w:sz="4" w:space="0" w:color="auto"/>
+              <w:left w:val="single" w:sz="4" w:space="0" w:color="auto"/>
+              <w:bottom w:val="single" w:sz="4" w:space="0" w:color="auto"/>
+              <w:right w:val="single" w:sz="4" w:space="0" w:color="auto"/>
+            </w:tcBorders>
+            <w:shd w:val="clear" w:color="auto" w:fill="auto"/>
+            <w:noWrap/>
+            <w:vAlign w:val="center"/>
+            <w:hideMark/>
+          </w:tcPr>
+          <w:p>
+            <w:pPr>
+              <w:spacing w:after="0" w:line="240" w:lineRule="auto"/>
+              <w:jc w:val="center"/>
+              <w:rPr>
+                <w:rFonts w:cs="Calibri"/>
+                <w:color w:val="000000"/>
+                <w:lang w:val="en-US"/>
+              </w:rPr>
+            </w:pPr>
+            <w:r>
+              <w:rPr>
+                <w:rFonts w:cs="Calibri"/>
+                <w:color w:val="000000"/>
+                <w:lang w:val="en-US"/>
+              </w:rPr>
+              <w:t>53</w:t>
+            </w:r>
+          </w:p>
+        </w:tc>
+        <w:tc>
+          <w:tcPr>
+            <w:tcW w:w="960" w:type="dxa"/>
+            <w:tcBorders>
+              <w:top w:val="single" w:sz="4" w:space="0" w:color="auto"/>
+              <w:left w:val="single" w:sz="4" w:space="0" w:color="auto"/>
+              <w:bottom w:val="single" w:sz="4" w:space="0" w:color="auto"/>
+              <w:right w:val="single" w:sz="4" w:space="0" w:color="auto"/>
+            </w:tcBorders>
+            <w:shd w:val="clear" w:color="auto" w:fill="auto"/>
+            <w:noWrap/>
+            <w:vAlign w:val="center"/>
+            <w:hideMark/>
+          </w:tcPr>
+          <w:p>
+            <w:pPr>
+              <w:spacing w:after="0" w:line="240" w:lineRule="auto"/>
+              <w:jc w:val="center"/>
+              <w:rPr>
+                <w:rFonts w:cs="Calibri"/>
+                <w:color w:val="000000"/>
+                <w:lang w:val="en-US"/>
+              </w:rPr>
+            </w:pPr>
+            <w:r>
+              <w:rPr>
+                <w:rFonts w:cs="Calibri"/>
+                <w:color w:val="000000"/>
+                <w:lang w:val="en-US"/>
+              </w:rPr>
+              <w:t>46</w:t>
+            </w:r>
+          </w:p>
+        </w:tc>
+        <w:tc>
+          <w:tcPr>
+            <w:tcW w:w="960" w:type="dxa"/>
+            <w:tcBorders>
+              <w:top w:val="single" w:sz="4" w:space="0" w:color="auto"/>
+              <w:left w:val="single" w:sz="4" w:space="0" w:color="auto"/>
+              <w:bottom w:val="single" w:sz="4" w:space="0" w:color="auto"/>
+              <w:right w:val="single" w:sz="4" w:space="0" w:color="auto"/>
+            </w:tcBorders>
+            <w:shd w:val="clear" w:color="auto" w:fill="auto"/>
+            <w:noWrap/>
+            <w:vAlign w:val="center"/>
+            <w:hideMark/>
+          </w:tcPr>
+          <w:p>
+            <w:pPr>
+              <w:spacing w:after="0" w:line="240" w:lineRule="auto"/>
+              <w:jc w:val="center"/>
+              <w:rPr>
+                <w:rFonts w:cs="Calibri"/>
+                <w:color w:val="000000"/>
+                <w:lang w:val="en-US"/>
+              </w:rPr>
+            </w:pPr>
+            <w:r>
+              <w:rPr>
+                <w:rFonts w:cs="Calibri"/>
+                <w:color w:val="000000"/>
+                <w:lang w:val="en-US"/>
+              </w:rPr>
+              <w:t>60</w:t>
+            </w:r>
+          </w:p>
+        </w:tc>
+      </w:tr>
+    </w:tbl>
     <w:p>
       <w:pPr>
         <w:autoSpaceDE w:val="0"/>
@@ -12711,21 +14767,179 @@
         <w:spacing w:after="0" w:line="240" w:lineRule="auto"/>
         <w:rPr>
           <w:rFonts w:ascii="Times New Roman" w:hAnsi="Times New Roman"/>
+          <w:b/>
           <w:sz w:val="24"/>
           <w:szCs w:val="24"/>
           <w:shd w:val="clear" w:color="auto" w:fill="FFFFFF"/>
         </w:rPr>
       </w:pPr>
+    </w:p>
+    <w:p>
+      <w:pPr>
+        <w:autoSpaceDE w:val="0"/>
+        <w:autoSpaceDN w:val="0"/>
+        <w:adjustRightInd w:val="0"/>
+        <w:spacing w:after="0" w:line="240" w:lineRule="auto"/>
+        <w:rPr>
+          <w:rFonts w:ascii="Times New Roman" w:hAnsi="Times New Roman"/>
+          <w:sz w:val="24"/>
+          <w:szCs w:val="24"/>
+          <w:shd w:val="clear" w:color="auto" w:fill="FFFFFF"/>
+        </w:rPr>
+      </w:pPr>
+      <m:oMath>
+        <m:sSub>
+          <m:sSubPr>
+            <m:ctrlPr>
+              <w:rPr>
+                <w:rFonts w:ascii="Cambria Math" w:hAnsi="Cambria Math"/>
+                <w:i/>
+                <w:sz w:val="24"/>
+                <w:szCs w:val="24"/>
+                <w:shd w:val="clear" w:color="auto" w:fill="FFFFFF"/>
+              </w:rPr>
+            </m:ctrlPr>
+          </m:sSubPr>
+          <m:e>
+            <m:r>
+              <w:rPr>
+                <w:rFonts w:ascii="Cambria Math" w:hAnsi="Cambria Math"/>
+                <w:sz w:val="24"/>
+                <w:szCs w:val="24"/>
+                <w:shd w:val="clear" w:color="auto" w:fill="FFFFFF"/>
+              </w:rPr>
+              <m:t>f</m:t>
+            </m:r>
+          </m:e>
+          <m:sub>
+            <m:r>
+              <w:rPr>
+                <w:rFonts w:ascii="Cambria Math" w:hAnsi="Cambria Math"/>
+                <w:sz w:val="24"/>
+                <w:szCs w:val="24"/>
+                <w:shd w:val="clear" w:color="auto" w:fill="FFFFFF"/>
+              </w:rPr>
+              <m:t>min</m:t>
+            </m:r>
+          </m:sub>
+        </m:sSub>
+      </m:oMath>
+      <w:r>
+        <w:rPr>
+          <w:rFonts w:ascii="Times New Roman" w:hAnsi="Times New Roman"/>
+          <w:sz w:val="24"/>
+          <w:szCs w:val="24"/>
+          <w:shd w:val="clear" w:color="auto" w:fill="FFFFFF"/>
+        </w:rPr>
+        <w:t xml:space="preserve"> = </w:t>
+      </w:r>
+      <w:r>
+        <w:rPr>
+          <w:rFonts w:ascii="Times New Roman" w:hAnsi="Times New Roman"/>
+          <w:sz w:val="24"/>
+          <w:szCs w:val="24"/>
+          <w:shd w:val="clear" w:color="auto" w:fill="FFFFFF"/>
+          <w:lang w:val="en-US"/>
+        </w:rPr>
+        <w:t>60</w:t>
+      </w:r>
+      <w:r>
+        <w:rPr>
+          <w:rFonts w:ascii="Times New Roman" w:hAnsi="Times New Roman"/>
+          <w:sz w:val="24"/>
+          <w:szCs w:val="24"/>
+          <w:shd w:val="clear" w:color="auto" w:fill="FFFFFF"/>
+        </w:rPr>
+        <w:t>.</w:t>
+      </w:r>
+    </w:p>
+    <w:p>
+      <w:pPr>
+        <w:autoSpaceDE w:val="0"/>
+        <w:autoSpaceDN w:val="0"/>
+        <w:adjustRightInd w:val="0"/>
+        <w:spacing w:after="0" w:line="240" w:lineRule="auto"/>
+        <w:rPr>
+          <w:rFonts w:ascii="Times New Roman" w:hAnsi="Times New Roman"/>
+          <w:sz w:val="24"/>
+          <w:szCs w:val="24"/>
+          <w:shd w:val="clear" w:color="auto" w:fill="FFFFFF"/>
+        </w:rPr>
+      </w:pPr>
+    </w:p>
+    <w:p>
+      <w:pPr>
+        <w:autoSpaceDE w:val="0"/>
+        <w:autoSpaceDN w:val="0"/>
+        <w:adjustRightInd w:val="0"/>
+        <w:spacing w:after="0" w:line="240" w:lineRule="auto"/>
+        <w:rPr>
+          <w:rFonts w:ascii="Times New Roman" w:hAnsi="Times New Roman"/>
+          <w:sz w:val="24"/>
+          <w:szCs w:val="24"/>
+          <w:shd w:val="clear" w:color="auto" w:fill="FFFFFF"/>
+        </w:rPr>
+      </w:pPr>
+    </w:p>
+    <w:p>
+      <w:pPr>
+        <w:autoSpaceDE w:val="0"/>
+        <w:autoSpaceDN w:val="0"/>
+        <w:adjustRightInd w:val="0"/>
+        <w:spacing w:after="0" w:line="240" w:lineRule="auto"/>
+        <w:rPr>
+          <w:b/>
+          <w:bCs/>
+          <w:sz w:val="28"/>
+          <w:szCs w:val="28"/>
+        </w:rPr>
+      </w:pPr>
+      <w:r>
+        <w:rPr>
+          <w:rFonts w:ascii="Times New Roman" w:hAnsi="Times New Roman"/>
+          <w:b/>
+          <w:bCs/>
+          <w:sz w:val="24"/>
+          <w:szCs w:val="24"/>
+        </w:rPr>
+        <w:lastRenderedPageBreak/>
+        <w:t>Новый критический путь, ранние и поздние сроки начала и окончания работ, резервы времени</w:t>
+      </w:r>
+      <w:r>
+        <w:rPr>
+          <w:b/>
+          <w:bCs/>
+          <w:sz w:val="28"/>
+          <w:szCs w:val="28"/>
+        </w:rPr>
+        <w:t>:</w:t>
+      </w:r>
+    </w:p>
+    <w:p>
+      <w:pPr>
+        <w:autoSpaceDE w:val="0"/>
+        <w:autoSpaceDN w:val="0"/>
+        <w:adjustRightInd w:val="0"/>
+        <w:spacing w:after="0" w:line="240" w:lineRule="auto"/>
+        <w:rPr>
+          <w:rFonts w:ascii="Times New Roman" w:hAnsi="Times New Roman"/>
+          <w:sz w:val="24"/>
+          <w:szCs w:val="24"/>
+          <w:u w:val="single"/>
+          <w:shd w:val="clear" w:color="auto" w:fill="FFFFFF"/>
+          <w:lang w:val="en-US"/>
+        </w:rPr>
+      </w:pPr>
       <w:r>
         <w:rPr>
           <w:noProof/>
           <w:lang w:val="en-US"/>
         </w:rPr>
         <w:drawing>
-          <wp:inline distT="0" distB="0" distL="0" distR="0" wp14:anchorId="7D5BF7D0" wp14:editId="5820309C">
-            <wp:extent cx="5940425" cy="394335"/>
+          <wp:inline distT="0" distB="0" distL="0" distR="0" wp14:anchorId="042968B8" wp14:editId="06428092">
+            <wp:extent cx="5940425" cy="2727960"/>
             <wp:effectExtent l="0" t="0" r="0" b="0"/>
-            <wp:docPr id="12" name="Рисунок 12"/>
+            <wp:docPr id="5" name="Picture 5"/>
             <wp:cNvGraphicFramePr>
               <a:graphicFrameLocks xmlns:a="http://schemas.openxmlformats.org/drawingml/2006/main" noChangeAspect="1"/>
             </wp:cNvGraphicFramePr>
@@ -12745,7 +14959,7 @@
                   <pic:spPr>
                     <a:xfrm>
                       <a:off x="0" y="0"/>
-                      <a:ext cx="5940425" cy="394335"/>
+                      <a:ext cx="5940425" cy="2727960"/>
                     </a:xfrm>
                     <a:prstGeom prst="rect">
                       <a:avLst/>
@@ -12757,16 +14971,59 @@
           </wp:inline>
         </w:drawing>
       </w:r>
-      <w:r>
-        <w:rPr>
+    </w:p>
+    <w:p>
+      <w:pPr>
+        <w:autoSpaceDE w:val="0"/>
+        <w:autoSpaceDN w:val="0"/>
+        <w:adjustRightInd w:val="0"/>
+        <w:spacing w:after="0" w:line="240" w:lineRule="auto"/>
+        <w:rPr>
+          <w:rFonts w:ascii="Times New Roman" w:hAnsi="Times New Roman"/>
+          <w:b/>
+          <w:sz w:val="24"/>
+          <w:szCs w:val="24"/>
+          <w:shd w:val="clear" w:color="auto" w:fill="FFFFFF"/>
+        </w:rPr>
+      </w:pPr>
+      <w:r>
+        <w:rPr>
+          <w:rFonts w:ascii="Times New Roman" w:hAnsi="Times New Roman"/>
+          <w:b/>
+          <w:sz w:val="24"/>
+          <w:szCs w:val="24"/>
+          <w:shd w:val="clear" w:color="auto" w:fill="FFFFFF"/>
+        </w:rPr>
+        <w:t>Новый сетевой график:</w:t>
+      </w:r>
+    </w:p>
+    <w:p>
+      <w:pPr>
+        <w:autoSpaceDE w:val="0"/>
+        <w:autoSpaceDN w:val="0"/>
+        <w:adjustRightInd w:val="0"/>
+        <w:spacing w:after="0" w:line="240" w:lineRule="auto"/>
+        <w:rPr>
+          <w:rFonts w:ascii="Times New Roman" w:hAnsi="Times New Roman"/>
+          <w:sz w:val="24"/>
+          <w:szCs w:val="24"/>
+          <w:shd w:val="clear" w:color="auto" w:fill="FFFFFF"/>
+        </w:rPr>
+      </w:pPr>
+      <w:r>
+        <w:rPr>
+          <w:rFonts w:ascii="Times New Roman" w:hAnsi="Times New Roman"/>
           <w:noProof/>
+          <w:sz w:val="24"/>
+          <w:szCs w:val="24"/>
+          <w:shd w:val="clear" w:color="auto" w:fill="FFFFFF"/>
           <w:lang w:val="en-US"/>
         </w:rPr>
         <w:drawing>
-          <wp:inline distT="0" distB="0" distL="0" distR="0" wp14:anchorId="24C47287" wp14:editId="6FE21898">
-            <wp:extent cx="5940425" cy="351155"/>
+          <wp:inline distT="0" distB="0" distL="0" distR="0">
+            <wp:extent cx="4908550" cy="3096895"/>
             <wp:effectExtent l="0" t="0" r="0" b="0"/>
-            <wp:docPr id="18" name="Рисунок 18"/>
+            <wp:docPr id="6" name="Picture 6"/>
             <wp:cNvGraphicFramePr>
               <a:graphicFrameLocks xmlns:a="http://schemas.openxmlformats.org/drawingml/2006/main" noChangeAspect="1"/>
             </wp:cNvGraphicFramePr>
@@ -12774,23 +15031,36 @@
               <a:graphicData uri="http://schemas.openxmlformats.org/drawingml/2006/picture">
                 <pic:pic xmlns:pic="http://schemas.openxmlformats.org/drawingml/2006/picture">
                   <pic:nvPicPr>
-                    <pic:cNvPr id="1" name=""/>
-                    <pic:cNvPicPr/>
+                    <pic:cNvPr id="0" name="Picture 1"/>
+                    <pic:cNvPicPr>
+                      <a:picLocks noChangeAspect="1" noChangeArrowheads="1"/>
+                    </pic:cNvPicPr>
                   </pic:nvPicPr>
                   <pic:blipFill>
-                    <a:blip r:embed="rId14"/>
+                    <a:blip r:embed="rId14">
+                      <a:extLst>
+                        <a:ext uri="{28A0092B-C50C-407E-A947-70E740481C1C}">
+                          <a14:useLocalDpi xmlns:a14="http://schemas.microsoft.com/office/drawing/2010/main" val="0"/>
+                        </a:ext>
+                      </a:extLst>
+                    </a:blip>
+                    <a:srcRect/>
                     <a:stretch>
                       <a:fillRect/>
                     </a:stretch>
                   </pic:blipFill>
-                  <pic:spPr>
+                  <pic:spPr bwMode="auto">
                     <a:xfrm>
                       <a:off x="0" y="0"/>
-                      <a:ext cx="5940425" cy="351155"/>
+                      <a:ext cx="4908550" cy="3096895"/>
                     </a:xfrm>
                     <a:prstGeom prst="rect">
                       <a:avLst/>
                     </a:prstGeom>
+                    <a:noFill/>
+                    <a:ln>
+                      <a:noFill/>
+                    </a:ln>
                   </pic:spPr>
                 </pic:pic>
               </a:graphicData>
@@ -12798,16 +15068,71 @@
           </wp:inline>
         </w:drawing>
       </w:r>
+    </w:p>
+    <w:p>
+      <w:pPr>
+        <w:autoSpaceDE w:val="0"/>
+        <w:autoSpaceDN w:val="0"/>
+        <w:adjustRightInd w:val="0"/>
+        <w:spacing w:after="0" w:line="240" w:lineRule="auto"/>
+        <w:rPr>
+          <w:rFonts w:ascii="Times New Roman" w:hAnsi="Times New Roman"/>
+          <w:b/>
+          <w:sz w:val="24"/>
+          <w:szCs w:val="24"/>
+          <w:shd w:val="clear" w:color="auto" w:fill="FFFFFF"/>
+        </w:rPr>
+      </w:pPr>
+      <w:r>
+        <w:rPr>
+          <w:rFonts w:ascii="Times New Roman" w:hAnsi="Times New Roman"/>
+          <w:b/>
+          <w:sz w:val="24"/>
+          <w:szCs w:val="24"/>
+          <w:shd w:val="clear" w:color="auto" w:fill="FFFFFF"/>
+        </w:rPr>
+        <w:t>Линейный график после оптимизации:</w:t>
+      </w:r>
+    </w:p>
+    <w:p>
+      <w:pPr>
+        <w:autoSpaceDE w:val="0"/>
+        <w:autoSpaceDN w:val="0"/>
+        <w:adjustRightInd w:val="0"/>
+        <w:spacing w:after="0" w:line="240" w:lineRule="auto"/>
+        <w:rPr>
+          <w:rFonts w:ascii="Times New Roman" w:hAnsi="Times New Roman"/>
+          <w:b/>
+          <w:sz w:val="24"/>
+          <w:szCs w:val="24"/>
+          <w:shd w:val="clear" w:color="auto" w:fill="FFFFFF"/>
+        </w:rPr>
+      </w:pPr>
+    </w:p>
+    <w:p>
+      <w:pPr>
+        <w:autoSpaceDE w:val="0"/>
+        <w:autoSpaceDN w:val="0"/>
+        <w:adjustRightInd w:val="0"/>
+        <w:spacing w:after="0" w:line="240" w:lineRule="auto"/>
+        <w:jc w:val="center"/>
+        <w:rPr>
+          <w:rFonts w:ascii="Times New Roman" w:hAnsi="Times New Roman"/>
+          <w:sz w:val="24"/>
+          <w:szCs w:val="24"/>
+          <w:shd w:val="clear" w:color="auto" w:fill="FFFFFF"/>
+        </w:rPr>
+      </w:pPr>
       <w:r>
         <w:rPr>
           <w:noProof/>
           <w:lang w:val="en-US"/>
         </w:rPr>
         <w:drawing>
-          <wp:inline distT="0" distB="0" distL="0" distR="0" wp14:anchorId="2E636F36" wp14:editId="54F717D7">
-            <wp:extent cx="5940425" cy="394335"/>
+          <wp:inline distT="0" distB="0" distL="0" distR="0" wp14:anchorId="5CA86547" wp14:editId="798734DF">
+            <wp:extent cx="5037826" cy="2328271"/>
             <wp:effectExtent l="0" t="0" r="0" b="0"/>
-            <wp:docPr id="19" name="Рисунок 19"/>
+            <wp:docPr id="8" name="Picture 8"/>
             <wp:cNvGraphicFramePr>
               <a:graphicFrameLocks xmlns:a="http://schemas.openxmlformats.org/drawingml/2006/main" noChangeAspect="1"/>
             </wp:cNvGraphicFramePr>
@@ -12827,7 +15152,7 @@
                   <pic:spPr>
                     <a:xfrm>
                       <a:off x="0" y="0"/>
-                      <a:ext cx="5940425" cy="394335"/>
+                      <a:ext cx="5060527" cy="2338763"/>
                     </a:xfrm>
                     <a:prstGeom prst="rect">
                       <a:avLst/>
@@ -12850,6 +15175,7 @@
           <w:rFonts w:ascii="Times New Roman" w:hAnsi="Times New Roman"/>
           <w:sz w:val="24"/>
           <w:szCs w:val="24"/>
+          <w:u w:val="single"/>
           <w:shd w:val="clear" w:color="auto" w:fill="FFFFFF"/>
         </w:rPr>
       </w:pPr>
@@ -12862,236 +15188,6 @@
         <w:spacing w:after="0" w:line="240" w:lineRule="auto"/>
         <w:rPr>
           <w:rFonts w:ascii="Times New Roman" w:hAnsi="Times New Roman"/>
-          <w:sz w:val="24"/>
-          <w:szCs w:val="24"/>
-          <w:shd w:val="clear" w:color="auto" w:fill="FFFFFF"/>
-        </w:rPr>
-      </w:pPr>
-      <m:oMath>
-        <m:sSub>
-          <m:sSubPr>
-            <m:ctrlPr>
-              <w:rPr>
-                <w:rFonts w:ascii="Cambria Math" w:hAnsi="Cambria Math"/>
-                <w:i/>
-                <w:sz w:val="24"/>
-                <w:szCs w:val="24"/>
-                <w:shd w:val="clear" w:color="auto" w:fill="FFFFFF"/>
-              </w:rPr>
-            </m:ctrlPr>
-          </m:sSubPr>
-          <m:e>
-            <m:r>
-              <w:rPr>
-                <w:rFonts w:ascii="Cambria Math" w:hAnsi="Cambria Math"/>
-                <w:sz w:val="24"/>
-                <w:szCs w:val="24"/>
-                <w:shd w:val="clear" w:color="auto" w:fill="FFFFFF"/>
-              </w:rPr>
-              <m:t>f</m:t>
-            </m:r>
-          </m:e>
-          <m:sub>
-            <m:r>
-              <w:rPr>
-                <w:rFonts w:ascii="Cambria Math" w:hAnsi="Cambria Math"/>
-                <w:sz w:val="24"/>
-                <w:szCs w:val="24"/>
-                <w:shd w:val="clear" w:color="auto" w:fill="FFFFFF"/>
-              </w:rPr>
-              <m:t>min</m:t>
-            </m:r>
-          </m:sub>
-        </m:sSub>
-      </m:oMath>
-      <w:r>
-        <w:rPr>
-          <w:rFonts w:ascii="Times New Roman" w:hAnsi="Times New Roman"/>
-          <w:sz w:val="24"/>
-          <w:szCs w:val="24"/>
-          <w:shd w:val="clear" w:color="auto" w:fill="FFFFFF"/>
-        </w:rPr>
-        <w:t xml:space="preserve"> = 54,5</w:t>
-      </w:r>
-      <w:r>
-        <w:rPr>
-          <w:rFonts w:ascii="Times New Roman" w:hAnsi="Times New Roman"/>
-          <w:sz w:val="24"/>
-          <w:szCs w:val="24"/>
-          <w:shd w:val="clear" w:color="auto" w:fill="FFFFFF"/>
-        </w:rPr>
-        <w:t>.</w:t>
-      </w:r>
-    </w:p>
-    <w:p>
-      <w:pPr>
-        <w:autoSpaceDE w:val="0"/>
-        <w:autoSpaceDN w:val="0"/>
-        <w:adjustRightInd w:val="0"/>
-        <w:spacing w:after="0" w:line="240" w:lineRule="auto"/>
-        <w:rPr>
-          <w:rFonts w:ascii="Times New Roman" w:hAnsi="Times New Roman"/>
-          <w:sz w:val="24"/>
-          <w:szCs w:val="24"/>
-          <w:shd w:val="clear" w:color="auto" w:fill="FFFFFF"/>
-        </w:rPr>
-      </w:pPr>
-    </w:p>
-    <w:p>
-      <w:pPr>
-        <w:autoSpaceDE w:val="0"/>
-        <w:autoSpaceDN w:val="0"/>
-        <w:adjustRightInd w:val="0"/>
-        <w:spacing w:after="0" w:line="240" w:lineRule="auto"/>
-        <w:rPr>
-          <w:rFonts w:ascii="Times New Roman" w:hAnsi="Times New Roman"/>
-          <w:sz w:val="24"/>
-          <w:szCs w:val="24"/>
-          <w:shd w:val="clear" w:color="auto" w:fill="FFFFFF"/>
-        </w:rPr>
-      </w:pPr>
-    </w:p>
-    <w:p>
-      <w:pPr>
-        <w:autoSpaceDE w:val="0"/>
-        <w:autoSpaceDN w:val="0"/>
-        <w:adjustRightInd w:val="0"/>
-        <w:spacing w:after="0" w:line="240" w:lineRule="auto"/>
-        <w:rPr>
-          <w:rFonts w:ascii="Times New Roman" w:hAnsi="Times New Roman"/>
-          <w:sz w:val="24"/>
-          <w:szCs w:val="24"/>
-          <w:shd w:val="clear" w:color="auto" w:fill="FFFFFF"/>
-        </w:rPr>
-      </w:pPr>
-    </w:p>
-    <w:p>
-      <w:pPr>
-        <w:autoSpaceDE w:val="0"/>
-        <w:autoSpaceDN w:val="0"/>
-        <w:adjustRightInd w:val="0"/>
-        <w:spacing w:after="0" w:line="240" w:lineRule="auto"/>
-        <w:rPr>
-          <w:rFonts w:ascii="Times New Roman" w:hAnsi="Times New Roman"/>
-          <w:sz w:val="24"/>
-          <w:szCs w:val="24"/>
-          <w:shd w:val="clear" w:color="auto" w:fill="FFFFFF"/>
-        </w:rPr>
-      </w:pPr>
-    </w:p>
-    <w:p>
-      <w:pPr>
-        <w:autoSpaceDE w:val="0"/>
-        <w:autoSpaceDN w:val="0"/>
-        <w:adjustRightInd w:val="0"/>
-        <w:spacing w:after="0" w:line="240" w:lineRule="auto"/>
-        <w:rPr>
-          <w:rFonts w:ascii="Times New Roman" w:hAnsi="Times New Roman"/>
-          <w:sz w:val="24"/>
-          <w:szCs w:val="24"/>
-          <w:shd w:val="clear" w:color="auto" w:fill="FFFFFF"/>
-        </w:rPr>
-      </w:pPr>
-    </w:p>
-    <w:p>
-      <w:pPr>
-        <w:autoSpaceDE w:val="0"/>
-        <w:autoSpaceDN w:val="0"/>
-        <w:adjustRightInd w:val="0"/>
-        <w:spacing w:after="0" w:line="240" w:lineRule="auto"/>
-        <w:rPr>
-          <w:b/>
-          <w:bCs/>
-          <w:sz w:val="28"/>
-          <w:szCs w:val="28"/>
-        </w:rPr>
-      </w:pPr>
-      <w:r>
-        <w:rPr>
-          <w:rFonts w:ascii="Times New Roman" w:hAnsi="Times New Roman"/>
-          <w:b/>
-          <w:bCs/>
-          <w:sz w:val="24"/>
-          <w:szCs w:val="24"/>
-        </w:rPr>
-        <w:lastRenderedPageBreak/>
-        <w:t>Новый критический путь, ранние и поздние сроки начала и окончания работ, резервы времени</w:t>
-      </w:r>
-      <w:r>
-        <w:rPr>
-          <w:b/>
-          <w:bCs/>
-          <w:sz w:val="28"/>
-          <w:szCs w:val="28"/>
-        </w:rPr>
-        <w:t>:</w:t>
-      </w:r>
-    </w:p>
-    <w:p>
-      <w:pPr>
-        <w:autoSpaceDE w:val="0"/>
-        <w:autoSpaceDN w:val="0"/>
-        <w:adjustRightInd w:val="0"/>
-        <w:spacing w:after="0" w:line="240" w:lineRule="auto"/>
-        <w:rPr>
-          <w:rFonts w:ascii="Times New Roman" w:hAnsi="Times New Roman"/>
-          <w:sz w:val="24"/>
-          <w:szCs w:val="24"/>
-          <w:u w:val="single"/>
-          <w:shd w:val="clear" w:color="auto" w:fill="FFFFFF"/>
-          <w:lang w:val="en-US"/>
-        </w:rPr>
-      </w:pPr>
-      <w:r>
-        <w:rPr>
-          <w:noProof/>
-          <w:lang w:val="en-US"/>
-        </w:rPr>
-        <w:drawing>
-          <wp:inline distT="0" distB="0" distL="0" distR="0" wp14:anchorId="2A3269D8" wp14:editId="7141E2C0">
-            <wp:extent cx="5940425" cy="2583815"/>
-            <wp:effectExtent l="0" t="0" r="0" b="0"/>
-            <wp:docPr id="20" name="Рисунок 20"/>
-            <wp:cNvGraphicFramePr>
-              <a:graphicFrameLocks xmlns:a="http://schemas.openxmlformats.org/drawingml/2006/main" noChangeAspect="1"/>
-            </wp:cNvGraphicFramePr>
-            <a:graphic xmlns:a="http://schemas.openxmlformats.org/drawingml/2006/main">
-              <a:graphicData uri="http://schemas.openxmlformats.org/drawingml/2006/picture">
-                <pic:pic xmlns:pic="http://schemas.openxmlformats.org/drawingml/2006/picture">
-                  <pic:nvPicPr>
-                    <pic:cNvPr id="1" name=""/>
-                    <pic:cNvPicPr/>
-                  </pic:nvPicPr>
-                  <pic:blipFill>
-                    <a:blip r:embed="rId16"/>
-                    <a:stretch>
-                      <a:fillRect/>
-                    </a:stretch>
-                  </pic:blipFill>
-                  <pic:spPr>
-                    <a:xfrm>
-                      <a:off x="0" y="0"/>
-                      <a:ext cx="5940425" cy="2583815"/>
-                    </a:xfrm>
-                    <a:prstGeom prst="rect">
-                      <a:avLst/>
-                    </a:prstGeom>
-                  </pic:spPr>
-                </pic:pic>
-              </a:graphicData>
-            </a:graphic>
-          </wp:inline>
-        </w:drawing>
-      </w:r>
-    </w:p>
-    <w:p>
-      <w:pPr>
-        <w:autoSpaceDE w:val="0"/>
-        <w:autoSpaceDN w:val="0"/>
-        <w:adjustRightInd w:val="0"/>
-        <w:spacing w:after="0" w:line="240" w:lineRule="auto"/>
-        <w:rPr>
-          <w:rFonts w:ascii="Times New Roman" w:hAnsi="Times New Roman"/>
           <w:b/>
           <w:sz w:val="24"/>
           <w:szCs w:val="24"/>
@@ -13106,365 +15202,7 @@
           <w:szCs w:val="24"/>
           <w:shd w:val="clear" w:color="auto" w:fill="FFFFFF"/>
         </w:rPr>
-        <w:t>Новый сетевой график:</w:t>
-      </w:r>
-    </w:p>
-    <w:p>
-      <w:pPr>
-        <w:autoSpaceDE w:val="0"/>
-        <w:autoSpaceDN w:val="0"/>
-        <w:adjustRightInd w:val="0"/>
-        <w:spacing w:after="0" w:line="240" w:lineRule="auto"/>
-        <w:rPr>
-          <w:rFonts w:ascii="Times New Roman" w:hAnsi="Times New Roman"/>
-          <w:sz w:val="24"/>
-          <w:szCs w:val="24"/>
-          <w:shd w:val="clear" w:color="auto" w:fill="FFFFFF"/>
-        </w:rPr>
-      </w:pPr>
-      <w:r>
-        <w:rPr>
-          <w:noProof/>
-          <w:lang w:val="en-US"/>
-        </w:rPr>
-        <w:drawing>
-          <wp:inline distT="0" distB="0" distL="0" distR="0" wp14:anchorId="75780455" wp14:editId="11A17AFC">
-            <wp:extent cx="5940425" cy="3879850"/>
-            <wp:effectExtent l="0" t="0" r="0" b="0"/>
-            <wp:docPr id="23" name="Рисунок 23"/>
-            <wp:cNvGraphicFramePr>
-              <a:graphicFrameLocks xmlns:a="http://schemas.openxmlformats.org/drawingml/2006/main" noChangeAspect="1"/>
-            </wp:cNvGraphicFramePr>
-            <a:graphic xmlns:a="http://schemas.openxmlformats.org/drawingml/2006/main">
-              <a:graphicData uri="http://schemas.openxmlformats.org/drawingml/2006/picture">
-                <pic:pic xmlns:pic="http://schemas.openxmlformats.org/drawingml/2006/picture">
-                  <pic:nvPicPr>
-                    <pic:cNvPr id="1" name=""/>
-                    <pic:cNvPicPr/>
-                  </pic:nvPicPr>
-                  <pic:blipFill>
-                    <a:blip r:embed="rId17"/>
-                    <a:stretch>
-                      <a:fillRect/>
-                    </a:stretch>
-                  </pic:blipFill>
-                  <pic:spPr>
-                    <a:xfrm>
-                      <a:off x="0" y="0"/>
-                      <a:ext cx="5940425" cy="3879850"/>
-                    </a:xfrm>
-                    <a:prstGeom prst="rect">
-                      <a:avLst/>
-                    </a:prstGeom>
-                  </pic:spPr>
-                </pic:pic>
-              </a:graphicData>
-            </a:graphic>
-          </wp:inline>
-        </w:drawing>
-      </w:r>
-    </w:p>
-    <w:p>
-      <w:pPr>
-        <w:autoSpaceDE w:val="0"/>
-        <w:autoSpaceDN w:val="0"/>
-        <w:adjustRightInd w:val="0"/>
-        <w:spacing w:after="0" w:line="240" w:lineRule="auto"/>
-        <w:rPr>
-          <w:rFonts w:ascii="Times New Roman" w:hAnsi="Times New Roman"/>
-          <w:sz w:val="24"/>
-          <w:szCs w:val="24"/>
-          <w:shd w:val="clear" w:color="auto" w:fill="FFFFFF"/>
-        </w:rPr>
-      </w:pPr>
-    </w:p>
-    <w:p>
-      <w:pPr>
-        <w:autoSpaceDE w:val="0"/>
-        <w:autoSpaceDN w:val="0"/>
-        <w:adjustRightInd w:val="0"/>
-        <w:spacing w:after="0" w:line="240" w:lineRule="auto"/>
-        <w:rPr>
-          <w:rFonts w:ascii="Times New Roman" w:hAnsi="Times New Roman"/>
-          <w:sz w:val="24"/>
-          <w:szCs w:val="24"/>
-          <w:shd w:val="clear" w:color="auto" w:fill="FFFFFF"/>
-        </w:rPr>
-      </w:pPr>
-    </w:p>
-    <w:p>
-      <w:pPr>
-        <w:autoSpaceDE w:val="0"/>
-        <w:autoSpaceDN w:val="0"/>
-        <w:adjustRightInd w:val="0"/>
-        <w:spacing w:after="0" w:line="240" w:lineRule="auto"/>
-        <w:rPr>
-          <w:rFonts w:ascii="Times New Roman" w:hAnsi="Times New Roman"/>
-          <w:sz w:val="24"/>
-          <w:szCs w:val="24"/>
-          <w:shd w:val="clear" w:color="auto" w:fill="FFFFFF"/>
-        </w:rPr>
-      </w:pPr>
-    </w:p>
-    <w:p>
-      <w:pPr>
-        <w:autoSpaceDE w:val="0"/>
-        <w:autoSpaceDN w:val="0"/>
-        <w:adjustRightInd w:val="0"/>
-        <w:spacing w:after="0" w:line="240" w:lineRule="auto"/>
-        <w:rPr>
-          <w:rFonts w:ascii="Times New Roman" w:hAnsi="Times New Roman"/>
-          <w:sz w:val="24"/>
-          <w:szCs w:val="24"/>
-          <w:shd w:val="clear" w:color="auto" w:fill="FFFFFF"/>
-        </w:rPr>
-      </w:pPr>
-    </w:p>
-    <w:p>
-      <w:pPr>
-        <w:autoSpaceDE w:val="0"/>
-        <w:autoSpaceDN w:val="0"/>
-        <w:adjustRightInd w:val="0"/>
-        <w:spacing w:after="0" w:line="240" w:lineRule="auto"/>
-        <w:rPr>
-          <w:rFonts w:ascii="Times New Roman" w:hAnsi="Times New Roman"/>
-          <w:sz w:val="24"/>
-          <w:szCs w:val="24"/>
-          <w:shd w:val="clear" w:color="auto" w:fill="FFFFFF"/>
-        </w:rPr>
-      </w:pPr>
-    </w:p>
-    <w:p>
-      <w:pPr>
-        <w:autoSpaceDE w:val="0"/>
-        <w:autoSpaceDN w:val="0"/>
-        <w:adjustRightInd w:val="0"/>
-        <w:spacing w:after="0" w:line="240" w:lineRule="auto"/>
-        <w:rPr>
-          <w:rFonts w:ascii="Times New Roman" w:hAnsi="Times New Roman"/>
-          <w:sz w:val="24"/>
-          <w:szCs w:val="24"/>
-          <w:shd w:val="clear" w:color="auto" w:fill="FFFFFF"/>
-        </w:rPr>
-      </w:pPr>
-    </w:p>
-    <w:p>
-      <w:pPr>
-        <w:autoSpaceDE w:val="0"/>
-        <w:autoSpaceDN w:val="0"/>
-        <w:adjustRightInd w:val="0"/>
-        <w:spacing w:after="0" w:line="240" w:lineRule="auto"/>
-        <w:rPr>
-          <w:rFonts w:ascii="Times New Roman" w:hAnsi="Times New Roman"/>
-          <w:sz w:val="24"/>
-          <w:szCs w:val="24"/>
-          <w:shd w:val="clear" w:color="auto" w:fill="FFFFFF"/>
-        </w:rPr>
-      </w:pPr>
-    </w:p>
-    <w:p>
-      <w:pPr>
-        <w:autoSpaceDE w:val="0"/>
-        <w:autoSpaceDN w:val="0"/>
-        <w:adjustRightInd w:val="0"/>
-        <w:spacing w:after="0" w:line="240" w:lineRule="auto"/>
-        <w:rPr>
-          <w:rFonts w:ascii="Times New Roman" w:hAnsi="Times New Roman"/>
-          <w:sz w:val="24"/>
-          <w:szCs w:val="24"/>
-          <w:shd w:val="clear" w:color="auto" w:fill="FFFFFF"/>
-        </w:rPr>
-      </w:pPr>
-    </w:p>
-    <w:p>
-      <w:pPr>
-        <w:autoSpaceDE w:val="0"/>
-        <w:autoSpaceDN w:val="0"/>
-        <w:adjustRightInd w:val="0"/>
-        <w:spacing w:after="0" w:line="240" w:lineRule="auto"/>
-        <w:rPr>
-          <w:rFonts w:ascii="Times New Roman" w:hAnsi="Times New Roman"/>
-          <w:sz w:val="24"/>
-          <w:szCs w:val="24"/>
-          <w:shd w:val="clear" w:color="auto" w:fill="FFFFFF"/>
-        </w:rPr>
-      </w:pPr>
-    </w:p>
-    <w:p>
-      <w:pPr>
-        <w:autoSpaceDE w:val="0"/>
-        <w:autoSpaceDN w:val="0"/>
-        <w:adjustRightInd w:val="0"/>
-        <w:spacing w:after="0" w:line="240" w:lineRule="auto"/>
-        <w:rPr>
-          <w:rFonts w:ascii="Times New Roman" w:hAnsi="Times New Roman"/>
-          <w:sz w:val="24"/>
-          <w:szCs w:val="24"/>
-          <w:shd w:val="clear" w:color="auto" w:fill="FFFFFF"/>
-        </w:rPr>
-      </w:pPr>
-    </w:p>
-    <w:p>
-      <w:pPr>
-        <w:autoSpaceDE w:val="0"/>
-        <w:autoSpaceDN w:val="0"/>
-        <w:adjustRightInd w:val="0"/>
-        <w:spacing w:after="0" w:line="240" w:lineRule="auto"/>
-        <w:rPr>
-          <w:rFonts w:ascii="Times New Roman" w:hAnsi="Times New Roman"/>
-          <w:sz w:val="24"/>
-          <w:szCs w:val="24"/>
-          <w:shd w:val="clear" w:color="auto" w:fill="FFFFFF"/>
-        </w:rPr>
-      </w:pPr>
-    </w:p>
-    <w:p>
-      <w:pPr>
-        <w:autoSpaceDE w:val="0"/>
-        <w:autoSpaceDN w:val="0"/>
-        <w:adjustRightInd w:val="0"/>
-        <w:spacing w:after="0" w:line="240" w:lineRule="auto"/>
-        <w:rPr>
-          <w:rFonts w:ascii="Times New Roman" w:hAnsi="Times New Roman"/>
-          <w:sz w:val="24"/>
-          <w:szCs w:val="24"/>
-          <w:shd w:val="clear" w:color="auto" w:fill="FFFFFF"/>
-        </w:rPr>
-      </w:pPr>
-    </w:p>
-    <w:p>
-      <w:pPr>
-        <w:autoSpaceDE w:val="0"/>
-        <w:autoSpaceDN w:val="0"/>
-        <w:adjustRightInd w:val="0"/>
-        <w:spacing w:after="0" w:line="240" w:lineRule="auto"/>
-        <w:rPr>
-          <w:rFonts w:ascii="Times New Roman" w:hAnsi="Times New Roman"/>
-          <w:b/>
-          <w:sz w:val="24"/>
-          <w:szCs w:val="24"/>
-          <w:shd w:val="clear" w:color="auto" w:fill="FFFFFF"/>
-        </w:rPr>
-      </w:pPr>
-      <w:r>
-        <w:rPr>
-          <w:rFonts w:ascii="Times New Roman" w:hAnsi="Times New Roman"/>
-          <w:b/>
-          <w:sz w:val="24"/>
-          <w:szCs w:val="24"/>
-          <w:shd w:val="clear" w:color="auto" w:fill="FFFFFF"/>
-        </w:rPr>
         <w:lastRenderedPageBreak/>
-        <w:t>Линейный график после оптимизации:</w:t>
-      </w:r>
-    </w:p>
-    <w:p>
-      <w:pPr>
-        <w:autoSpaceDE w:val="0"/>
-        <w:autoSpaceDN w:val="0"/>
-        <w:adjustRightInd w:val="0"/>
-        <w:spacing w:after="0" w:line="240" w:lineRule="auto"/>
-        <w:rPr>
-          <w:rFonts w:ascii="Times New Roman" w:hAnsi="Times New Roman"/>
-          <w:b/>
-          <w:sz w:val="24"/>
-          <w:szCs w:val="24"/>
-          <w:shd w:val="clear" w:color="auto" w:fill="FFFFFF"/>
-        </w:rPr>
-      </w:pPr>
-    </w:p>
-    <w:p>
-      <w:pPr>
-        <w:autoSpaceDE w:val="0"/>
-        <w:autoSpaceDN w:val="0"/>
-        <w:adjustRightInd w:val="0"/>
-        <w:spacing w:after="0" w:line="240" w:lineRule="auto"/>
-        <w:rPr>
-          <w:rFonts w:ascii="Times New Roman" w:hAnsi="Times New Roman"/>
-          <w:sz w:val="24"/>
-          <w:szCs w:val="24"/>
-          <w:shd w:val="clear" w:color="auto" w:fill="FFFFFF"/>
-        </w:rPr>
-      </w:pPr>
-      <w:r>
-        <w:rPr>
-          <w:noProof/>
-          <w:lang w:val="en-US"/>
-        </w:rPr>
-        <w:drawing>
-          <wp:inline distT="0" distB="0" distL="0" distR="0" wp14:anchorId="715BD8E9" wp14:editId="22D4650E">
-            <wp:extent cx="5934075" cy="2743200"/>
-            <wp:effectExtent l="0" t="0" r="9525" b="0"/>
-            <wp:docPr id="15" name="Рисунок 15"/>
-            <wp:cNvGraphicFramePr>
-              <a:graphicFrameLocks xmlns:a="http://schemas.openxmlformats.org/drawingml/2006/main" noChangeAspect="1"/>
-            </wp:cNvGraphicFramePr>
-            <a:graphic xmlns:a="http://schemas.openxmlformats.org/drawingml/2006/main">
-              <a:graphicData uri="http://schemas.openxmlformats.org/drawingml/2006/picture">
-                <pic:pic xmlns:pic="http://schemas.openxmlformats.org/drawingml/2006/picture">
-                  <pic:nvPicPr>
-                    <pic:cNvPr id="1" name=""/>
-                    <pic:cNvPicPr/>
-                  </pic:nvPicPr>
-                  <pic:blipFill>
-                    <a:blip r:embed="rId18"/>
-                    <a:stretch>
-                      <a:fillRect/>
-                    </a:stretch>
-                  </pic:blipFill>
-                  <pic:spPr>
-                    <a:xfrm>
-                      <a:off x="0" y="0"/>
-                      <a:ext cx="5934075" cy="2743200"/>
-                    </a:xfrm>
-                    <a:prstGeom prst="rect">
-                      <a:avLst/>
-                    </a:prstGeom>
-                  </pic:spPr>
-                </pic:pic>
-              </a:graphicData>
-            </a:graphic>
-          </wp:inline>
-        </w:drawing>
-      </w:r>
-    </w:p>
-    <w:p>
-      <w:pPr>
-        <w:autoSpaceDE w:val="0"/>
-        <w:autoSpaceDN w:val="0"/>
-        <w:adjustRightInd w:val="0"/>
-        <w:spacing w:after="0" w:line="240" w:lineRule="auto"/>
-        <w:rPr>
-          <w:rFonts w:ascii="Times New Roman" w:hAnsi="Times New Roman"/>
-          <w:sz w:val="24"/>
-          <w:szCs w:val="24"/>
-          <w:u w:val="single"/>
-          <w:shd w:val="clear" w:color="auto" w:fill="FFFFFF"/>
-        </w:rPr>
-      </w:pPr>
-    </w:p>
-    <w:p>
-      <w:pPr>
-        <w:autoSpaceDE w:val="0"/>
-        <w:autoSpaceDN w:val="0"/>
-        <w:adjustRightInd w:val="0"/>
-        <w:spacing w:after="0" w:line="240" w:lineRule="auto"/>
-        <w:rPr>
-          <w:rFonts w:ascii="Times New Roman" w:hAnsi="Times New Roman"/>
-          <w:b/>
-          <w:sz w:val="24"/>
-          <w:szCs w:val="24"/>
-          <w:shd w:val="clear" w:color="auto" w:fill="FFFFFF"/>
-        </w:rPr>
-      </w:pPr>
-      <w:r>
-        <w:rPr>
-          <w:rFonts w:ascii="Times New Roman" w:hAnsi="Times New Roman"/>
-          <w:b/>
-          <w:sz w:val="24"/>
-          <w:szCs w:val="24"/>
-          <w:shd w:val="clear" w:color="auto" w:fill="FFFFFF"/>
-        </w:rPr>
         <w:t>Вывод:</w:t>
       </w:r>
     </w:p>
@@ -13535,7 +15273,16 @@
             <w:szCs w:val="28"/>
             <w:shd w:val="clear" w:color="auto" w:fill="FFFFFF"/>
           </w:rPr>
-          <m:t>=56</m:t>
+          <m:t>=</m:t>
+        </m:r>
+        <m:r>
+          <w:rPr>
+            <w:rFonts w:ascii="Cambria Math" w:hAnsi="Cambria Math"/>
+            <w:sz w:val="28"/>
+            <w:szCs w:val="28"/>
+            <w:shd w:val="clear" w:color="auto" w:fill="FFFFFF"/>
+          </w:rPr>
+          <m:t>60</m:t>
         </m:r>
       </m:oMath>
       <w:r>
@@ -13550,21 +15297,69 @@
           <w:sz w:val="28"/>
           <w:szCs w:val="28"/>
         </w:rPr>
-        <w:t xml:space="preserve"> 56</w:t>
-      </w:r>
-      <w:r>
-        <w:rPr>
-          <w:sz w:val="28"/>
-          <w:szCs w:val="28"/>
-        </w:rPr>
-        <w:t xml:space="preserve"> ден.ед. При этом средства рас</w:t>
-      </w:r>
-      <w:r>
-        <w:rPr>
-          <w:sz w:val="28"/>
-          <w:szCs w:val="28"/>
-        </w:rPr>
-        <w:t>пределятся следующим образом: 16</w:t>
+        <w:t xml:space="preserve"> </w:t>
+      </w:r>
+      <w:r>
+        <w:rPr>
+          <w:sz w:val="28"/>
+          <w:szCs w:val="28"/>
+        </w:rPr>
+        <w:t>87</w:t>
+      </w:r>
+      <w:r>
+        <w:rPr>
+          <w:sz w:val="28"/>
+          <w:szCs w:val="28"/>
+        </w:rPr>
+        <w:t xml:space="preserve"> ден.ед. </w:t>
+      </w:r>
+    </w:p>
+    <w:p>
+      <w:pPr>
+        <w:pStyle w:val="Default"/>
+        <w:rPr>
+          <w:sz w:val="28"/>
+          <w:szCs w:val="28"/>
+        </w:rPr>
+      </w:pPr>
+      <w:r>
+        <w:rPr>
+          <w:sz w:val="28"/>
+          <w:szCs w:val="28"/>
+        </w:rPr>
+        <w:t>При этом средства рас</w:t>
+      </w:r>
+      <w:r>
+        <w:rPr>
+          <w:sz w:val="28"/>
+          <w:szCs w:val="28"/>
+        </w:rPr>
+        <w:t xml:space="preserve">пределятся следующим образом: </w:t>
+      </w:r>
+    </w:p>
+    <w:p>
+      <w:pPr>
+        <w:pStyle w:val="Default"/>
+        <w:rPr>
+          <w:sz w:val="28"/>
+          <w:szCs w:val="28"/>
+        </w:rPr>
+      </w:pPr>
+    </w:p>
+    <w:p>
+      <w:pPr>
+        <w:pStyle w:val="Default"/>
+        <w:rPr>
+          <w:sz w:val="28"/>
+          <w:szCs w:val="28"/>
+        </w:rPr>
+      </w:pPr>
+      <w:r>
+        <w:rPr>
+          <w:sz w:val="28"/>
+          <w:szCs w:val="28"/>
+        </w:rPr>
+        <w:t>12</w:t>
       </w:r>
       <w:r>
         <w:rPr>
@@ -13578,7 +15373,44 @@
           <w:sz w:val="28"/>
           <w:szCs w:val="28"/>
         </w:rPr>
-        <w:t xml:space="preserve"> (1,3), 10</w:t>
+        <w:t xml:space="preserve"> (1,</w:t>
+      </w:r>
+      <w:r>
+        <w:rPr>
+          <w:sz w:val="28"/>
+          <w:szCs w:val="28"/>
+        </w:rPr>
+        <w:t>2</w:t>
+      </w:r>
+      <w:r>
+        <w:rPr>
+          <w:sz w:val="28"/>
+          <w:szCs w:val="28"/>
+        </w:rPr>
+        <w:t xml:space="preserve">), </w:t>
+      </w:r>
+    </w:p>
+    <w:p>
+      <w:pPr>
+        <w:pStyle w:val="Default"/>
+        <w:rPr>
+          <w:sz w:val="28"/>
+          <w:szCs w:val="28"/>
+        </w:rPr>
+      </w:pPr>
+      <w:r>
+        <w:rPr>
+          <w:sz w:val="28"/>
+          <w:szCs w:val="28"/>
+        </w:rPr>
+        <w:t>2</w:t>
+      </w:r>
+      <w:r>
+        <w:rPr>
+          <w:sz w:val="28"/>
+          <w:szCs w:val="28"/>
+        </w:rPr>
+        <w:t>0</w:t>
       </w:r>
       <w:r>
         <w:rPr>
@@ -13592,8 +15424,31 @@
           <w:sz w:val="28"/>
           <w:szCs w:val="28"/>
         </w:rPr>
-        <w:t xml:space="preserve"> (3,4), </w:t>
-      </w:r>
+        <w:t xml:space="preserve"> (</w:t>
+      </w:r>
+      <w:r>
+        <w:rPr>
+          <w:sz w:val="28"/>
+          <w:szCs w:val="28"/>
+        </w:rPr>
+        <w:t>1</w:t>
+      </w:r>
+      <w:r>
+        <w:rPr>
+          <w:sz w:val="28"/>
+          <w:szCs w:val="28"/>
+        </w:rPr>
+        <w:t xml:space="preserve">,4), </w:t>
+      </w:r>
+    </w:p>
+    <w:p>
+      <w:pPr>
+        <w:pStyle w:val="Default"/>
+        <w:rPr>
+          <w:sz w:val="28"/>
+          <w:szCs w:val="28"/>
+        </w:rPr>
+      </w:pPr>
       <w:r>
         <w:rPr>
           <w:sz w:val="28"/>
@@ -13606,21 +15461,187 @@
           <w:sz w:val="28"/>
           <w:szCs w:val="28"/>
         </w:rPr>
-        <w:t xml:space="preserve"> ден.ед. – в работу (4,5) и 25</w:t>
-      </w:r>
-      <w:r>
-        <w:rPr>
-          <w:sz w:val="28"/>
-          <w:szCs w:val="28"/>
-        </w:rPr>
-        <w:t xml:space="preserve"> ден.ед. – в работу (5,6), что приведет к сокращению продолжительности работы (1,3) на</w:t>
-      </w:r>
-      <w:r>
-        <w:rPr>
-          <w:sz w:val="28"/>
-          <w:szCs w:val="28"/>
-        </w:rPr>
-        <w:t xml:space="preserve"> 4</w:t>
+        <w:t xml:space="preserve"> ден.ед. – в работу (</w:t>
+      </w:r>
+      <w:r>
+        <w:rPr>
+          <w:sz w:val="28"/>
+          <w:szCs w:val="28"/>
+        </w:rPr>
+        <w:t>2</w:t>
+      </w:r>
+      <w:r>
+        <w:rPr>
+          <w:sz w:val="28"/>
+          <w:szCs w:val="28"/>
+        </w:rPr>
+        <w:t>,</w:t>
+      </w:r>
+      <w:r>
+        <w:rPr>
+          <w:sz w:val="28"/>
+          <w:szCs w:val="28"/>
+        </w:rPr>
+        <w:t xml:space="preserve">4), </w:t>
+      </w:r>
+    </w:p>
+    <w:p>
+      <w:pPr>
+        <w:pStyle w:val="Default"/>
+        <w:rPr>
+          <w:sz w:val="28"/>
+          <w:szCs w:val="28"/>
+        </w:rPr>
+      </w:pPr>
+      <w:r>
+        <w:rPr>
+          <w:sz w:val="28"/>
+          <w:szCs w:val="28"/>
+        </w:rPr>
+        <w:t>10</w:t>
+      </w:r>
+      <w:r>
+        <w:rPr>
+          <w:sz w:val="28"/>
+          <w:szCs w:val="28"/>
+        </w:rPr>
+        <w:t xml:space="preserve"> ден.ед. – в работу (</w:t>
+      </w:r>
+      <w:r>
+        <w:rPr>
+          <w:sz w:val="28"/>
+          <w:szCs w:val="28"/>
+        </w:rPr>
+        <w:t>4</w:t>
+      </w:r>
+      <w:r>
+        <w:rPr>
+          <w:sz w:val="28"/>
+          <w:szCs w:val="28"/>
+        </w:rPr>
+        <w:t>,</w:t>
+      </w:r>
+      <w:r>
+        <w:rPr>
+          <w:sz w:val="28"/>
+          <w:szCs w:val="28"/>
+        </w:rPr>
+        <w:t>5</w:t>
+      </w:r>
+      <w:r>
+        <w:rPr>
+          <w:sz w:val="28"/>
+          <w:szCs w:val="28"/>
+        </w:rPr>
+        <w:t>)</w:t>
+      </w:r>
+      <w:r>
+        <w:rPr>
+          <w:sz w:val="28"/>
+          <w:szCs w:val="28"/>
+        </w:rPr>
+        <w:t xml:space="preserve"> и </w:t>
+      </w:r>
+    </w:p>
+    <w:p>
+      <w:pPr>
+        <w:pStyle w:val="Default"/>
+        <w:rPr>
+          <w:sz w:val="28"/>
+          <w:szCs w:val="28"/>
+        </w:rPr>
+      </w:pPr>
+      <w:r>
+        <w:rPr>
+          <w:sz w:val="28"/>
+          <w:szCs w:val="28"/>
+        </w:rPr>
+        <w:t xml:space="preserve">40 ден.ед. </w:t>
+      </w:r>
+      <w:r>
+        <w:rPr>
+          <w:sz w:val="28"/>
+          <w:szCs w:val="28"/>
+        </w:rPr>
+        <w:t>–</w:t>
+      </w:r>
+      <w:r>
+        <w:rPr>
+          <w:sz w:val="28"/>
+          <w:szCs w:val="28"/>
+        </w:rPr>
+        <w:t xml:space="preserve"> в работу (5,6)</w:t>
+      </w:r>
+      <w:r>
+        <w:rPr>
+          <w:sz w:val="28"/>
+          <w:szCs w:val="28"/>
+        </w:rPr>
+        <w:t xml:space="preserve">, </w:t>
+      </w:r>
+    </w:p>
+    <w:p>
+      <w:pPr>
+        <w:pStyle w:val="Default"/>
+        <w:rPr>
+          <w:sz w:val="28"/>
+          <w:szCs w:val="28"/>
+        </w:rPr>
+      </w:pPr>
+    </w:p>
+    <w:p>
+      <w:pPr>
+        <w:pStyle w:val="Default"/>
+        <w:rPr>
+          <w:sz w:val="28"/>
+          <w:szCs w:val="28"/>
+        </w:rPr>
+      </w:pPr>
+      <w:r>
+        <w:rPr>
+          <w:sz w:val="28"/>
+          <w:szCs w:val="28"/>
+        </w:rPr>
+        <w:t xml:space="preserve">что приведет к сокращению продолжительности </w:t>
+      </w:r>
+    </w:p>
+    <w:p>
+      <w:pPr>
+        <w:pStyle w:val="Default"/>
+        <w:rPr>
+          <w:sz w:val="28"/>
+          <w:szCs w:val="28"/>
+        </w:rPr>
+      </w:pPr>
+    </w:p>
+    <w:p>
+      <w:pPr>
+        <w:pStyle w:val="Default"/>
+        <w:rPr>
+          <w:sz w:val="28"/>
+          <w:szCs w:val="28"/>
+        </w:rPr>
+      </w:pPr>
+      <w:r>
+        <w:rPr>
+          <w:sz w:val="28"/>
+          <w:szCs w:val="28"/>
+        </w:rPr>
+        <w:t>работы (1,</w:t>
+      </w:r>
+      <w:r>
+        <w:rPr>
+          <w:sz w:val="28"/>
+          <w:szCs w:val="28"/>
+        </w:rPr>
+        <w:t>2</w:t>
+      </w:r>
+      <w:r>
+        <w:rPr>
+          <w:sz w:val="28"/>
+          <w:szCs w:val="28"/>
+        </w:rPr>
+        <w:t>) на</w:t>
       </w:r>
       <w:r>
         <w:rPr>
@@ -13634,7 +15655,44 @@
           <w:sz w:val="28"/>
           <w:szCs w:val="28"/>
         </w:rPr>
-        <w:t>дня, работы (3</w:t>
+        <w:t>3</w:t>
+      </w:r>
+      <w:r>
+        <w:rPr>
+          <w:sz w:val="28"/>
+          <w:szCs w:val="28"/>
+        </w:rPr>
+        <w:t xml:space="preserve"> </w:t>
+      </w:r>
+      <w:r>
+        <w:rPr>
+          <w:sz w:val="28"/>
+          <w:szCs w:val="28"/>
+        </w:rPr>
+        <w:t>дня,</w:t>
+      </w:r>
+    </w:p>
+    <w:p>
+      <w:pPr>
+        <w:pStyle w:val="Default"/>
+        <w:rPr>
+          <w:sz w:val="28"/>
+          <w:szCs w:val="28"/>
+        </w:rPr>
+      </w:pPr>
+      <w:r>
+        <w:rPr>
+          <w:sz w:val="28"/>
+          <w:szCs w:val="28"/>
+        </w:rPr>
+        <w:t>работы (</w:t>
+      </w:r>
+      <w:r>
+        <w:rPr>
+          <w:sz w:val="28"/>
+          <w:szCs w:val="28"/>
+        </w:rPr>
+        <w:t>1</w:t>
       </w:r>
       <w:r>
         <w:rPr>
@@ -13655,42 +15713,206 @@
           <w:sz w:val="28"/>
           <w:szCs w:val="28"/>
         </w:rPr>
-        <w:t>, работы</w:t>
-      </w:r>
-      <w:r>
-        <w:rPr>
-          <w:sz w:val="28"/>
-          <w:szCs w:val="28"/>
-        </w:rPr>
-        <w:t xml:space="preserve"> (4,5) - на 2 дня</w:t>
-      </w:r>
-      <w:r>
-        <w:rPr>
-          <w:sz w:val="28"/>
-          <w:szCs w:val="28"/>
-        </w:rPr>
-        <w:t xml:space="preserve"> и работы (5,6) - на 2</w:t>
-      </w:r>
-      <w:r>
-        <w:rPr>
-          <w:sz w:val="28"/>
-          <w:szCs w:val="28"/>
-        </w:rPr>
-        <w:t>,5</w:t>
-      </w:r>
-      <w:r>
-        <w:rPr>
-          <w:sz w:val="28"/>
-          <w:szCs w:val="28"/>
-        </w:rPr>
-        <w:t xml:space="preserve"> дня. Сокращение срока реализации проекта за счет вложения дополнительных средств составит </w:t>
-      </w:r>
-      <w:r>
-        <w:rPr>
-          <w:sz w:val="28"/>
-          <w:szCs w:val="28"/>
-        </w:rPr>
-        <w:t>0,5</w:t>
+        <w:t xml:space="preserve">, </w:t>
+      </w:r>
+    </w:p>
+    <w:p>
+      <w:pPr>
+        <w:pStyle w:val="Default"/>
+        <w:rPr>
+          <w:sz w:val="28"/>
+          <w:szCs w:val="28"/>
+        </w:rPr>
+      </w:pPr>
+      <w:r>
+        <w:rPr>
+          <w:sz w:val="28"/>
+          <w:szCs w:val="28"/>
+        </w:rPr>
+        <w:t>работы</w:t>
+      </w:r>
+      <w:r>
+        <w:rPr>
+          <w:sz w:val="28"/>
+          <w:szCs w:val="28"/>
+        </w:rPr>
+        <w:t xml:space="preserve"> (</w:t>
+      </w:r>
+      <w:r>
+        <w:rPr>
+          <w:sz w:val="28"/>
+          <w:szCs w:val="28"/>
+        </w:rPr>
+        <w:t>2</w:t>
+      </w:r>
+      <w:r>
+        <w:rPr>
+          <w:sz w:val="28"/>
+          <w:szCs w:val="28"/>
+        </w:rPr>
+        <w:t>,</w:t>
+      </w:r>
+      <w:r>
+        <w:rPr>
+          <w:sz w:val="28"/>
+          <w:szCs w:val="28"/>
+        </w:rPr>
+        <w:t>4</w:t>
+      </w:r>
+      <w:r>
+        <w:rPr>
+          <w:sz w:val="28"/>
+          <w:szCs w:val="28"/>
+        </w:rPr>
+        <w:t xml:space="preserve">) - на </w:t>
+      </w:r>
+      <w:r>
+        <w:rPr>
+          <w:sz w:val="28"/>
+          <w:szCs w:val="28"/>
+        </w:rPr>
+        <w:t>1</w:t>
+      </w:r>
+      <w:r>
+        <w:rPr>
+          <w:sz w:val="28"/>
+          <w:szCs w:val="28"/>
+        </w:rPr>
+        <w:t xml:space="preserve"> д</w:t>
+      </w:r>
+      <w:r>
+        <w:rPr>
+          <w:sz w:val="28"/>
+          <w:szCs w:val="28"/>
+        </w:rPr>
+        <w:t>ень,</w:t>
+      </w:r>
+      <w:r>
+        <w:rPr>
+          <w:sz w:val="28"/>
+          <w:szCs w:val="28"/>
+        </w:rPr>
+        <w:t xml:space="preserve"> </w:t>
+      </w:r>
+    </w:p>
+    <w:p>
+      <w:pPr>
+        <w:pStyle w:val="Default"/>
+        <w:rPr>
+          <w:sz w:val="28"/>
+          <w:szCs w:val="28"/>
+        </w:rPr>
+      </w:pPr>
+      <w:r>
+        <w:rPr>
+          <w:sz w:val="28"/>
+          <w:szCs w:val="28"/>
+        </w:rPr>
+        <w:t>работы (</w:t>
+      </w:r>
+      <w:r>
+        <w:rPr>
+          <w:sz w:val="28"/>
+          <w:szCs w:val="28"/>
+        </w:rPr>
+        <w:t>4</w:t>
+      </w:r>
+      <w:r>
+        <w:rPr>
+          <w:sz w:val="28"/>
+          <w:szCs w:val="28"/>
+        </w:rPr>
+        <w:t>,</w:t>
+      </w:r>
+      <w:r>
+        <w:rPr>
+          <w:sz w:val="28"/>
+          <w:szCs w:val="28"/>
+        </w:rPr>
+        <w:t>5</w:t>
+      </w:r>
+      <w:r>
+        <w:rPr>
+          <w:sz w:val="28"/>
+          <w:szCs w:val="28"/>
+        </w:rPr>
+        <w:t xml:space="preserve">) - на </w:t>
+      </w:r>
+      <w:r>
+        <w:rPr>
+          <w:sz w:val="28"/>
+          <w:szCs w:val="28"/>
+        </w:rPr>
+        <w:t>4</w:t>
+      </w:r>
+      <w:r>
+        <w:rPr>
+          <w:sz w:val="28"/>
+          <w:szCs w:val="28"/>
+        </w:rPr>
+        <w:t xml:space="preserve"> дня</w:t>
+      </w:r>
+      <w:r>
+        <w:rPr>
+          <w:sz w:val="28"/>
+          <w:szCs w:val="28"/>
+        </w:rPr>
+        <w:t xml:space="preserve"> </w:t>
+      </w:r>
+    </w:p>
+    <w:p>
+      <w:pPr>
+        <w:pStyle w:val="Default"/>
+        <w:rPr>
+          <w:sz w:val="28"/>
+          <w:szCs w:val="28"/>
+        </w:rPr>
+      </w:pPr>
+      <w:r>
+        <w:rPr>
+          <w:sz w:val="28"/>
+          <w:szCs w:val="28"/>
+        </w:rPr>
+        <w:t>и работы (5,6) на 4 дня</w:t>
+      </w:r>
+      <w:r>
+        <w:rPr>
+          <w:sz w:val="28"/>
+          <w:szCs w:val="28"/>
+        </w:rPr>
+        <w:t xml:space="preserve">. </w:t>
+      </w:r>
+    </w:p>
+    <w:p>
+      <w:pPr>
+        <w:pStyle w:val="Default"/>
+        <w:rPr>
+          <w:sz w:val="28"/>
+          <w:szCs w:val="28"/>
+        </w:rPr>
+      </w:pPr>
+    </w:p>
+    <w:p>
+      <w:pPr>
+        <w:pStyle w:val="Default"/>
+        <w:rPr>
+          <w:sz w:val="28"/>
+          <w:szCs w:val="28"/>
+        </w:rPr>
+      </w:pPr>
+      <w:r>
+        <w:rPr>
+          <w:sz w:val="28"/>
+          <w:szCs w:val="28"/>
+        </w:rPr>
+        <w:t xml:space="preserve">Сокращение срока реализации проекта за счет вложения дополнительных средств составит </w:t>
+      </w:r>
+      <w:r>
+        <w:rPr>
+          <w:sz w:val="28"/>
+          <w:szCs w:val="28"/>
+        </w:rPr>
+        <w:t>12</w:t>
       </w:r>
       <w:r>
         <w:rPr>
@@ -13755,7 +15977,7 @@
 <w:ftr xmlns:wpc="http://schemas.microsoft.com/office/word/2010/wordprocessingCanvas" xmlns:cx="http://schemas.microsoft.com/office/drawing/2014/chartex" xmlns:cx1="http://schemas.microsoft.com/office/drawing/2015/9/8/chartex" xmlns:mc="http://schemas.openxmlformats.org/markup-compatibility/2006" xmlns:o="urn:schemas-microsoft-com:office:office" xmlns:r="http://schemas.openxmlformats.org/officeDocument/2006/relationships" xmlns:m="http://schemas.openxmlformats.org/officeDocument/2006/math" xmlns:v="urn:schemas-microsoft-com:vml" xmlns:wp14="http://schemas.microsoft.com/office/word/2010/wordprocessingDrawing" xmlns:wp="http://schemas.openxmlformats.org/drawingml/2006/wordprocessingDrawing" xmlns:w10="urn:schemas-microsoft-com:office:word" xmlns:w="http://schemas.openxmlformats.org/wordprocessingml/2006/main" xmlns:w14="http://schemas.microsoft.com/office/word/2010/wordml" xmlns:w15="http://schemas.microsoft.com/office/word/2012/wordml" xmlns:w16se="http://schemas.microsoft.com/office/word/2015/wordml/symex" xmlns:wpg="http://schemas.microsoft.com/office/word/2010/wordprocessingGroup" xmlns:wpi="http://schemas.microsoft.com/office/word/2010/wordprocessingInk" xmlns:wne="http://schemas.microsoft.com/office/word/2006/wordml" xmlns:wps="http://schemas.microsoft.com/office/word/2010/wordprocessingShape" mc:Ignorable="w14 w15 w16se wp14">
   <w:p>
     <w:pPr>
-      <w:pStyle w:val="a5"/>
+      <w:pStyle w:val="Footer"/>
     </w:pPr>
   </w:p>
 </w:ftr>
@@ -14514,7 +16736,7 @@
     <w:lsdException w:name="List Table 6 Colorful Accent 6" w:uiPriority="51"/>
     <w:lsdException w:name="List Table 7 Colorful Accent 6" w:uiPriority="52"/>
   </w:latentStyles>
-  <w:style w:type="paragraph" w:default="1" w:styleId="a">
+  <w:style w:type="paragraph" w:default="1" w:styleId="Normal">
     <w:name w:val="Normal"/>
     <w:qFormat/>
     <w:rsid w:val="00D72D5E"/>
@@ -14525,13 +16747,13 @@
       <w:rFonts w:ascii="Calibri" w:eastAsia="Times New Roman" w:hAnsi="Calibri" w:cs="Times New Roman"/>
     </w:rPr>
   </w:style>
-  <w:style w:type="character" w:default="1" w:styleId="a0">
+  <w:style w:type="character" w:default="1" w:styleId="DefaultParagraphFont">
     <w:name w:val="Default Paragraph Font"/>
     <w:uiPriority w:val="1"/>
     <w:semiHidden/>
     <w:unhideWhenUsed/>
   </w:style>
-  <w:style w:type="table" w:default="1" w:styleId="a1">
+  <w:style w:type="table" w:default="1" w:styleId="TableNormal">
     <w:name w:val="Normal Table"/>
     <w:uiPriority w:val="99"/>
     <w:semiHidden/>
@@ -14546,16 +16768,16 @@
       </w:tblCellMar>
     </w:tblPr>
   </w:style>
-  <w:style w:type="numbering" w:default="1" w:styleId="a2">
+  <w:style w:type="numbering" w:default="1" w:styleId="NoList">
     <w:name w:val="No List"/>
     <w:uiPriority w:val="99"/>
     <w:semiHidden/>
     <w:unhideWhenUsed/>
   </w:style>
-  <w:style w:type="paragraph" w:styleId="a3">
+  <w:style w:type="paragraph" w:styleId="Header">
     <w:name w:val="header"/>
-    <w:basedOn w:val="a"/>
-    <w:link w:val="a4"/>
+    <w:basedOn w:val="Normal"/>
+    <w:link w:val="HeaderChar"/>
     <w:uiPriority w:val="99"/>
     <w:unhideWhenUsed/>
     <w:rsid w:val="00691166"/>
@@ -14567,20 +16789,20 @@
       <w:spacing w:after="0" w:line="240" w:lineRule="auto"/>
     </w:pPr>
   </w:style>
-  <w:style w:type="character" w:customStyle="1" w:styleId="a4">
-    <w:name w:val="Верхний колонтитул Знак"/>
-    <w:basedOn w:val="a0"/>
-    <w:link w:val="a3"/>
+  <w:style w:type="character" w:customStyle="1" w:styleId="HeaderChar">
+    <w:name w:val="Header Char"/>
+    <w:basedOn w:val="DefaultParagraphFont"/>
+    <w:link w:val="Header"/>
     <w:uiPriority w:val="99"/>
     <w:rsid w:val="00691166"/>
     <w:rPr>
       <w:rFonts w:ascii="Calibri" w:eastAsia="Times New Roman" w:hAnsi="Calibri" w:cs="Times New Roman"/>
     </w:rPr>
   </w:style>
-  <w:style w:type="paragraph" w:styleId="a5">
+  <w:style w:type="paragraph" w:styleId="Footer">
     <w:name w:val="footer"/>
-    <w:basedOn w:val="a"/>
-    <w:link w:val="a6"/>
+    <w:basedOn w:val="Normal"/>
+    <w:link w:val="FooterChar"/>
     <w:uiPriority w:val="99"/>
     <w:unhideWhenUsed/>
     <w:rsid w:val="00691166"/>
@@ -14592,20 +16814,20 @@
       <w:spacing w:after="0" w:line="240" w:lineRule="auto"/>
     </w:pPr>
   </w:style>
-  <w:style w:type="character" w:customStyle="1" w:styleId="a6">
-    <w:name w:val="Нижний колонтитул Знак"/>
-    <w:basedOn w:val="a0"/>
-    <w:link w:val="a5"/>
+  <w:style w:type="character" w:customStyle="1" w:styleId="FooterChar">
+    <w:name w:val="Footer Char"/>
+    <w:basedOn w:val="DefaultParagraphFont"/>
+    <w:link w:val="Footer"/>
     <w:uiPriority w:val="99"/>
     <w:rsid w:val="00691166"/>
     <w:rPr>
       <w:rFonts w:ascii="Calibri" w:eastAsia="Times New Roman" w:hAnsi="Calibri" w:cs="Times New Roman"/>
     </w:rPr>
   </w:style>
-  <w:style w:type="paragraph" w:styleId="a7">
+  <w:style w:type="paragraph" w:styleId="BalloonText">
     <w:name w:val="Balloon Text"/>
-    <w:basedOn w:val="a"/>
-    <w:link w:val="a8"/>
+    <w:basedOn w:val="Normal"/>
+    <w:link w:val="BalloonTextChar"/>
     <w:uiPriority w:val="99"/>
     <w:semiHidden/>
     <w:unhideWhenUsed/>
@@ -14619,10 +16841,10 @@
       <w:szCs w:val="16"/>
     </w:rPr>
   </w:style>
-  <w:style w:type="character" w:customStyle="1" w:styleId="a8">
-    <w:name w:val="Текст выноски Знак"/>
-    <w:basedOn w:val="a0"/>
-    <w:link w:val="a7"/>
+  <w:style w:type="character" w:customStyle="1" w:styleId="BalloonTextChar">
+    <w:name w:val="Balloon Text Char"/>
+    <w:basedOn w:val="DefaultParagraphFont"/>
+    <w:link w:val="BalloonText"/>
     <w:uiPriority w:val="99"/>
     <w:semiHidden/>
     <w:rsid w:val="00AD4377"/>
@@ -14632,7 +16854,7 @@
       <w:szCs w:val="16"/>
     </w:rPr>
   </w:style>
-  <w:style w:type="paragraph" w:styleId="a9">
+  <w:style w:type="paragraph" w:styleId="NoSpacing">
     <w:name w:val="No Spacing"/>
     <w:uiPriority w:val="1"/>
     <w:qFormat/>
@@ -14645,9 +16867,9 @@
       <w:sz w:val="28"/>
     </w:rPr>
   </w:style>
-  <w:style w:type="paragraph" w:customStyle="1" w:styleId="aa">
+  <w:style w:type="paragraph" w:customStyle="1" w:styleId="a">
     <w:name w:val="по центру"/>
-    <w:basedOn w:val="a"/>
+    <w:basedOn w:val="Normal"/>
     <w:qFormat/>
     <w:rsid w:val="00AD4377"/>
     <w:pPr>
@@ -14678,9 +16900,9 @@
       <w:szCs w:val="24"/>
     </w:rPr>
   </w:style>
-  <w:style w:type="paragraph" w:styleId="ab">
+  <w:style w:type="paragraph" w:styleId="ListParagraph">
     <w:name w:val="List Paragraph"/>
-    <w:basedOn w:val="a"/>
+    <w:basedOn w:val="Normal"/>
     <w:uiPriority w:val="34"/>
     <w:qFormat/>
     <w:rsid w:val="00653BA3"/>
@@ -14689,9 +16911,9 @@
       <w:contextualSpacing/>
     </w:pPr>
   </w:style>
-  <w:style w:type="character" w:styleId="ac">
+  <w:style w:type="character" w:styleId="PlaceholderText">
     <w:name w:val="Placeholder Text"/>
-    <w:basedOn w:val="a0"/>
+    <w:basedOn w:val="DefaultParagraphFont"/>
     <w:uiPriority w:val="99"/>
     <w:semiHidden/>
     <w:rsid w:val="002E0A3C"/>
@@ -14983,7 +17205,7 @@
 </file>
 
 <file path=customXml/itemProps1.xml><?xml version="1.0" encoding="utf-8"?>
-<ds:datastoreItem xmlns:ds="http://schemas.openxmlformats.org/officeDocument/2006/customXml" ds:itemID="{0EDD9A06-B920-443E-88F5-84120D32B5D2}">
+<ds:datastoreItem xmlns:ds="http://schemas.openxmlformats.org/officeDocument/2006/customXml" ds:itemID="{EB9379DE-7615-4426-914E-D02ECA8BA90B}">
   <ds:schemaRefs>
     <ds:schemaRef ds:uri="http://schemas.openxmlformats.org/officeDocument/2006/bibliography"/>
   </ds:schemaRefs>
